--- a/Software Requirements Specification.docx
+++ b/Software Requirements Specification.docx
@@ -75,7 +75,7 @@
           </mc:Choice>
           <mc:Fallback>
             <w:pict>
-              <v:line w14:anchorId="4A0D69FC" id="Straight Connector 1" o:spid="_x0000_s1026" style="position:absolute;flip:y;z-index:251659264;visibility:visible;mso-wrap-style:square;mso-width-percent:0;mso-height-percent:0;mso-wrap-distance-left:9pt;mso-wrap-distance-top:0;mso-wrap-distance-right:9pt;mso-wrap-distance-bottom:0;mso-position-horizontal:absolute;mso-position-horizontal-relative:text;mso-position-vertical:absolute;mso-position-vertical-relative:text;mso-width-percent:0;mso-height-percent:0;mso-width-relative:margin;mso-height-relative:margin" from="-38pt,-15pt" to="476pt,-13pt" o:gfxdata="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" strokecolor="black [3200]" strokeweight="1.5pt">
+              <v:line w14:anchorId="3B7372FA" id="Straight Connector 1" o:spid="_x0000_s1026" style="position:absolute;flip:y;z-index:251659264;visibility:visible;mso-wrap-style:square;mso-width-percent:0;mso-height-percent:0;mso-wrap-distance-left:9pt;mso-wrap-distance-top:0;mso-wrap-distance-right:9pt;mso-wrap-distance-bottom:0;mso-position-horizontal:absolute;mso-position-horizontal-relative:text;mso-position-vertical:absolute;mso-position-vertical-relative:text;mso-width-percent:0;mso-height-percent:0;mso-width-relative:margin;mso-height-relative:margin" from="-38pt,-15pt" to="476pt,-13pt" o:gfxdata="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" strokecolor="black [3200]" strokeweight="1.5pt">
                 <v:stroke joinstyle="miter"/>
               </v:line>
             </w:pict>
@@ -115,57 +115,31 @@
         <w:jc w:val="center"/>
         <w:rPr>
           <w:color w:val="000000" w:themeColor="text1"/>
-          <w:sz w:val="40"/>
-          <w:szCs w:val="40"/>
-          <w14:shadow w14:blurRad="38100" w14:dist="19050" w14:dir="2700000" w14:sx="100000" w14:sy="100000" w14:kx="0" w14:ky="0" w14:algn="tl">
-            <w14:schemeClr w14:val="dk1">
-              <w14:alpha w14:val="60000"/>
-            </w14:schemeClr>
-          </w14:shadow>
-          <w14:textOutline w14:w="0" w14:cap="flat" w14:cmpd="sng" w14:algn="ctr">
-            <w14:noFill/>
-            <w14:prstDash w14:val="solid"/>
-            <w14:round/>
-          </w14:textOutline>
-        </w:rPr>
-      </w:pPr>
-      <w:r>
-        <w:rPr>
-          <w:color w:val="000000" w:themeColor="text1"/>
-          <w:sz w:val="40"/>
-          <w:szCs w:val="40"/>
-          <w14:shadow w14:blurRad="38100" w14:dist="19050" w14:dir="2700000" w14:sx="100000" w14:sy="100000" w14:kx="0" w14:ky="0" w14:algn="tl">
-            <w14:schemeClr w14:val="dk1">
-              <w14:alpha w14:val="60000"/>
-            </w14:schemeClr>
-          </w14:shadow>
-          <w14:textOutline w14:w="0" w14:cap="flat" w14:cmpd="sng" w14:algn="ctr">
-            <w14:noFill/>
-            <w14:prstDash w14:val="solid"/>
-            <w14:round/>
-          </w14:textOutline>
-        </w:rPr>
-        <w:t>SUPERMARKET MANAGEMENT SYSTEM</w:t>
-      </w:r>
-    </w:p>
-    <w:p>
-      <w:pPr>
-        <w:rPr>
-          <w:color w:val="000000" w:themeColor="text1"/>
-          <w:sz w:val="40"/>
-          <w:szCs w:val="40"/>
-          <w14:shadow w14:blurRad="38100" w14:dist="19050" w14:dir="2700000" w14:sx="100000" w14:sy="100000" w14:kx="0" w14:ky="0" w14:algn="tl">
-            <w14:schemeClr w14:val="dk1">
-              <w14:alpha w14:val="60000"/>
-            </w14:schemeClr>
-          </w14:shadow>
-          <w14:textOutline w14:w="0" w14:cap="flat" w14:cmpd="sng" w14:algn="ctr">
-            <w14:noFill/>
-            <w14:prstDash w14:val="solid"/>
-            <w14:round/>
-          </w14:textOutline>
-        </w:rPr>
-      </w:pPr>
+          <w:sz w:val="56"/>
+          <w:szCs w:val="56"/>
+          <w14:shadow w14:blurRad="38100" w14:dist="19050" w14:dir="2700000" w14:sx="100000" w14:sy="100000" w14:kx="0" w14:ky="0" w14:algn="tl">
+            <w14:schemeClr w14:val="dk1">
+              <w14:alpha w14:val="60000"/>
+            </w14:schemeClr>
+          </w14:shadow>
+          <w14:textOutline w14:w="0" w14:cap="flat" w14:cmpd="sng" w14:algn="ctr">
+            <w14:noFill/>
+            <w14:prstDash w14:val="solid"/>
+            <w14:round/>
+          </w14:textOutline>
+        </w:rPr>
+      </w:pPr>
+      <w:r>
+        <w:rPr>
+          <w:rStyle w:val="Strong"/>
+          <w:i/>
+          <w:iCs/>
+          <w:color w:val="000000"/>
+          <w:sz w:val="52"/>
+          <w:szCs w:val="52"/>
+        </w:rPr>
+        <w:t>BUSINESS REGISTRATION FORM</w:t>
+      </w:r>
     </w:p>
     <w:p>
       <w:pPr>
@@ -281,7 +255,7 @@
           </mc:Choice>
           <mc:Fallback>
             <w:pict>
-              <v:line w14:anchorId="0D41EA10" id="Straight Connector 2" o:spid="_x0000_s1026" style="position:absolute;z-index:251660288;visibility:visible;mso-wrap-style:square;mso-wrap-distance-left:9pt;mso-wrap-distance-top:0;mso-wrap-distance-right:9pt;mso-wrap-distance-bottom:0;mso-position-horizontal:absolute;mso-position-horizontal-relative:text;mso-position-vertical:absolute;mso-position-vertical-relative:text" from="-34pt,42.3pt" to="480.5pt,42.3pt" o:gfxdata="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" strokecolor="#a5a5a5 [3206]" strokeweight="1.5pt">
+              <v:line w14:anchorId="4A03AE43" id="Straight Connector 2" o:spid="_x0000_s1026" style="position:absolute;z-index:251660288;visibility:visible;mso-wrap-style:square;mso-wrap-distance-left:9pt;mso-wrap-distance-top:0;mso-wrap-distance-right:9pt;mso-wrap-distance-bottom:0;mso-position-horizontal:absolute;mso-position-horizontal-relative:text;mso-position-vertical:absolute;mso-position-vertical-relative:text" from="-34pt,42.3pt" to="480.5pt,42.3pt" o:gfxdata="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" strokecolor="#a5a5a5 [3206]" strokeweight="1.5pt">
                 <v:stroke joinstyle="miter"/>
               </v:line>
             </w:pict>
@@ -1270,7 +1244,6 @@
         </w:rPr>
         <w:t>…………</w:t>
       </w:r>
-      <w:proofErr w:type="gramStart"/>
       <w:r>
         <w:rPr>
           <w:color w:val="000000" w:themeColor="text1"/>
@@ -1307,7 +1280,6 @@
         </w:rPr>
         <w:t>..</w:t>
       </w:r>
-      <w:proofErr w:type="gramEnd"/>
     </w:p>
     <w:p>
       <w:pPr>
@@ -1493,6 +1465,7 @@
             <w14:round/>
           </w14:textOutline>
         </w:rPr>
+        <w:lastRenderedPageBreak/>
         <w:t>1.Intruduction</w:t>
       </w:r>
     </w:p>
@@ -1571,6 +1544,110 @@
       </w:pPr>
       <w:r>
         <w:rPr>
+          <w:rFonts w:ascii="Roboto" w:hAnsi="Roboto"/>
+          <w:color w:val="000000"/>
+          <w:sz w:val="28"/>
+          <w:szCs w:val="28"/>
+          <w:shd w:val="clear" w:color="auto" w:fill="FAFAFA"/>
+        </w:rPr>
+        <w:t xml:space="preserve">Setting up a private limited company is one of the highly recommended ways to start a business in India. This type of company offers limited liability for its shareholders with certain restrictions placed on the ownership. </w:t>
+      </w:r>
+      <w:r>
+        <w:rPr>
+          <w:rFonts w:ascii="Roboto" w:hAnsi="Roboto"/>
+          <w:color w:val="000000"/>
+          <w:sz w:val="28"/>
+          <w:szCs w:val="28"/>
+          <w:shd w:val="clear" w:color="auto" w:fill="FAFAFA"/>
+        </w:rPr>
+        <w:t>who own and manage the business. Whereas in private limited company registration, directors may be different from shareholders.</w:t>
+      </w:r>
+    </w:p>
+    <w:p>
+      <w:pPr>
+        <w:rPr>
+          <w:color w:val="000000" w:themeColor="text1"/>
+          <w:sz w:val="28"/>
+          <w:szCs w:val="28"/>
+          <w14:shadow w14:blurRad="38100" w14:dist="19050" w14:dir="2700000" w14:sx="100000" w14:sy="100000" w14:kx="0" w14:ky="0" w14:algn="tl">
+            <w14:schemeClr w14:val="dk1">
+              <w14:alpha w14:val="60000"/>
+            </w14:schemeClr>
+          </w14:shadow>
+          <w14:textOutline w14:w="0" w14:cap="flat" w14:cmpd="sng" w14:algn="ctr">
+            <w14:noFill/>
+            <w14:prstDash w14:val="solid"/>
+            <w14:round/>
+          </w14:textOutline>
+        </w:rPr>
+      </w:pPr>
+      <w:r>
+        <w:rPr>
+          <w:color w:val="000000" w:themeColor="text1"/>
+          <w:sz w:val="28"/>
+          <w:szCs w:val="28"/>
+          <w14:shadow w14:blurRad="38100" w14:dist="19050" w14:dir="2700000" w14:sx="100000" w14:sy="100000" w14:kx="0" w14:ky="0" w14:algn="tl">
+            <w14:schemeClr w14:val="dk1">
+              <w14:alpha w14:val="60000"/>
+            </w14:schemeClr>
+          </w14:shadow>
+          <w14:textOutline w14:w="0" w14:cap="flat" w14:cmpd="sng" w14:algn="ctr">
+            <w14:noFill/>
+            <w14:prstDash w14:val="solid"/>
+            <w14:round/>
+          </w14:textOutline>
+        </w:rPr>
+        <w:t xml:space="preserve">1.2 </w:t>
+      </w:r>
+      <w:r>
+        <w:rPr>
+          <w:color w:val="000000" w:themeColor="text1"/>
+          <w:sz w:val="28"/>
+          <w:szCs w:val="28"/>
+          <w14:shadow w14:blurRad="38100" w14:dist="19050" w14:dir="2700000" w14:sx="100000" w14:sy="100000" w14:kx="0" w14:ky="0" w14:algn="tl">
+            <w14:schemeClr w14:val="dk1">
+              <w14:alpha w14:val="60000"/>
+            </w14:schemeClr>
+          </w14:shadow>
+          <w14:textOutline w14:w="0" w14:cap="flat" w14:cmpd="sng" w14:algn="ctr">
+            <w14:noFill/>
+            <w14:prstDash w14:val="solid"/>
+            <w14:round/>
+          </w14:textOutline>
+        </w:rPr>
+        <w:t xml:space="preserve">Purpose </w:t>
+      </w:r>
+    </w:p>
+    <w:p>
+      <w:pPr>
+        <w:rPr>
+          <w:rFonts w:ascii="Roboto" w:hAnsi="Roboto"/>
+          <w:color w:val="000000"/>
+          <w:sz w:val="28"/>
+          <w:szCs w:val="28"/>
+          <w:shd w:val="clear" w:color="auto" w:fill="FAFAFA"/>
+        </w:rPr>
+      </w:pPr>
+      <w:r>
+        <w:rPr>
+          <w:color w:val="000000" w:themeColor="text1"/>
+          <w:sz w:val="28"/>
+          <w:szCs w:val="28"/>
+          <w14:shadow w14:blurRad="38100" w14:dist="19050" w14:dir="2700000" w14:sx="100000" w14:sy="100000" w14:kx="0" w14:ky="0" w14:algn="tl">
+            <w14:schemeClr w14:val="dk1">
+              <w14:alpha w14:val="60000"/>
+            </w14:schemeClr>
+          </w14:shadow>
+          <w14:textOutline w14:w="0" w14:cap="flat" w14:cmpd="sng" w14:algn="ctr">
+            <w14:noFill/>
+            <w14:prstDash w14:val="solid"/>
+            <w14:round/>
+          </w14:textOutline>
+        </w:rPr>
+        <w:t>This document aims to specify the requirements for</w:t>
+      </w:r>
+      <w:r>
+        <w:rPr>
           <w:color w:val="000000" w:themeColor="text1"/>
           <w:sz w:val="28"/>
           <w:szCs w:val="28"/>
@@ -1589,539 +1666,564 @@
       </w:r>
       <w:r>
         <w:rPr>
-          <w:color w:val="000000" w:themeColor="text1"/>
-          <w:sz w:val="28"/>
-          <w:szCs w:val="28"/>
-          <w14:shadow w14:blurRad="38100" w14:dist="19050" w14:dir="2700000" w14:sx="100000" w14:sy="100000" w14:kx="0" w14:ky="0" w14:algn="tl">
-            <w14:schemeClr w14:val="dk1">
-              <w14:alpha w14:val="60000"/>
-            </w14:schemeClr>
-          </w14:shadow>
-          <w14:textOutline w14:w="0" w14:cap="flat" w14:cmpd="sng" w14:algn="ctr">
-            <w14:noFill/>
-            <w14:prstDash w14:val="solid"/>
-            <w14:round/>
-          </w14:textOutline>
-        </w:rPr>
-        <w:t xml:space="preserve">Problem Definition In order to define the problem, one should imagine a scenario in which a standard customer enters to a supermarket. When a customer enters to a supermarket, he finds himself in a </w:t>
-      </w:r>
-      <w:r>
-        <w:rPr>
-          <w:color w:val="000000" w:themeColor="text1"/>
-          <w:sz w:val="28"/>
-          <w:szCs w:val="28"/>
-          <w14:shadow w14:blurRad="38100" w14:dist="19050" w14:dir="2700000" w14:sx="100000" w14:sy="100000" w14:kx="0" w14:ky="0" w14:algn="tl">
-            <w14:schemeClr w14:val="dk1">
-              <w14:alpha w14:val="60000"/>
-            </w14:schemeClr>
-          </w14:shadow>
-          <w14:textOutline w14:w="0" w14:cap="flat" w14:cmpd="sng" w14:algn="ctr">
-            <w14:noFill/>
-            <w14:prstDash w14:val="solid"/>
-            <w14:round/>
-          </w14:textOutline>
-        </w:rPr>
-        <w:t>huge, crowded</w:t>
-      </w:r>
-      <w:r>
-        <w:rPr>
-          <w:color w:val="000000" w:themeColor="text1"/>
-          <w:sz w:val="28"/>
-          <w:szCs w:val="28"/>
-          <w14:shadow w14:blurRad="38100" w14:dist="19050" w14:dir="2700000" w14:sx="100000" w14:sy="100000" w14:kx="0" w14:ky="0" w14:algn="tl">
-            <w14:schemeClr w14:val="dk1">
-              <w14:alpha w14:val="60000"/>
-            </w14:schemeClr>
-          </w14:shadow>
-          <w14:textOutline w14:w="0" w14:cap="flat" w14:cmpd="sng" w14:algn="ctr">
-            <w14:noFill/>
-            <w14:prstDash w14:val="solid"/>
-            <w14:round/>
-          </w14:textOutline>
-        </w:rPr>
-        <w:t xml:space="preserve"> environment that has lots of rayon and messy </w:t>
-      </w:r>
-      <w:proofErr w:type="gramStart"/>
-      <w:r>
-        <w:rPr>
-          <w:color w:val="000000" w:themeColor="text1"/>
-          <w:sz w:val="28"/>
-          <w:szCs w:val="28"/>
-          <w14:shadow w14:blurRad="38100" w14:dist="19050" w14:dir="2700000" w14:sx="100000" w14:sy="100000" w14:kx="0" w14:ky="0" w14:algn="tl">
-            <w14:schemeClr w14:val="dk1">
-              <w14:alpha w14:val="60000"/>
-            </w14:schemeClr>
-          </w14:shadow>
-          <w14:textOutline w14:w="0" w14:cap="flat" w14:cmpd="sng" w14:algn="ctr">
-            <w14:noFill/>
-            <w14:prstDash w14:val="solid"/>
-            <w14:round/>
-          </w14:textOutline>
-        </w:rPr>
-        <w:t>amount</w:t>
-      </w:r>
-      <w:proofErr w:type="gramEnd"/>
-      <w:r>
-        <w:rPr>
-          <w:color w:val="000000" w:themeColor="text1"/>
-          <w:sz w:val="28"/>
-          <w:szCs w:val="28"/>
-          <w14:shadow w14:blurRad="38100" w14:dist="19050" w14:dir="2700000" w14:sx="100000" w14:sy="100000" w14:kx="0" w14:ky="0" w14:algn="tl">
-            <w14:schemeClr w14:val="dk1">
-              <w14:alpha w14:val="60000"/>
-            </w14:schemeClr>
-          </w14:shadow>
-          <w14:textOutline w14:w="0" w14:cap="flat" w14:cmpd="sng" w14:algn="ctr">
-            <w14:noFill/>
-            <w14:prstDash w14:val="solid"/>
-            <w14:round/>
-          </w14:textOutline>
-        </w:rPr>
-        <w:t xml:space="preserve"> of products. For a customer to achieve his purpose he should make a lot of effort at the same time such as finding the exact places of the products he is searching for, while he is trying to carry the products that he is willing to buy and pay attention to his surroundings such as other people. We intend to solve this problem which is making shopping easier for an ordinary customer by improving the interaction between the customer and his environment. In other words, the </w:t>
-      </w:r>
-      <w:r>
-        <w:rPr>
-          <w:color w:val="000000" w:themeColor="text1"/>
-          <w:sz w:val="28"/>
-          <w:szCs w:val="28"/>
-          <w14:shadow w14:blurRad="38100" w14:dist="19050" w14:dir="2700000" w14:sx="100000" w14:sy="100000" w14:kx="0" w14:ky="0" w14:algn="tl">
-            <w14:schemeClr w14:val="dk1">
-              <w14:alpha w14:val="60000"/>
-            </w14:schemeClr>
-          </w14:shadow>
-          <w14:textOutline w14:w="0" w14:cap="flat" w14:cmpd="sng" w14:algn="ctr">
-            <w14:noFill/>
-            <w14:prstDash w14:val="solid"/>
-            <w14:round/>
-          </w14:textOutline>
-        </w:rPr>
-        <w:t>real-world</w:t>
-      </w:r>
-      <w:r>
-        <w:rPr>
-          <w:color w:val="000000" w:themeColor="text1"/>
-          <w:sz w:val="28"/>
-          <w:szCs w:val="28"/>
-          <w14:shadow w14:blurRad="38100" w14:dist="19050" w14:dir="2700000" w14:sx="100000" w14:sy="100000" w14:kx="0" w14:ky="0" w14:algn="tl">
-            <w14:schemeClr w14:val="dk1">
-              <w14:alpha w14:val="60000"/>
-            </w14:schemeClr>
-          </w14:shadow>
-          <w14:textOutline w14:w="0" w14:cap="flat" w14:cmpd="sng" w14:algn="ctr">
-            <w14:noFill/>
-            <w14:prstDash w14:val="solid"/>
-            <w14:round/>
-          </w14:textOutline>
-        </w:rPr>
-        <w:t xml:space="preserve"> problem which this project aims to handle is to collect information from the surrounding area without any effort by a standard user, namely customer in a supermarket. The desired information to be collected is expected to consist of finding the locations of the desired products, and classifying the products according to their costs and different other categories in huge supermarkets</w:t>
-      </w:r>
-    </w:p>
-    <w:p>
-      <w:pPr>
-        <w:rPr>
-          <w:color w:val="000000" w:themeColor="text1"/>
-          <w:sz w:val="28"/>
-          <w:szCs w:val="28"/>
-          <w14:shadow w14:blurRad="38100" w14:dist="19050" w14:dir="2700000" w14:sx="100000" w14:sy="100000" w14:kx="0" w14:ky="0" w14:algn="tl">
-            <w14:schemeClr w14:val="dk1">
-              <w14:alpha w14:val="60000"/>
-            </w14:schemeClr>
-          </w14:shadow>
-          <w14:textOutline w14:w="0" w14:cap="flat" w14:cmpd="sng" w14:algn="ctr">
-            <w14:noFill/>
-            <w14:prstDash w14:val="solid"/>
-            <w14:round/>
-          </w14:textOutline>
-        </w:rPr>
-      </w:pPr>
-      <w:r>
-        <w:rPr>
-          <w:color w:val="000000" w:themeColor="text1"/>
-          <w:sz w:val="28"/>
-          <w:szCs w:val="28"/>
-          <w14:shadow w14:blurRad="38100" w14:dist="19050" w14:dir="2700000" w14:sx="100000" w14:sy="100000" w14:kx="0" w14:ky="0" w14:algn="tl">
-            <w14:schemeClr w14:val="dk1">
-              <w14:alpha w14:val="60000"/>
-            </w14:schemeClr>
-          </w14:shadow>
-          <w14:textOutline w14:w="0" w14:cap="flat" w14:cmpd="sng" w14:algn="ctr">
-            <w14:noFill/>
-            <w14:prstDash w14:val="solid"/>
-            <w14:round/>
-          </w14:textOutline>
-        </w:rPr>
-        <w:t xml:space="preserve">1.2 </w:t>
-      </w:r>
-      <w:r>
-        <w:rPr>
-          <w:color w:val="000000" w:themeColor="text1"/>
-          <w:sz w:val="28"/>
-          <w:szCs w:val="28"/>
-          <w14:shadow w14:blurRad="38100" w14:dist="19050" w14:dir="2700000" w14:sx="100000" w14:sy="100000" w14:kx="0" w14:ky="0" w14:algn="tl">
-            <w14:schemeClr w14:val="dk1">
-              <w14:alpha w14:val="60000"/>
-            </w14:schemeClr>
-          </w14:shadow>
-          <w14:textOutline w14:w="0" w14:cap="flat" w14:cmpd="sng" w14:algn="ctr">
-            <w14:noFill/>
-            <w14:prstDash w14:val="solid"/>
-            <w14:round/>
-          </w14:textOutline>
-        </w:rPr>
-        <w:t xml:space="preserve">Purpose </w:t>
-      </w:r>
-    </w:p>
-    <w:p>
-      <w:pPr>
-        <w:rPr>
-          <w:color w:val="000000" w:themeColor="text1"/>
-          <w:sz w:val="28"/>
-          <w:szCs w:val="28"/>
-          <w14:shadow w14:blurRad="38100" w14:dist="19050" w14:dir="2700000" w14:sx="100000" w14:sy="100000" w14:kx="0" w14:ky="0" w14:algn="tl">
-            <w14:schemeClr w14:val="dk1">
-              <w14:alpha w14:val="60000"/>
-            </w14:schemeClr>
-          </w14:shadow>
-          <w14:textOutline w14:w="0" w14:cap="flat" w14:cmpd="sng" w14:algn="ctr">
-            <w14:noFill/>
-            <w14:prstDash w14:val="solid"/>
-            <w14:round/>
-          </w14:textOutline>
-        </w:rPr>
-      </w:pPr>
-      <w:r>
-        <w:rPr>
-          <w:color w:val="000000" w:themeColor="text1"/>
-          <w:sz w:val="28"/>
-          <w:szCs w:val="28"/>
-          <w14:shadow w14:blurRad="38100" w14:dist="19050" w14:dir="2700000" w14:sx="100000" w14:sy="100000" w14:kx="0" w14:ky="0" w14:algn="tl">
-            <w14:schemeClr w14:val="dk1">
-              <w14:alpha w14:val="60000"/>
-            </w14:schemeClr>
-          </w14:shadow>
-          <w14:textOutline w14:w="0" w14:cap="flat" w14:cmpd="sng" w14:algn="ctr">
-            <w14:noFill/>
-            <w14:prstDash w14:val="solid"/>
-            <w14:round/>
-          </w14:textOutline>
-        </w:rPr>
-        <w:t xml:space="preserve">This document aims to specify the requirements for Supermarket management system that implements augmented reality, and to give detailed information about features of the resulting application, interfaces of the application, and what the application is capable of. It will explain the scenario of the desired project and necessary steps in order to accomplish the task, such as overall description of the project, the definition of the problem that </w:t>
-      </w:r>
-      <w:proofErr w:type="gramStart"/>
-      <w:r>
-        <w:rPr>
-          <w:color w:val="000000" w:themeColor="text1"/>
-          <w:sz w:val="28"/>
-          <w:szCs w:val="28"/>
-          <w14:shadow w14:blurRad="38100" w14:dist="19050" w14:dir="2700000" w14:sx="100000" w14:sy="100000" w14:kx="0" w14:ky="0" w14:algn="tl">
-            <w14:schemeClr w14:val="dk1">
-              <w14:alpha w14:val="60000"/>
-            </w14:schemeClr>
-          </w14:shadow>
-          <w14:textOutline w14:w="0" w14:cap="flat" w14:cmpd="sng" w14:algn="ctr">
-            <w14:noFill/>
-            <w14:prstDash w14:val="solid"/>
-            <w14:round/>
-          </w14:textOutline>
-        </w:rPr>
-        <w:t>this projects</w:t>
-      </w:r>
-      <w:proofErr w:type="gramEnd"/>
-      <w:r>
-        <w:rPr>
-          <w:color w:val="000000" w:themeColor="text1"/>
-          <w:sz w:val="28"/>
-          <w:szCs w:val="28"/>
-          <w14:shadow w14:blurRad="38100" w14:dist="19050" w14:dir="2700000" w14:sx="100000" w14:sy="100000" w14:kx="0" w14:ky="0" w14:algn="tl">
-            <w14:schemeClr w14:val="dk1">
-              <w14:alpha w14:val="60000"/>
-            </w14:schemeClr>
-          </w14:shadow>
-          <w14:textOutline w14:w="0" w14:cap="flat" w14:cmpd="sng" w14:algn="ctr">
-            <w14:noFill/>
-            <w14:prstDash w14:val="solid"/>
-            <w14:round/>
-          </w14:textOutline>
-        </w:rPr>
-        <w:t xml:space="preserve"> presents a solution, and definitions and abbreviations that are relevant to the project. One of the main purposes is to establish the basis for agreement between the developers and the suppliers on what this project is to do. The preparation of this SRS will help consider </w:t>
-      </w:r>
-      <w:proofErr w:type="gramStart"/>
-      <w:r>
-        <w:rPr>
-          <w:color w:val="000000" w:themeColor="text1"/>
-          <w:sz w:val="28"/>
-          <w:szCs w:val="28"/>
-          <w14:shadow w14:blurRad="38100" w14:dist="19050" w14:dir="2700000" w14:sx="100000" w14:sy="100000" w14:kx="0" w14:ky="0" w14:algn="tl">
-            <w14:schemeClr w14:val="dk1">
-              <w14:alpha w14:val="60000"/>
-            </w14:schemeClr>
-          </w14:shadow>
-          <w14:textOutline w14:w="0" w14:cap="flat" w14:cmpd="sng" w14:algn="ctr">
-            <w14:noFill/>
-            <w14:prstDash w14:val="solid"/>
-            <w14:round/>
-          </w14:textOutline>
-        </w:rPr>
-        <w:t>all of</w:t>
-      </w:r>
-      <w:proofErr w:type="gramEnd"/>
-      <w:r>
-        <w:rPr>
-          <w:color w:val="000000" w:themeColor="text1"/>
-          <w:sz w:val="28"/>
-          <w:szCs w:val="28"/>
-          <w14:shadow w14:blurRad="38100" w14:dist="19050" w14:dir="2700000" w14:sx="100000" w14:sy="100000" w14:kx="0" w14:ky="0" w14:algn="tl">
-            <w14:schemeClr w14:val="dk1">
-              <w14:alpha w14:val="60000"/>
-            </w14:schemeClr>
-          </w14:shadow>
-          <w14:textOutline w14:w="0" w14:cap="flat" w14:cmpd="sng" w14:algn="ctr">
-            <w14:noFill/>
-            <w14:prstDash w14:val="solid"/>
-            <w14:round/>
-          </w14:textOutline>
-        </w:rPr>
-        <w:t xml:space="preserve"> the requirements before design begins, and reduce later redesign, recoding, and retesting. The review of SRS </w:t>
-      </w:r>
-      <w:r>
-        <w:rPr>
-          <w:color w:val="000000" w:themeColor="text1"/>
-          <w:sz w:val="28"/>
-          <w:szCs w:val="28"/>
-          <w14:shadow w14:blurRad="38100" w14:dist="19050" w14:dir="2700000" w14:sx="100000" w14:sy="100000" w14:kx="0" w14:ky="0" w14:algn="tl">
-            <w14:schemeClr w14:val="dk1">
-              <w14:alpha w14:val="60000"/>
-            </w14:schemeClr>
-          </w14:shadow>
-          <w14:textOutline w14:w="0" w14:cap="flat" w14:cmpd="sng" w14:algn="ctr">
-            <w14:noFill/>
-            <w14:prstDash w14:val="solid"/>
-            <w14:round/>
-          </w14:textOutline>
+          <w:rFonts w:ascii="Roboto" w:hAnsi="Roboto"/>
+          <w:color w:val="000000"/>
+          <w:sz w:val="28"/>
+          <w:szCs w:val="28"/>
+          <w:shd w:val="clear" w:color="auto" w:fill="FAFAFA"/>
+        </w:rPr>
+        <w:t>who own and manage the business. Whereas in private limited company registration, directors may be different from shareholders.</w:t>
+      </w:r>
+      <w:r>
+        <w:rPr>
+          <w:rFonts w:ascii="Roboto" w:hAnsi="Roboto"/>
+          <w:color w:val="000000"/>
+          <w:sz w:val="28"/>
+          <w:szCs w:val="28"/>
+          <w:shd w:val="clear" w:color="auto" w:fill="FAFAFA"/>
+        </w:rPr>
+        <w:t xml:space="preserve"> You can also register you</w:t>
+      </w:r>
+      <w:r>
+        <w:rPr>
+          <w:rFonts w:ascii="Roboto" w:hAnsi="Roboto"/>
+          <w:color w:val="000000"/>
+          <w:sz w:val="28"/>
+          <w:szCs w:val="28"/>
+          <w:shd w:val="clear" w:color="auto" w:fill="FAFAFA"/>
+        </w:rPr>
+        <w:t xml:space="preserve"> own organisation</w:t>
+      </w:r>
+      <w:r>
+        <w:rPr>
+          <w:rFonts w:ascii="Roboto" w:hAnsi="Roboto"/>
+          <w:color w:val="000000"/>
+          <w:sz w:val="28"/>
+          <w:szCs w:val="28"/>
+          <w:shd w:val="clear" w:color="auto" w:fill="FAFAFA"/>
+        </w:rPr>
+        <w:t xml:space="preserve"> </w:t>
+      </w:r>
+      <w:r>
+        <w:rPr>
+          <w:rFonts w:ascii="Roboto" w:hAnsi="Roboto"/>
+          <w:color w:val="000000"/>
+          <w:sz w:val="28"/>
+          <w:szCs w:val="28"/>
+          <w:shd w:val="clear" w:color="auto" w:fill="FAFAFA"/>
+        </w:rPr>
+        <w:t>and you can add your “TYPE OF BUSINESS”</w:t>
+      </w:r>
+      <w:r>
+        <w:rPr>
+          <w:rFonts w:ascii="Roboto" w:hAnsi="Roboto"/>
+          <w:color w:val="000000"/>
+          <w:sz w:val="28"/>
+          <w:szCs w:val="28"/>
+          <w:shd w:val="clear" w:color="auto" w:fill="FAFAFA"/>
+        </w:rPr>
+        <w:t xml:space="preserve"> and this having public </w:t>
+      </w:r>
+      <w:r>
+        <w:rPr>
+          <w:rFonts w:ascii="Roboto" w:hAnsi="Roboto"/>
+          <w:color w:val="000000"/>
+          <w:sz w:val="28"/>
+          <w:szCs w:val="28"/>
+          <w:shd w:val="clear" w:color="auto" w:fill="FAFAFA"/>
+        </w:rPr>
+        <w:t>views in world wide</w:t>
+      </w:r>
+      <w:r>
+        <w:rPr>
+          <w:rFonts w:ascii="Roboto" w:hAnsi="Roboto"/>
+          <w:color w:val="000000"/>
+          <w:sz w:val="28"/>
+          <w:szCs w:val="28"/>
+          <w:shd w:val="clear" w:color="auto" w:fill="FAFAFA"/>
+        </w:rPr>
+        <w:t xml:space="preserve"> and They are </w:t>
+      </w:r>
+    </w:p>
+    <w:p>
+      <w:pPr>
+        <w:shd w:val="clear" w:color="auto" w:fill="FFFFFF"/>
+        <w:spacing w:after="0" w:line="240" w:lineRule="auto"/>
+        <w:rPr>
+          <w:rFonts w:ascii="Roboto" w:eastAsia="Times New Roman" w:hAnsi="Roboto" w:cs="Times New Roman"/>
+          <w:color w:val="111111"/>
+          <w:sz w:val="28"/>
+          <w:szCs w:val="28"/>
+          <w:lang w:eastAsia="en-IN"/>
+        </w:rPr>
+      </w:pPr>
+      <w:r>
+        <w:rPr>
+          <w:rFonts w:ascii="Roboto" w:eastAsia="Times New Roman" w:hAnsi="Roboto" w:cs="Times New Roman"/>
+          <w:b/>
+          <w:bCs/>
+          <w:color w:val="111111"/>
+          <w:sz w:val="28"/>
+          <w:szCs w:val="28"/>
+          <w:lang w:eastAsia="en-IN"/>
+        </w:rPr>
+        <w:t xml:space="preserve">5 Benefits of a Registered Business </w:t>
+      </w:r>
+    </w:p>
+    <w:p>
+      <w:pPr>
+        <w:numPr>
+          <w:ilvl w:val="0"/>
+          <w:numId w:val="1"/>
+        </w:numPr>
+        <w:shd w:val="clear" w:color="auto" w:fill="FFFFFF"/>
+        <w:spacing w:after="0" w:line="240" w:lineRule="auto"/>
+        <w:ind w:left="1020"/>
+        <w:rPr>
+          <w:rFonts w:ascii="Roboto" w:eastAsia="Times New Roman" w:hAnsi="Roboto" w:cs="Times New Roman"/>
+          <w:color w:val="111111"/>
+          <w:sz w:val="28"/>
+          <w:szCs w:val="28"/>
+          <w:lang w:eastAsia="en-IN"/>
+        </w:rPr>
+      </w:pPr>
+      <w:r>
+        <w:rPr>
+          <w:rFonts w:ascii="Roboto" w:eastAsia="Times New Roman" w:hAnsi="Roboto" w:cs="Times New Roman"/>
+          <w:color w:val="111111"/>
+          <w:sz w:val="28"/>
+          <w:szCs w:val="28"/>
+          <w:lang w:eastAsia="en-IN"/>
+        </w:rPr>
+        <w:t>Helps you avoid legal problems with the government.</w:t>
+      </w:r>
+    </w:p>
+    <w:p>
+      <w:pPr>
+        <w:numPr>
+          <w:ilvl w:val="0"/>
+          <w:numId w:val="1"/>
+        </w:numPr>
+        <w:shd w:val="clear" w:color="auto" w:fill="FFFFFF"/>
+        <w:spacing w:after="0" w:line="240" w:lineRule="auto"/>
+        <w:ind w:left="1020"/>
+        <w:rPr>
+          <w:rFonts w:ascii="Roboto" w:eastAsia="Times New Roman" w:hAnsi="Roboto" w:cs="Times New Roman"/>
+          <w:color w:val="111111"/>
+          <w:sz w:val="28"/>
+          <w:szCs w:val="28"/>
+          <w:lang w:eastAsia="en-IN"/>
+        </w:rPr>
+      </w:pPr>
+      <w:r>
+        <w:rPr>
+          <w:rFonts w:ascii="Roboto" w:eastAsia="Times New Roman" w:hAnsi="Roboto" w:cs="Times New Roman"/>
+          <w:color w:val="111111"/>
+          <w:sz w:val="28"/>
+          <w:szCs w:val="28"/>
+          <w:lang w:eastAsia="en-IN"/>
+        </w:rPr>
+        <w:t>Secures your reputation as a legitimate business.</w:t>
+      </w:r>
+    </w:p>
+    <w:p>
+      <w:pPr>
+        <w:numPr>
+          <w:ilvl w:val="0"/>
+          <w:numId w:val="1"/>
+        </w:numPr>
+        <w:shd w:val="clear" w:color="auto" w:fill="FFFFFF"/>
+        <w:spacing w:after="0" w:line="240" w:lineRule="auto"/>
+        <w:ind w:left="1020"/>
+        <w:rPr>
+          <w:rFonts w:ascii="Roboto" w:eastAsia="Times New Roman" w:hAnsi="Roboto" w:cs="Times New Roman"/>
+          <w:color w:val="111111"/>
+          <w:sz w:val="28"/>
+          <w:szCs w:val="28"/>
+          <w:lang w:eastAsia="en-IN"/>
+        </w:rPr>
+      </w:pPr>
+      <w:r>
+        <w:rPr>
+          <w:rFonts w:ascii="Roboto" w:eastAsia="Times New Roman" w:hAnsi="Roboto" w:cs="Times New Roman"/>
+          <w:color w:val="111111"/>
+          <w:sz w:val="28"/>
+          <w:szCs w:val="28"/>
+          <w:lang w:eastAsia="en-IN"/>
+        </w:rPr>
+        <w:t>Builds trust among suppliers, customers, and employees.</w:t>
+      </w:r>
+    </w:p>
+    <w:p>
+      <w:pPr>
+        <w:numPr>
+          <w:ilvl w:val="0"/>
+          <w:numId w:val="1"/>
+        </w:numPr>
+        <w:shd w:val="clear" w:color="auto" w:fill="FFFFFF"/>
+        <w:spacing w:after="0" w:line="240" w:lineRule="auto"/>
+        <w:ind w:left="1020"/>
+        <w:rPr>
+          <w:rFonts w:ascii="Roboto" w:eastAsia="Times New Roman" w:hAnsi="Roboto" w:cs="Times New Roman"/>
+          <w:color w:val="111111"/>
+          <w:sz w:val="28"/>
+          <w:szCs w:val="28"/>
+          <w:lang w:eastAsia="en-IN"/>
+        </w:rPr>
+      </w:pPr>
+      <w:r>
+        <w:rPr>
+          <w:rFonts w:ascii="Roboto" w:eastAsia="Times New Roman" w:hAnsi="Roboto" w:cs="Times New Roman"/>
+          <w:color w:val="111111"/>
+          <w:sz w:val="28"/>
+          <w:szCs w:val="28"/>
+          <w:lang w:eastAsia="en-IN"/>
+        </w:rPr>
+        <w:t>Allows you to fully market your brand and business everywhere.</w:t>
+      </w:r>
+    </w:p>
+    <w:p>
+      <w:pPr>
+        <w:numPr>
+          <w:ilvl w:val="0"/>
+          <w:numId w:val="1"/>
+        </w:numPr>
+        <w:shd w:val="clear" w:color="auto" w:fill="FFFFFF"/>
+        <w:spacing w:after="0" w:line="240" w:lineRule="auto"/>
+        <w:ind w:left="1020"/>
+        <w:rPr>
+          <w:rFonts w:ascii="Roboto" w:eastAsia="Times New Roman" w:hAnsi="Roboto" w:cs="Times New Roman"/>
+          <w:color w:val="111111"/>
+          <w:sz w:val="28"/>
+          <w:szCs w:val="28"/>
+          <w:lang w:eastAsia="en-IN"/>
+        </w:rPr>
+      </w:pPr>
+      <w:r>
+        <w:rPr>
+          <w:rFonts w:ascii="Roboto" w:eastAsia="Times New Roman" w:hAnsi="Roboto" w:cs="Times New Roman"/>
+          <w:color w:val="111111"/>
+          <w:sz w:val="28"/>
+          <w:szCs w:val="28"/>
+          <w:lang w:eastAsia="en-IN"/>
+        </w:rPr>
+        <w:t>Opens opportunities to do business transactions with large companies.</w:t>
+      </w:r>
+    </w:p>
+    <w:p>
+      <w:pPr>
+        <w:rPr>
+          <w:rFonts w:ascii="Roboto" w:hAnsi="Roboto"/>
+          <w:color w:val="000000"/>
+          <w:sz w:val="28"/>
+          <w:szCs w:val="28"/>
+          <w:shd w:val="clear" w:color="auto" w:fill="FAFAFA"/>
+        </w:rPr>
+      </w:pPr>
+      <w:r>
+        <w:rPr>
+          <w:rFonts w:ascii="Roboto" w:hAnsi="Roboto"/>
+          <w:color w:val="444444"/>
+          <w:sz w:val="28"/>
+          <w:szCs w:val="28"/>
+          <w:shd w:val="clear" w:color="auto" w:fill="FFFFFF"/>
+        </w:rPr>
+        <w:t xml:space="preserve">If you are planning a </w:t>
+      </w:r>
+      <w:r>
+        <w:rPr>
+          <w:rFonts w:ascii="Roboto" w:hAnsi="Roboto"/>
+          <w:color w:val="444444"/>
+          <w:sz w:val="28"/>
+          <w:szCs w:val="28"/>
+          <w:shd w:val="clear" w:color="auto" w:fill="FFFFFF"/>
+        </w:rPr>
+        <w:t>start-up</w:t>
+      </w:r>
+      <w:r>
+        <w:rPr>
+          <w:rFonts w:ascii="Roboto" w:hAnsi="Roboto"/>
+          <w:color w:val="444444"/>
+          <w:sz w:val="28"/>
+          <w:szCs w:val="28"/>
+          <w:shd w:val="clear" w:color="auto" w:fill="FFFFFF"/>
+        </w:rPr>
+        <w:t xml:space="preserve"> then you should register it. Registration of business is very important, it will give you many benefits, and it will protect your business and secure your rights against the third party and in the case of failure of registration you may have to face legal consequences. Registration of business is a primary thing</w:t>
+      </w:r>
+    </w:p>
+    <w:p>
+      <w:pPr>
+        <w:rPr>
+          <w:color w:val="000000" w:themeColor="text1"/>
+          <w:sz w:val="28"/>
+          <w:szCs w:val="28"/>
+          <w14:shadow w14:blurRad="38100" w14:dist="19050" w14:dir="2700000" w14:sx="100000" w14:sy="100000" w14:kx="0" w14:ky="0" w14:algn="tl">
+            <w14:schemeClr w14:val="dk1">
+              <w14:alpha w14:val="60000"/>
+            </w14:schemeClr>
+          </w14:shadow>
+          <w14:textOutline w14:w="0" w14:cap="flat" w14:cmpd="sng" w14:algn="ctr">
+            <w14:noFill/>
+            <w14:prstDash w14:val="solid"/>
+            <w14:round/>
+          </w14:textOutline>
+        </w:rPr>
+      </w:pPr>
+      <w:r>
+        <w:rPr>
+          <w:color w:val="000000" w:themeColor="text1"/>
+          <w:sz w:val="28"/>
+          <w:szCs w:val="28"/>
+          <w14:shadow w14:blurRad="38100" w14:dist="19050" w14:dir="2700000" w14:sx="100000" w14:sy="100000" w14:kx="0" w14:ky="0" w14:algn="tl">
+            <w14:schemeClr w14:val="dk1">
+              <w14:alpha w14:val="60000"/>
+            </w14:schemeClr>
+          </w14:shadow>
+          <w14:textOutline w14:w="0" w14:cap="flat" w14:cmpd="sng" w14:algn="ctr">
+            <w14:noFill/>
+            <w14:prstDash w14:val="solid"/>
+            <w14:round/>
+          </w14:textOutline>
+        </w:rPr>
+        <w:t>1.</w:t>
+      </w:r>
+      <w:r>
+        <w:rPr>
+          <w:color w:val="000000" w:themeColor="text1"/>
+          <w:sz w:val="28"/>
+          <w:szCs w:val="28"/>
+          <w14:shadow w14:blurRad="38100" w14:dist="19050" w14:dir="2700000" w14:sx="100000" w14:sy="100000" w14:kx="0" w14:ky="0" w14:algn="tl">
+            <w14:schemeClr w14:val="dk1">
+              <w14:alpha w14:val="60000"/>
+            </w14:schemeClr>
+          </w14:shadow>
+          <w14:textOutline w14:w="0" w14:cap="flat" w14:cmpd="sng" w14:algn="ctr">
+            <w14:noFill/>
+            <w14:prstDash w14:val="solid"/>
+            <w14:round/>
+          </w14:textOutline>
+        </w:rPr>
+        <w:t xml:space="preserve">3 Scope </w:t>
+      </w:r>
+    </w:p>
+    <w:p>
+      <w:pPr>
+        <w:pStyle w:val="NormalWeb"/>
+        <w:pBdr>
+          <w:top w:val="single" w:sz="2" w:space="0" w:color="auto"/>
+          <w:left w:val="single" w:sz="2" w:space="0" w:color="auto"/>
+          <w:bottom w:val="single" w:sz="2" w:space="0" w:color="auto"/>
+          <w:right w:val="single" w:sz="2" w:space="0" w:color="auto"/>
+        </w:pBdr>
+        <w:rPr>
+          <w:rFonts w:ascii="Helvetica" w:hAnsi="Helvetica" w:cs="Helvetica"/>
+          <w:color w:val="03002F"/>
+          <w:sz w:val="27"/>
+          <w:szCs w:val="27"/>
+        </w:rPr>
+      </w:pPr>
+      <w:r>
+        <w:rPr>
+          <w:rFonts w:ascii="Roboto" w:hAnsi="Roboto"/>
+          <w:color w:val="111111"/>
+          <w:sz w:val="27"/>
+          <w:szCs w:val="27"/>
+          <w:shd w:val="clear" w:color="auto" w:fill="FFFFFF"/>
+        </w:rPr>
+        <w:t>A prime objective of registering a company is to</w:t>
+      </w:r>
+      <w:r>
+        <w:rPr>
+          <w:rStyle w:val="Strong"/>
+          <w:rFonts w:ascii="Roboto" w:hAnsi="Roboto"/>
+          <w:color w:val="111111"/>
+          <w:sz w:val="27"/>
+          <w:szCs w:val="27"/>
+          <w:shd w:val="clear" w:color="auto" w:fill="FFFFFF"/>
+        </w:rPr>
+        <w:t> execute a business with the third party or with the contractor</w:t>
+      </w:r>
+      <w:r>
+        <w:rPr>
+          <w:rFonts w:ascii="Roboto" w:hAnsi="Roboto"/>
+          <w:color w:val="111111"/>
+          <w:sz w:val="27"/>
+          <w:szCs w:val="27"/>
+          <w:shd w:val="clear" w:color="auto" w:fill="FFFFFF"/>
+        </w:rPr>
+        <w:t xml:space="preserve">. </w:t>
+      </w:r>
+      <w:r>
+        <w:rPr>
+          <w:rFonts w:ascii="Roboto" w:hAnsi="Roboto"/>
+          <w:color w:val="111111"/>
+          <w:sz w:val="27"/>
+          <w:szCs w:val="27"/>
+          <w:shd w:val="clear" w:color="auto" w:fill="FFFFFF"/>
+        </w:rPr>
+        <w:t>To</w:t>
+      </w:r>
+      <w:r>
+        <w:rPr>
+          <w:rFonts w:ascii="Roboto" w:hAnsi="Roboto"/>
+          <w:color w:val="111111"/>
+          <w:sz w:val="27"/>
+          <w:szCs w:val="27"/>
+          <w:shd w:val="clear" w:color="auto" w:fill="FFFFFF"/>
+        </w:rPr>
+        <w:t xml:space="preserve"> conduct a business with outsiders, a company should execute a contract with the outsiders</w:t>
+      </w:r>
+      <w:r>
+        <w:rPr>
+          <w:rFonts w:ascii="Roboto" w:hAnsi="Roboto"/>
+          <w:color w:val="111111"/>
+          <w:sz w:val="27"/>
+          <w:szCs w:val="27"/>
+          <w:shd w:val="clear" w:color="auto" w:fill="FFFFFF"/>
+        </w:rPr>
+        <w:t>.</w:t>
+      </w:r>
+      <w:r>
+        <w:rPr>
+          <w:rFonts w:ascii="Segoe UI" w:hAnsi="Segoe UI" w:cs="Segoe UI"/>
+          <w:color w:val="212529"/>
+          <w:shd w:val="clear" w:color="auto" w:fill="FFFFFF"/>
+        </w:rPr>
+        <w:t xml:space="preserve"> </w:t>
+      </w:r>
+      <w:r>
+        <w:rPr>
+          <w:rFonts w:ascii="Segoe UI" w:hAnsi="Segoe UI" w:cs="Segoe UI"/>
+          <w:color w:val="212529"/>
+          <w:sz w:val="28"/>
+          <w:szCs w:val="28"/>
+          <w:shd w:val="clear" w:color="auto" w:fill="FFFFFF"/>
+        </w:rPr>
+        <w:t xml:space="preserve">A company is a separate legal entity and distinct from its members. Now the question arises, </w:t>
+      </w:r>
+      <w:r>
+        <w:rPr>
+          <w:rFonts w:ascii="Roboto" w:hAnsi="Roboto"/>
+          <w:color w:val="444444"/>
+          <w:sz w:val="28"/>
+          <w:szCs w:val="28"/>
+          <w:shd w:val="clear" w:color="auto" w:fill="FFFFFF"/>
+        </w:rPr>
+        <w:t>there</w:t>
+      </w:r>
+      <w:r>
+        <w:rPr>
+          <w:rFonts w:ascii="Roboto" w:hAnsi="Roboto"/>
+          <w:color w:val="444444"/>
+          <w:sz w:val="28"/>
+          <w:szCs w:val="28"/>
+          <w:shd w:val="clear" w:color="auto" w:fill="FFFFFF"/>
+        </w:rPr>
+        <w:t xml:space="preserve"> are several options you can choose from to register a business, including: </w:t>
+      </w:r>
+      <w:r>
+        <w:rPr>
+          <w:rFonts w:ascii="Helvetica" w:hAnsi="Helvetica" w:cs="Helvetica"/>
+          <w:color w:val="03002F"/>
+          <w:sz w:val="27"/>
+          <w:szCs w:val="27"/>
+        </w:rPr>
+        <w:t>It’s essential that ecommerce entrepreneurs know how to register a business, especially at the start of their entrepreneurial journey.</w:t>
+      </w:r>
+      <w:r>
+        <w:rPr>
+          <w:rFonts w:ascii="Helvetica" w:hAnsi="Helvetica" w:cs="Helvetica"/>
+          <w:color w:val="03002F"/>
+          <w:sz w:val="27"/>
+          <w:szCs w:val="27"/>
+          <w:bdr w:val="single" w:sz="2" w:space="0" w:color="auto" w:frame="1"/>
+        </w:rPr>
+        <w:t xml:space="preserve"> </w:t>
+      </w:r>
+      <w:r>
+        <w:rPr>
+          <w:rFonts w:ascii="Helvetica" w:hAnsi="Helvetica" w:cs="Helvetica"/>
+          <w:color w:val="03002F"/>
+          <w:sz w:val="27"/>
+          <w:szCs w:val="27"/>
+          <w:bdr w:val="single" w:sz="2" w:space="0" w:color="auto" w:frame="1"/>
+        </w:rPr>
+        <w:t xml:space="preserve">Once your online store has been registered as a </w:t>
+      </w:r>
+      <w:r>
+        <w:rPr>
+          <w:rFonts w:ascii="Helvetica" w:hAnsi="Helvetica" w:cs="Helvetica"/>
+          <w:color w:val="03002F"/>
+          <w:sz w:val="27"/>
+          <w:szCs w:val="27"/>
+          <w:bdr w:val="single" w:sz="2" w:space="0" w:color="auto" w:frame="1"/>
         </w:rPr>
         <w:lastRenderedPageBreak/>
-        <w:t xml:space="preserve">can reveal omissions, misunderstandings, and inconsistencies early in the development cycle when these problems are easier to </w:t>
-      </w:r>
-      <w:proofErr w:type="gramStart"/>
-      <w:r>
-        <w:rPr>
-          <w:color w:val="000000" w:themeColor="text1"/>
-          <w:sz w:val="28"/>
-          <w:szCs w:val="28"/>
-          <w14:shadow w14:blurRad="38100" w14:dist="19050" w14:dir="2700000" w14:sx="100000" w14:sy="100000" w14:kx="0" w14:ky="0" w14:algn="tl">
-            <w14:schemeClr w14:val="dk1">
-              <w14:alpha w14:val="60000"/>
-            </w14:schemeClr>
-          </w14:shadow>
-          <w14:textOutline w14:w="0" w14:cap="flat" w14:cmpd="sng" w14:algn="ctr">
-            <w14:noFill/>
-            <w14:prstDash w14:val="solid"/>
-            <w14:round/>
-          </w14:textOutline>
-        </w:rPr>
-        <w:t>correct..</w:t>
-      </w:r>
-      <w:proofErr w:type="gramEnd"/>
-    </w:p>
-    <w:p>
-      <w:pPr>
-        <w:rPr>
-          <w:color w:val="000000" w:themeColor="text1"/>
-          <w:sz w:val="28"/>
-          <w:szCs w:val="28"/>
-          <w14:shadow w14:blurRad="38100" w14:dist="19050" w14:dir="2700000" w14:sx="100000" w14:sy="100000" w14:kx="0" w14:ky="0" w14:algn="tl">
-            <w14:schemeClr w14:val="dk1">
-              <w14:alpha w14:val="60000"/>
-            </w14:schemeClr>
-          </w14:shadow>
-          <w14:textOutline w14:w="0" w14:cap="flat" w14:cmpd="sng" w14:algn="ctr">
-            <w14:noFill/>
-            <w14:prstDash w14:val="solid"/>
-            <w14:round/>
-          </w14:textOutline>
-        </w:rPr>
-      </w:pPr>
-      <w:r>
-        <w:rPr>
-          <w:color w:val="000000" w:themeColor="text1"/>
-          <w:sz w:val="28"/>
-          <w:szCs w:val="28"/>
-          <w14:shadow w14:blurRad="38100" w14:dist="19050" w14:dir="2700000" w14:sx="100000" w14:sy="100000" w14:kx="0" w14:ky="0" w14:algn="tl">
-            <w14:schemeClr w14:val="dk1">
-              <w14:alpha w14:val="60000"/>
-            </w14:schemeClr>
-          </w14:shadow>
-          <w14:textOutline w14:w="0" w14:cap="flat" w14:cmpd="sng" w14:algn="ctr">
-            <w14:noFill/>
-            <w14:prstDash w14:val="solid"/>
-            <w14:round/>
-          </w14:textOutline>
-        </w:rPr>
-        <w:t>1.</w:t>
-      </w:r>
-      <w:r>
-        <w:rPr>
-          <w:color w:val="000000" w:themeColor="text1"/>
-          <w:sz w:val="28"/>
-          <w:szCs w:val="28"/>
-          <w14:shadow w14:blurRad="38100" w14:dist="19050" w14:dir="2700000" w14:sx="100000" w14:sy="100000" w14:kx="0" w14:ky="0" w14:algn="tl">
-            <w14:schemeClr w14:val="dk1">
-              <w14:alpha w14:val="60000"/>
-            </w14:schemeClr>
-          </w14:shadow>
-          <w14:textOutline w14:w="0" w14:cap="flat" w14:cmpd="sng" w14:algn="ctr">
-            <w14:noFill/>
-            <w14:prstDash w14:val="solid"/>
-            <w14:round/>
-          </w14:textOutline>
-        </w:rPr>
-        <w:t xml:space="preserve">3 Scope </w:t>
-      </w:r>
-    </w:p>
-    <w:p>
-      <w:pPr>
-        <w:rPr>
-          <w:color w:val="000000" w:themeColor="text1"/>
-          <w:sz w:val="28"/>
-          <w:szCs w:val="28"/>
-          <w14:shadow w14:blurRad="38100" w14:dist="19050" w14:dir="2700000" w14:sx="100000" w14:sy="100000" w14:kx="0" w14:ky="0" w14:algn="tl">
-            <w14:schemeClr w14:val="dk1">
-              <w14:alpha w14:val="60000"/>
-            </w14:schemeClr>
-          </w14:shadow>
-          <w14:textOutline w14:w="0" w14:cap="flat" w14:cmpd="sng" w14:algn="ctr">
-            <w14:noFill/>
-            <w14:prstDash w14:val="solid"/>
-            <w14:round/>
-          </w14:textOutline>
-        </w:rPr>
-      </w:pPr>
-      <w:r>
-        <w:rPr>
-          <w:color w:val="000000" w:themeColor="text1"/>
-          <w:sz w:val="28"/>
-          <w:szCs w:val="28"/>
-          <w14:shadow w14:blurRad="38100" w14:dist="19050" w14:dir="2700000" w14:sx="100000" w14:sy="100000" w14:kx="0" w14:ky="0" w14:algn="tl">
-            <w14:schemeClr w14:val="dk1">
-              <w14:alpha w14:val="60000"/>
-            </w14:schemeClr>
-          </w14:shadow>
-          <w14:textOutline w14:w="0" w14:cap="flat" w14:cmpd="sng" w14:algn="ctr">
-            <w14:noFill/>
-            <w14:prstDash w14:val="solid"/>
-            <w14:round/>
-          </w14:textOutline>
-        </w:rPr>
-        <w:t xml:space="preserve">The project which is going to be presented in this document is called Fresh Supermarket Application. This application is planned to be used by any person who is willing to do shopping in huge supermarkets. It is designed to run on a hand-held mobile device connected to a </w:t>
-      </w:r>
-      <w:r>
-        <w:rPr>
-          <w:color w:val="000000" w:themeColor="text1"/>
-          <w:sz w:val="28"/>
-          <w:szCs w:val="28"/>
-          <w14:shadow w14:blurRad="38100" w14:dist="19050" w14:dir="2700000" w14:sx="100000" w14:sy="100000" w14:kx="0" w14:ky="0" w14:algn="tl">
-            <w14:schemeClr w14:val="dk1">
-              <w14:alpha w14:val="60000"/>
-            </w14:schemeClr>
-          </w14:shadow>
-          <w14:textOutline w14:w="0" w14:cap="flat" w14:cmpd="sng" w14:algn="ctr">
-            <w14:noFill/>
-            <w14:prstDash w14:val="solid"/>
-            <w14:round/>
-          </w14:textOutline>
-        </w:rPr>
-        <w:t>head mounted</w:t>
-      </w:r>
-      <w:r>
-        <w:rPr>
-          <w:color w:val="000000" w:themeColor="text1"/>
-          <w:sz w:val="28"/>
-          <w:szCs w:val="28"/>
-          <w14:shadow w14:blurRad="38100" w14:dist="19050" w14:dir="2700000" w14:sx="100000" w14:sy="100000" w14:kx="0" w14:ky="0" w14:algn="tl">
-            <w14:schemeClr w14:val="dk1">
-              <w14:alpha w14:val="60000"/>
-            </w14:schemeClr>
-          </w14:shadow>
-          <w14:textOutline w14:w="0" w14:cap="flat" w14:cmpd="sng" w14:algn="ctr">
-            <w14:noFill/>
-            <w14:prstDash w14:val="solid"/>
-            <w14:round/>
-          </w14:textOutline>
-        </w:rPr>
-        <w:t xml:space="preserve"> display. By the application, the </w:t>
-      </w:r>
-      <w:r>
-        <w:rPr>
-          <w:color w:val="000000" w:themeColor="text1"/>
-          <w:sz w:val="28"/>
-          <w:szCs w:val="28"/>
-          <w14:shadow w14:blurRad="38100" w14:dist="19050" w14:dir="2700000" w14:sx="100000" w14:sy="100000" w14:kx="0" w14:ky="0" w14:algn="tl">
-            <w14:schemeClr w14:val="dk1">
-              <w14:alpha w14:val="60000"/>
-            </w14:schemeClr>
-          </w14:shadow>
-          <w14:textOutline w14:w="0" w14:cap="flat" w14:cmpd="sng" w14:algn="ctr">
-            <w14:noFill/>
-            <w14:prstDash w14:val="solid"/>
-            <w14:round/>
-          </w14:textOutline>
-        </w:rPr>
-        <w:t>real-world</w:t>
-      </w:r>
-      <w:r>
-        <w:rPr>
-          <w:color w:val="000000" w:themeColor="text1"/>
-          <w:sz w:val="28"/>
-          <w:szCs w:val="28"/>
-          <w14:shadow w14:blurRad="38100" w14:dist="19050" w14:dir="2700000" w14:sx="100000" w14:sy="100000" w14:kx="0" w14:ky="0" w14:algn="tl">
-            <w14:schemeClr w14:val="dk1">
-              <w14:alpha w14:val="60000"/>
-            </w14:schemeClr>
-          </w14:shadow>
-          <w14:textOutline w14:w="0" w14:cap="flat" w14:cmpd="sng" w14:algn="ctr">
-            <w14:noFill/>
-            <w14:prstDash w14:val="solid"/>
-            <w14:round/>
-          </w14:textOutline>
-        </w:rPr>
-        <w:t xml:space="preserve"> scene captured in the supermarkets will be enriched by the information obtained from the </w:t>
-      </w:r>
-      <w:r>
-        <w:rPr>
-          <w:color w:val="000000" w:themeColor="text1"/>
-          <w:sz w:val="28"/>
-          <w:szCs w:val="28"/>
-          <w14:shadow w14:blurRad="38100" w14:dist="19050" w14:dir="2700000" w14:sx="100000" w14:sy="100000" w14:kx="0" w14:ky="0" w14:algn="tl">
-            <w14:schemeClr w14:val="dk1">
-              <w14:alpha w14:val="60000"/>
-            </w14:schemeClr>
-          </w14:shadow>
-          <w14:textOutline w14:w="0" w14:cap="flat" w14:cmpd="sng" w14:algn="ctr">
-            <w14:noFill/>
-            <w14:prstDash w14:val="solid"/>
-            <w14:round/>
-          </w14:textOutline>
-        </w:rPr>
-        <w:t>real-time</w:t>
-      </w:r>
-      <w:r>
-        <w:rPr>
-          <w:color w:val="000000" w:themeColor="text1"/>
-          <w:sz w:val="28"/>
-          <w:szCs w:val="28"/>
-          <w14:shadow w14:blurRad="38100" w14:dist="19050" w14:dir="2700000" w14:sx="100000" w14:sy="100000" w14:kx="0" w14:ky="0" w14:algn="tl">
-            <w14:schemeClr w14:val="dk1">
-              <w14:alpha w14:val="60000"/>
-            </w14:schemeClr>
-          </w14:shadow>
-          <w14:textOutline w14:w="0" w14:cap="flat" w14:cmpd="sng" w14:algn="ctr">
-            <w14:noFill/>
-            <w14:prstDash w14:val="solid"/>
-            <w14:round/>
-          </w14:textOutline>
-        </w:rPr>
-        <w:t xml:space="preserve"> inputs which allow customers to do an interactive shopping. The application will start to run by the desire of the customer. First, the customer using this application is expected to choose from the products which are defined and listed previously in the application database. After the customer chooses the demands and lists them, the application interface will change into a real-time camera which is capable of 5</w:t>
-      </w:r>
+        <w:t>legal entity, you’ll be protected if any of your customers, or competitors, decide to file legal action against you.</w:t>
+      </w:r>
+    </w:p>
+    <w:p>
+      <w:pPr>
+        <w:pStyle w:val="NormalWeb"/>
+        <w:pBdr>
+          <w:top w:val="single" w:sz="2" w:space="0" w:color="auto"/>
+          <w:left w:val="single" w:sz="2" w:space="0" w:color="auto"/>
+          <w:bottom w:val="single" w:sz="2" w:space="0" w:color="auto"/>
+          <w:right w:val="single" w:sz="2" w:space="0" w:color="auto"/>
+        </w:pBdr>
+        <w:rPr>
+          <w:rFonts w:ascii="Helvetica" w:hAnsi="Helvetica" w:cs="Helvetica"/>
+          <w:color w:val="03002F"/>
+          <w:sz w:val="27"/>
+          <w:szCs w:val="27"/>
+        </w:rPr>
+      </w:pPr>
+      <w:r>
+        <w:rPr>
+          <w:rFonts w:ascii="Helvetica" w:hAnsi="Helvetica" w:cs="Helvetica"/>
+          <w:color w:val="03002F"/>
+          <w:sz w:val="27"/>
+          <w:szCs w:val="27"/>
+          <w:bdr w:val="single" w:sz="2" w:space="0" w:color="auto" w:frame="1"/>
+        </w:rPr>
+        <w:t>If you’re new to the concept of registering a business, the thought can be quite daunting. We’ve created this article to walk you through all the necessary steps which you’ll need to consider when you’re registering a small business in the US.</w:t>
+      </w:r>
+    </w:p>
+    <w:p>
+      <w:pPr>
+        <w:pStyle w:val="NormalWeb"/>
+        <w:pBdr>
+          <w:top w:val="single" w:sz="2" w:space="0" w:color="auto"/>
+          <w:left w:val="single" w:sz="2" w:space="0" w:color="auto"/>
+          <w:bottom w:val="single" w:sz="2" w:space="0" w:color="auto"/>
+          <w:right w:val="single" w:sz="2" w:space="0" w:color="auto"/>
+        </w:pBdr>
+        <w:rPr>
+          <w:rFonts w:ascii="Helvetica" w:hAnsi="Helvetica" w:cs="Helvetica"/>
+          <w:color w:val="03002F"/>
+          <w:sz w:val="27"/>
+          <w:szCs w:val="27"/>
+        </w:rPr>
+      </w:pPr>
+    </w:p>
+    <w:p>
+      <w:pPr>
+        <w:rPr>
+          <w:color w:val="000000" w:themeColor="text1"/>
+          <w:sz w:val="28"/>
+          <w:szCs w:val="28"/>
+          <w14:shadow w14:blurRad="38100" w14:dist="19050" w14:dir="2700000" w14:sx="100000" w14:sy="100000" w14:kx="0" w14:ky="0" w14:algn="tl">
+            <w14:schemeClr w14:val="dk1">
+              <w14:alpha w14:val="60000"/>
+            </w14:schemeClr>
+          </w14:shadow>
+          <w14:textOutline w14:w="0" w14:cap="flat" w14:cmpd="sng" w14:algn="ctr">
+            <w14:noFill/>
+            <w14:prstDash w14:val="solid"/>
+            <w14:round/>
+          </w14:textOutline>
+        </w:rPr>
+      </w:pPr>
     </w:p>
     <w:p>
       <w:pPr>
@@ -2162,241 +2264,398 @@
     </w:p>
     <w:p>
       <w:pPr>
-        <w:rPr>
-          <w:color w:val="000000" w:themeColor="text1"/>
-          <w:sz w:val="28"/>
-          <w:szCs w:val="28"/>
-          <w14:shadow w14:blurRad="38100" w14:dist="19050" w14:dir="2700000" w14:sx="100000" w14:sy="100000" w14:kx="0" w14:ky="0" w14:algn="tl">
-            <w14:schemeClr w14:val="dk1">
-              <w14:alpha w14:val="60000"/>
-            </w14:schemeClr>
-          </w14:shadow>
-          <w14:textOutline w14:w="0" w14:cap="flat" w14:cmpd="sng" w14:algn="ctr">
-            <w14:noFill/>
-            <w14:prstDash w14:val="solid"/>
-            <w14:round/>
-          </w14:textOutline>
-        </w:rPr>
-      </w:pPr>
-      <w:r>
-        <w:rPr>
-          <w:color w:val="000000" w:themeColor="text1"/>
-          <w:sz w:val="28"/>
-          <w:szCs w:val="28"/>
-          <w14:shadow w14:blurRad="38100" w14:dist="19050" w14:dir="2700000" w14:sx="100000" w14:sy="100000" w14:kx="0" w14:ky="0" w14:algn="tl">
-            <w14:schemeClr w14:val="dk1">
-              <w14:alpha w14:val="60000"/>
-            </w14:schemeClr>
-          </w14:shadow>
-          <w14:textOutline w14:w="0" w14:cap="flat" w14:cmpd="sng" w14:algn="ctr">
-            <w14:noFill/>
-            <w14:prstDash w14:val="solid"/>
-            <w14:round/>
-          </w14:textOutline>
-        </w:rPr>
-        <w:t xml:space="preserve">The previous projects which are also a solution to a </w:t>
-      </w:r>
-      <w:r>
-        <w:rPr>
-          <w:color w:val="000000" w:themeColor="text1"/>
-          <w:sz w:val="28"/>
-          <w:szCs w:val="28"/>
-          <w14:shadow w14:blurRad="38100" w14:dist="19050" w14:dir="2700000" w14:sx="100000" w14:sy="100000" w14:kx="0" w14:ky="0" w14:algn="tl">
-            <w14:schemeClr w14:val="dk1">
-              <w14:alpha w14:val="60000"/>
-            </w14:schemeClr>
-          </w14:shadow>
-          <w14:textOutline w14:w="0" w14:cap="flat" w14:cmpd="sng" w14:algn="ctr">
-            <w14:noFill/>
-            <w14:prstDash w14:val="solid"/>
-            <w14:round/>
-          </w14:textOutline>
-        </w:rPr>
-        <w:t>real-world</w:t>
-      </w:r>
-      <w:r>
-        <w:rPr>
-          <w:color w:val="000000" w:themeColor="text1"/>
-          <w:sz w:val="28"/>
-          <w:szCs w:val="28"/>
-          <w14:shadow w14:blurRad="38100" w14:dist="19050" w14:dir="2700000" w14:sx="100000" w14:sy="100000" w14:kx="0" w14:ky="0" w14:algn="tl">
-            <w14:schemeClr w14:val="dk1">
-              <w14:alpha w14:val="60000"/>
-            </w14:schemeClr>
-          </w14:shadow>
-          <w14:textOutline w14:w="0" w14:cap="flat" w14:cmpd="sng" w14:algn="ctr">
-            <w14:noFill/>
-            <w14:prstDash w14:val="solid"/>
-            <w14:round/>
-          </w14:textOutline>
-        </w:rPr>
-        <w:t xml:space="preserve"> problem mostly rely on the single images, not on the videos, so they are not real time applications. Related to shopping, there exists a project which recognizes the furniture patterns and puts them on the image of room for the customer to see whether </w:t>
-      </w:r>
-      <w:proofErr w:type="gramStart"/>
-      <w:r>
-        <w:rPr>
-          <w:color w:val="000000" w:themeColor="text1"/>
-          <w:sz w:val="28"/>
-          <w:szCs w:val="28"/>
-          <w14:shadow w14:blurRad="38100" w14:dist="19050" w14:dir="2700000" w14:sx="100000" w14:sy="100000" w14:kx="0" w14:ky="0" w14:algn="tl">
-            <w14:schemeClr w14:val="dk1">
-              <w14:alpha w14:val="60000"/>
-            </w14:schemeClr>
-          </w14:shadow>
-          <w14:textOutline w14:w="0" w14:cap="flat" w14:cmpd="sng" w14:algn="ctr">
-            <w14:noFill/>
-            <w14:prstDash w14:val="solid"/>
-            <w14:round/>
-          </w14:textOutline>
-        </w:rPr>
-        <w:t>it’s</w:t>
-      </w:r>
-      <w:proofErr w:type="gramEnd"/>
-      <w:r>
-        <w:rPr>
-          <w:color w:val="000000" w:themeColor="text1"/>
-          <w:sz w:val="28"/>
-          <w:szCs w:val="28"/>
-          <w14:shadow w14:blurRad="38100" w14:dist="19050" w14:dir="2700000" w14:sx="100000" w14:sy="100000" w14:kx="0" w14:ky="0" w14:algn="tl">
-            <w14:schemeClr w14:val="dk1">
-              <w14:alpha w14:val="60000"/>
-            </w14:schemeClr>
-          </w14:shadow>
-          <w14:textOutline w14:w="0" w14:cap="flat" w14:cmpd="sng" w14:algn="ctr">
-            <w14:noFill/>
-            <w14:prstDash w14:val="solid"/>
-            <w14:round/>
-          </w14:textOutline>
-        </w:rPr>
-        <w:t xml:space="preserve"> suitable for their room or not. Although this project is related to shopping and helps the customer, it </w:t>
-      </w:r>
-      <w:r>
-        <w:rPr>
-          <w:color w:val="000000" w:themeColor="text1"/>
-          <w:sz w:val="28"/>
-          <w:szCs w:val="28"/>
-          <w14:shadow w14:blurRad="38100" w14:dist="19050" w14:dir="2700000" w14:sx="100000" w14:sy="100000" w14:kx="0" w14:ky="0" w14:algn="tl">
-            <w14:schemeClr w14:val="dk1">
-              <w14:alpha w14:val="60000"/>
-            </w14:schemeClr>
-          </w14:shadow>
-          <w14:textOutline w14:w="0" w14:cap="flat" w14:cmpd="sng" w14:algn="ctr">
-            <w14:noFill/>
-            <w14:prstDash w14:val="solid"/>
-            <w14:round/>
-          </w14:textOutline>
-        </w:rPr>
-        <w:t>does not</w:t>
-      </w:r>
-      <w:r>
-        <w:rPr>
-          <w:color w:val="000000" w:themeColor="text1"/>
-          <w:sz w:val="28"/>
-          <w:szCs w:val="28"/>
-          <w14:shadow w14:blurRad="38100" w14:dist="19050" w14:dir="2700000" w14:sx="100000" w14:sy="100000" w14:kx="0" w14:ky="0" w14:algn="tl">
-            <w14:schemeClr w14:val="dk1">
-              <w14:alpha w14:val="60000"/>
-            </w14:schemeClr>
-          </w14:shadow>
-          <w14:textOutline w14:w="0" w14:cap="flat" w14:cmpd="sng" w14:algn="ctr">
-            <w14:noFill/>
-            <w14:prstDash w14:val="solid"/>
-            <w14:round/>
-          </w14:textOutline>
-        </w:rPr>
-        <w:t xml:space="preserve"> include augmented reality, instead, it uses the taken image of the room and then puts the recognized furniture on the screen. Hence, this project is not real time. However, the presented project in this report is a real time project which combines both image processing and augmented reality concepts by an interaction with the whole environment aiming to be a solution to a </w:t>
-      </w:r>
-      <w:r>
-        <w:rPr>
-          <w:color w:val="000000" w:themeColor="text1"/>
-          <w:sz w:val="28"/>
-          <w:szCs w:val="28"/>
-          <w14:shadow w14:blurRad="38100" w14:dist="19050" w14:dir="2700000" w14:sx="100000" w14:sy="100000" w14:kx="0" w14:ky="0" w14:algn="tl">
-            <w14:schemeClr w14:val="dk1">
-              <w14:alpha w14:val="60000"/>
-            </w14:schemeClr>
-          </w14:shadow>
-          <w14:textOutline w14:w="0" w14:cap="flat" w14:cmpd="sng" w14:algn="ctr">
-            <w14:noFill/>
-            <w14:prstDash w14:val="solid"/>
-            <w14:round/>
-          </w14:textOutline>
-        </w:rPr>
-        <w:t>real-world</w:t>
-      </w:r>
-      <w:r>
-        <w:rPr>
-          <w:color w:val="000000" w:themeColor="text1"/>
-          <w:sz w:val="28"/>
-          <w:szCs w:val="28"/>
-          <w14:shadow w14:blurRad="38100" w14:dist="19050" w14:dir="2700000" w14:sx="100000" w14:sy="100000" w14:kx="0" w14:ky="0" w14:algn="tl">
-            <w14:schemeClr w14:val="dk1">
-              <w14:alpha w14:val="60000"/>
-            </w14:schemeClr>
-          </w14:shadow>
-          <w14:textOutline w14:w="0" w14:cap="flat" w14:cmpd="sng" w14:algn="ctr">
-            <w14:noFill/>
-            <w14:prstDash w14:val="solid"/>
-            <w14:round/>
-          </w14:textOutline>
-        </w:rPr>
-        <w:t xml:space="preserve"> problem. The potential users of the explained application are everybody who do shopping and wants to find a desired product in an efficient way without losing much time and without paying lots of attention.</w:t>
-      </w:r>
-    </w:p>
-    <w:p>
-      <w:pPr>
-        <w:rPr>
-          <w:color w:val="000000" w:themeColor="text1"/>
-          <w:sz w:val="28"/>
-          <w:szCs w:val="28"/>
-          <w14:shadow w14:blurRad="38100" w14:dist="19050" w14:dir="2700000" w14:sx="100000" w14:sy="100000" w14:kx="0" w14:ky="0" w14:algn="tl">
-            <w14:schemeClr w14:val="dk1">
-              <w14:alpha w14:val="60000"/>
-            </w14:schemeClr>
-          </w14:shadow>
-          <w14:textOutline w14:w="0" w14:cap="flat" w14:cmpd="sng" w14:algn="ctr">
-            <w14:noFill/>
-            <w14:prstDash w14:val="solid"/>
-            <w14:round/>
-          </w14:textOutline>
-        </w:rPr>
-      </w:pPr>
-    </w:p>
-    <w:p>
-      <w:pPr>
-        <w:rPr>
-          <w:color w:val="000000" w:themeColor="text1"/>
-          <w:sz w:val="28"/>
-          <w:szCs w:val="28"/>
-          <w14:shadow w14:blurRad="38100" w14:dist="19050" w14:dir="2700000" w14:sx="100000" w14:sy="100000" w14:kx="0" w14:ky="0" w14:algn="tl">
-            <w14:schemeClr w14:val="dk1">
-              <w14:alpha w14:val="60000"/>
-            </w14:schemeClr>
-          </w14:shadow>
-          <w14:textOutline w14:w="0" w14:cap="flat" w14:cmpd="sng" w14:algn="ctr">
-            <w14:noFill/>
-            <w14:prstDash w14:val="solid"/>
-            <w14:round/>
-          </w14:textOutline>
-        </w:rPr>
-      </w:pPr>
-      <w:r>
-        <w:rPr>
-          <w:color w:val="000000" w:themeColor="text1"/>
-          <w:sz w:val="28"/>
-          <w:szCs w:val="28"/>
-          <w14:shadow w14:blurRad="38100" w14:dist="19050" w14:dir="2700000" w14:sx="100000" w14:sy="100000" w14:kx="0" w14:ky="0" w14:algn="tl">
-            <w14:schemeClr w14:val="dk1">
-              <w14:alpha w14:val="60000"/>
-            </w14:schemeClr>
-          </w14:shadow>
-          <w14:textOutline w14:w="0" w14:cap="flat" w14:cmpd="sng" w14:algn="ctr">
-            <w14:noFill/>
-            <w14:prstDash w14:val="solid"/>
-            <w14:round/>
-          </w14:textOutline>
+        <w:pStyle w:val="ql-align-justify"/>
+        <w:shd w:val="clear" w:color="auto" w:fill="FFFFFF"/>
+        <w:rPr>
+          <w:rFonts w:ascii="Quicksand" w:hAnsi="Quicksand"/>
+          <w:sz w:val="29"/>
+          <w:szCs w:val="29"/>
+        </w:rPr>
+      </w:pPr>
+      <w:r>
+        <w:rPr>
+          <w:rFonts w:ascii="Quicksand" w:hAnsi="Quicksand"/>
+          <w:color w:val="000000"/>
+          <w:sz w:val="29"/>
+          <w:szCs w:val="29"/>
+        </w:rPr>
+        <w:t>A business survey is a research tool that is used for collecting relevant data about a business from a predetermined audience. It is made up of a set of structured questions that help you to gather information about industry dynamics, market preferences, competition, and other important business variables. </w:t>
+      </w:r>
+    </w:p>
+    <w:p>
+      <w:pPr>
+        <w:pStyle w:val="ql-align-justify"/>
+        <w:shd w:val="clear" w:color="auto" w:fill="FFFFFF"/>
+        <w:rPr>
+          <w:rFonts w:ascii="Quicksand" w:hAnsi="Quicksand"/>
+          <w:sz w:val="29"/>
+          <w:szCs w:val="29"/>
+        </w:rPr>
+      </w:pPr>
+      <w:r>
+        <w:rPr>
+          <w:rFonts w:ascii="Quicksand" w:hAnsi="Quicksand"/>
+          <w:color w:val="000000"/>
+          <w:sz w:val="29"/>
+          <w:szCs w:val="29"/>
+        </w:rPr>
+        <w:t>For instance, a restaurant may need to find out how the customers rate its overall service delivery. To achieve this, it can administer a </w:t>
+      </w:r>
+      <w:hyperlink r:id="rId7" w:tgtFrame="_blank" w:history="1">
+        <w:r>
+          <w:rPr>
+            <w:rStyle w:val="Hyperlink"/>
+            <w:rFonts w:ascii="Quicksand" w:hAnsi="Quicksand"/>
+            <w:color w:val="1155CC"/>
+            <w:sz w:val="29"/>
+            <w:szCs w:val="29"/>
+          </w:rPr>
+          <w:t>customer satisfaction survey</w:t>
+        </w:r>
+      </w:hyperlink>
+      <w:r>
+        <w:rPr>
+          <w:rFonts w:ascii="Quicksand" w:hAnsi="Quicksand"/>
+          <w:color w:val="000000"/>
+          <w:sz w:val="29"/>
+          <w:szCs w:val="29"/>
+        </w:rPr>
+        <w:t> that allows the customers to provide feedback on different aspects of the business. </w:t>
+      </w:r>
+    </w:p>
+    <w:p>
+      <w:pPr>
+        <w:pStyle w:val="ql-align-justify"/>
+        <w:shd w:val="clear" w:color="auto" w:fill="FFFFFF"/>
+        <w:rPr>
+          <w:rFonts w:ascii="Quicksand" w:hAnsi="Quicksand"/>
+          <w:color w:val="000000"/>
+          <w:sz w:val="29"/>
+          <w:szCs w:val="29"/>
+        </w:rPr>
+      </w:pPr>
+      <w:r>
+        <w:rPr>
+          <w:rFonts w:ascii="Quicksand" w:hAnsi="Quicksand"/>
+          <w:color w:val="000000"/>
+          <w:sz w:val="29"/>
+          <w:szCs w:val="29"/>
+        </w:rPr>
+        <w:t>To get the right information through a business survey, you must ask the right questions. With a business survey, you will gather first-hand information and gain interesting insights that are crucial to the overall growth of your organization. </w:t>
+      </w:r>
+    </w:p>
+    <w:p>
+      <w:pPr>
+        <w:pStyle w:val="ql-align-justify"/>
+        <w:shd w:val="clear" w:color="auto" w:fill="FFFFFF"/>
+        <w:rPr>
+          <w:rFonts w:ascii="Quicksand" w:hAnsi="Quicksand"/>
+          <w:sz w:val="29"/>
+          <w:szCs w:val="29"/>
+        </w:rPr>
+      </w:pPr>
+      <w:r>
+        <w:rPr>
+          <w:rFonts w:ascii="Quicksand" w:hAnsi="Quicksand"/>
+          <w:color w:val="000000"/>
+          <w:sz w:val="29"/>
+          <w:szCs w:val="29"/>
+        </w:rPr>
+        <w:t>Importance=</w:t>
+      </w:r>
+    </w:p>
+    <w:p>
+      <w:pPr>
+        <w:numPr>
+          <w:ilvl w:val="0"/>
+          <w:numId w:val="2"/>
+        </w:numPr>
+        <w:shd w:val="clear" w:color="auto" w:fill="FFFFFF"/>
+        <w:spacing w:before="100" w:beforeAutospacing="1" w:after="100" w:afterAutospacing="1" w:line="240" w:lineRule="auto"/>
+        <w:rPr>
+          <w:rFonts w:ascii="Quicksand" w:eastAsia="Times New Roman" w:hAnsi="Quicksand" w:cs="Times New Roman"/>
+          <w:sz w:val="29"/>
+          <w:szCs w:val="29"/>
+          <w:lang w:eastAsia="en-IN"/>
+        </w:rPr>
+      </w:pPr>
+      <w:r>
+        <w:rPr>
+          <w:rFonts w:ascii="Quicksand" w:eastAsia="Times New Roman" w:hAnsi="Quicksand" w:cs="Times New Roman"/>
+          <w:sz w:val="29"/>
+          <w:szCs w:val="29"/>
+          <w:lang w:eastAsia="en-IN"/>
+        </w:rPr>
+        <w:t>A business survey helps you to gather important insights for different aspects of your business. Gathering first-hand information from customers allows you to identify the strengths and weaknesses of your business and to improve on organizational processes. </w:t>
+      </w:r>
+    </w:p>
+    <w:p>
+      <w:pPr>
+        <w:numPr>
+          <w:ilvl w:val="0"/>
+          <w:numId w:val="2"/>
+        </w:numPr>
+        <w:shd w:val="clear" w:color="auto" w:fill="FFFFFF"/>
+        <w:spacing w:before="100" w:beforeAutospacing="1" w:after="100" w:afterAutospacing="1" w:line="240" w:lineRule="auto"/>
+        <w:rPr>
+          <w:rFonts w:ascii="Quicksand" w:eastAsia="Times New Roman" w:hAnsi="Quicksand" w:cs="Times New Roman"/>
+          <w:sz w:val="29"/>
+          <w:szCs w:val="29"/>
+          <w:lang w:eastAsia="en-IN"/>
+        </w:rPr>
+      </w:pPr>
+      <w:r>
+        <w:rPr>
+          <w:rFonts w:ascii="Quicksand" w:eastAsia="Times New Roman" w:hAnsi="Quicksand" w:cs="Times New Roman"/>
+          <w:sz w:val="29"/>
+          <w:szCs w:val="29"/>
+          <w:lang w:eastAsia="en-IN"/>
+        </w:rPr>
+        <w:t>With a business survey, you would be able to gather feedback from your customers. Asking customers to provide feedback on your business helps you to know where you stand and also identify any areas of the business that need improvement. </w:t>
+      </w:r>
+    </w:p>
+    <w:p>
+      <w:pPr>
+        <w:numPr>
+          <w:ilvl w:val="0"/>
+          <w:numId w:val="2"/>
+        </w:numPr>
+        <w:shd w:val="clear" w:color="auto" w:fill="FFFFFF"/>
+        <w:spacing w:before="100" w:beforeAutospacing="1" w:after="100" w:afterAutospacing="1" w:line="240" w:lineRule="auto"/>
+        <w:rPr>
+          <w:rFonts w:ascii="Quicksand" w:eastAsia="Times New Roman" w:hAnsi="Quicksand" w:cs="Times New Roman"/>
+          <w:sz w:val="29"/>
+          <w:szCs w:val="29"/>
+          <w:lang w:eastAsia="en-IN"/>
+        </w:rPr>
+      </w:pPr>
+      <w:r>
+        <w:rPr>
+          <w:rFonts w:ascii="Quicksand" w:eastAsia="Times New Roman" w:hAnsi="Quicksand" w:cs="Times New Roman"/>
+          <w:sz w:val="29"/>
+          <w:szCs w:val="29"/>
+          <w:lang w:eastAsia="en-IN"/>
+        </w:rPr>
+        <w:t>Data gathered via a business survey would help you improve your </w:t>
+      </w:r>
+      <w:hyperlink r:id="rId8" w:tgtFrame="_blank" w:history="1">
+        <w:r>
+          <w:rPr>
+            <w:rFonts w:ascii="Quicksand" w:eastAsia="Times New Roman" w:hAnsi="Quicksand" w:cs="Times New Roman"/>
+            <w:color w:val="1155CC"/>
+            <w:sz w:val="29"/>
+            <w:szCs w:val="29"/>
+            <w:u w:val="single"/>
+            <w:lang w:eastAsia="en-IN"/>
+          </w:rPr>
+          <w:t>customer experience </w:t>
+        </w:r>
+      </w:hyperlink>
+      <w:r>
+        <w:rPr>
+          <w:rFonts w:ascii="Quicksand" w:eastAsia="Times New Roman" w:hAnsi="Quicksand" w:cs="Times New Roman"/>
+          <w:sz w:val="29"/>
+          <w:szCs w:val="29"/>
+          <w:lang w:eastAsia="en-IN"/>
+        </w:rPr>
+        <w:t xml:space="preserve">and build lasting client relationships. </w:t>
+      </w:r>
+      <w:r>
+        <w:rPr>
+          <w:rFonts w:ascii="Quicksand" w:eastAsia="Times New Roman" w:hAnsi="Quicksand" w:cs="Times New Roman"/>
+          <w:sz w:val="29"/>
+          <w:szCs w:val="29"/>
+          <w:lang w:eastAsia="en-IN"/>
         </w:rPr>
         <w:lastRenderedPageBreak/>
+        <w:t>When you provide excellent service delivery for clients, you would record repeated patronage and expand your client base.</w:t>
+      </w:r>
+    </w:p>
+    <w:p>
+      <w:pPr>
+        <w:numPr>
+          <w:ilvl w:val="0"/>
+          <w:numId w:val="2"/>
+        </w:numPr>
+        <w:shd w:val="clear" w:color="auto" w:fill="FFFFFF"/>
+        <w:spacing w:before="100" w:beforeAutospacing="1" w:after="100" w:afterAutospacing="1" w:line="240" w:lineRule="auto"/>
+        <w:rPr>
+          <w:rFonts w:ascii="Quicksand" w:eastAsia="Times New Roman" w:hAnsi="Quicksand" w:cs="Times New Roman"/>
+          <w:sz w:val="29"/>
+          <w:szCs w:val="29"/>
+          <w:lang w:eastAsia="en-IN"/>
+        </w:rPr>
+      </w:pPr>
+      <w:r>
+        <w:rPr>
+          <w:rFonts w:ascii="Quicksand" w:eastAsia="Times New Roman" w:hAnsi="Quicksand" w:cs="Times New Roman"/>
+          <w:sz w:val="29"/>
+          <w:szCs w:val="29"/>
+          <w:lang w:eastAsia="en-IN"/>
+        </w:rPr>
+        <w:t>A business survey plays a major role in the optimization of overall business operations. Data gathered from such surveys highlights areas needing improvement in your business which you can concentrate your resources on. </w:t>
+      </w:r>
+    </w:p>
+    <w:p>
+      <w:pPr>
+        <w:numPr>
+          <w:ilvl w:val="0"/>
+          <w:numId w:val="2"/>
+        </w:numPr>
+        <w:shd w:val="clear" w:color="auto" w:fill="FFFFFF"/>
+        <w:spacing w:before="100" w:beforeAutospacing="1" w:after="100" w:afterAutospacing="1" w:line="240" w:lineRule="auto"/>
+        <w:rPr>
+          <w:rFonts w:ascii="Quicksand" w:eastAsia="Times New Roman" w:hAnsi="Quicksand" w:cs="Times New Roman"/>
+          <w:sz w:val="29"/>
+          <w:szCs w:val="29"/>
+          <w:lang w:eastAsia="en-IN"/>
+        </w:rPr>
+      </w:pPr>
+      <w:r>
+        <w:rPr>
+          <w:rFonts w:ascii="Quicksand" w:eastAsia="Times New Roman" w:hAnsi="Quicksand" w:cs="Times New Roman"/>
+          <w:sz w:val="29"/>
+          <w:szCs w:val="29"/>
+          <w:lang w:eastAsia="en-IN"/>
+        </w:rPr>
+        <w:t>It is an essential step towards making objective and unbiased business decisions.  </w:t>
+      </w:r>
+    </w:p>
+    <w:p>
+      <w:pPr>
+        <w:pStyle w:val="ql-align-justify"/>
+        <w:numPr>
+          <w:ilvl w:val="0"/>
+          <w:numId w:val="2"/>
+        </w:numPr>
+        <w:shd w:val="clear" w:color="auto" w:fill="FFFFFF"/>
+        <w:rPr>
+          <w:rFonts w:ascii="Quicksand" w:hAnsi="Quicksand"/>
+          <w:sz w:val="29"/>
+          <w:szCs w:val="29"/>
+        </w:rPr>
+      </w:pPr>
+      <w:r>
+        <w:rPr>
+          <w:rFonts w:ascii="Quicksand" w:hAnsi="Quicksand"/>
+          <w:color w:val="000000"/>
+          <w:sz w:val="29"/>
+          <w:szCs w:val="29"/>
+        </w:rPr>
+        <w:t>A </w:t>
+      </w:r>
+      <w:hyperlink r:id="rId9" w:tgtFrame="_blank" w:history="1">
+        <w:r>
+          <w:rPr>
+            <w:rStyle w:val="Hyperlink"/>
+            <w:rFonts w:ascii="Quicksand" w:hAnsi="Quicksand"/>
+            <w:color w:val="1155CC"/>
+            <w:sz w:val="29"/>
+            <w:szCs w:val="29"/>
+          </w:rPr>
+          <w:t>customer survey</w:t>
+        </w:r>
+      </w:hyperlink>
+      <w:r>
+        <w:rPr>
+          <w:rFonts w:ascii="Quicksand" w:hAnsi="Quicksand"/>
+          <w:color w:val="000000"/>
+          <w:sz w:val="29"/>
+          <w:szCs w:val="29"/>
+        </w:rPr>
+        <w:t> is a type of business survey that is used to collect first-hand information on the perceptions of your customers. Typically, it consists of questions that bother on the opinions and expectations of your customers as they interact with your business and make use of your product or service. </w:t>
+      </w:r>
+    </w:p>
+    <w:p>
+      <w:pPr>
+        <w:pStyle w:val="ql-align-justify"/>
+        <w:numPr>
+          <w:ilvl w:val="0"/>
+          <w:numId w:val="2"/>
+        </w:numPr>
+        <w:shd w:val="clear" w:color="auto" w:fill="FFFFFF"/>
+        <w:rPr>
+          <w:rFonts w:ascii="Quicksand" w:hAnsi="Quicksand"/>
+          <w:sz w:val="29"/>
+          <w:szCs w:val="29"/>
+        </w:rPr>
+      </w:pPr>
+      <w:r>
+        <w:rPr>
+          <w:rFonts w:ascii="Quicksand" w:hAnsi="Quicksand"/>
+          <w:color w:val="000000"/>
+          <w:sz w:val="29"/>
+          <w:szCs w:val="29"/>
+        </w:rPr>
+        <w:t>Since customers lie at the heart of every business, it is important to always be abreast of their needs and to also understand how they view your organization. Working with this data would help you to improve your business processes for better service delivery. </w:t>
+      </w:r>
+    </w:p>
+    <w:p>
+      <w:pPr>
+        <w:shd w:val="clear" w:color="auto" w:fill="FFFFFF"/>
+        <w:spacing w:before="100" w:beforeAutospacing="1" w:after="100" w:afterAutospacing="1" w:line="240" w:lineRule="auto"/>
+        <w:ind w:left="720"/>
+        <w:rPr>
+          <w:rFonts w:ascii="Quicksand" w:eastAsia="Times New Roman" w:hAnsi="Quicksand" w:cs="Times New Roman"/>
+          <w:sz w:val="29"/>
+          <w:szCs w:val="29"/>
+          <w:lang w:eastAsia="en-IN"/>
+        </w:rPr>
+      </w:pPr>
+    </w:p>
+    <w:p>
+      <w:pPr>
+        <w:rPr>
+          <w:color w:val="000000" w:themeColor="text1"/>
+          <w:sz w:val="28"/>
+          <w:szCs w:val="28"/>
+          <w14:shadow w14:blurRad="38100" w14:dist="19050" w14:dir="2700000" w14:sx="100000" w14:sy="100000" w14:kx="0" w14:ky="0" w14:algn="tl">
+            <w14:schemeClr w14:val="dk1">
+              <w14:alpha w14:val="60000"/>
+            </w14:schemeClr>
+          </w14:shadow>
+          <w14:textOutline w14:w="0" w14:cap="flat" w14:cmpd="sng" w14:algn="ctr">
+            <w14:noFill/>
+            <w14:prstDash w14:val="solid"/>
+            <w14:round/>
+          </w14:textOutline>
+        </w:rPr>
+      </w:pPr>
+    </w:p>
+    <w:p>
+      <w:pPr>
+        <w:rPr>
+          <w:color w:val="000000" w:themeColor="text1"/>
+          <w:sz w:val="28"/>
+          <w:szCs w:val="28"/>
+          <w14:shadow w14:blurRad="38100" w14:dist="19050" w14:dir="2700000" w14:sx="100000" w14:sy="100000" w14:kx="0" w14:ky="0" w14:algn="tl">
+            <w14:schemeClr w14:val="dk1">
+              <w14:alpha w14:val="60000"/>
+            </w14:schemeClr>
+          </w14:shadow>
+          <w14:textOutline w14:w="0" w14:cap="flat" w14:cmpd="sng" w14:algn="ctr">
+            <w14:noFill/>
+            <w14:prstDash w14:val="solid"/>
+            <w14:round/>
+          </w14:textOutline>
+        </w:rPr>
+      </w:pPr>
+      <w:r>
+        <w:rPr>
+          <w:color w:val="000000" w:themeColor="text1"/>
+          <w:sz w:val="28"/>
+          <w:szCs w:val="28"/>
+          <w14:shadow w14:blurRad="38100" w14:dist="19050" w14:dir="2700000" w14:sx="100000" w14:sy="100000" w14:kx="0" w14:ky="0" w14:algn="tl">
+            <w14:schemeClr w14:val="dk1">
+              <w14:alpha w14:val="60000"/>
+            </w14:schemeClr>
+          </w14:shadow>
+          <w14:textOutline w14:w="0" w14:cap="flat" w14:cmpd="sng" w14:algn="ctr">
+            <w14:noFill/>
+            <w14:prstDash w14:val="solid"/>
+            <w14:round/>
+          </w14:textOutline>
+        </w:rPr>
         <w:t>1.5 Abbreviations:</w:t>
       </w:r>
     </w:p>
@@ -2420,311 +2679,23 @@
       </w:pPr>
       <w:r>
         <w:rPr>
-          <w:color w:val="000000" w:themeColor="text1"/>
-          <w:sz w:val="28"/>
-          <w:szCs w:val="28"/>
-          <w14:shadow w14:blurRad="38100" w14:dist="19050" w14:dir="2700000" w14:sx="100000" w14:sy="100000" w14:kx="0" w14:ky="0" w14:algn="tl">
-            <w14:schemeClr w14:val="dk1">
-              <w14:alpha w14:val="60000"/>
-            </w14:schemeClr>
-          </w14:shadow>
-          <w14:textOutline w14:w="0" w14:cap="flat" w14:cmpd="sng" w14:algn="ctr">
-            <w14:noFill/>
-            <w14:prstDash w14:val="solid"/>
-            <w14:round/>
-          </w14:textOutline>
-        </w:rPr>
-        <w:t xml:space="preserve">Software Requirements Specification AR: Augmented </w:t>
-      </w:r>
-      <w:r>
-        <w:rPr>
-          <w:color w:val="000000" w:themeColor="text1"/>
-          <w:sz w:val="28"/>
-          <w:szCs w:val="28"/>
-          <w14:shadow w14:blurRad="38100" w14:dist="19050" w14:dir="2700000" w14:sx="100000" w14:sy="100000" w14:kx="0" w14:ky="0" w14:algn="tl">
-            <w14:schemeClr w14:val="dk1">
-              <w14:alpha w14:val="60000"/>
-            </w14:schemeClr>
-          </w14:shadow>
-          <w14:textOutline w14:w="0" w14:cap="flat" w14:cmpd="sng" w14:algn="ctr">
-            <w14:noFill/>
-            <w14:prstDash w14:val="solid"/>
-            <w14:round/>
-          </w14:textOutline>
-        </w:rPr>
-        <w:t>Reality,</w:t>
-      </w:r>
-      <w:r>
-        <w:rPr>
-          <w:color w:val="000000" w:themeColor="text1"/>
-          <w:sz w:val="28"/>
-          <w:szCs w:val="28"/>
-          <w14:shadow w14:blurRad="38100" w14:dist="19050" w14:dir="2700000" w14:sx="100000" w14:sy="100000" w14:kx="0" w14:ky="0" w14:algn="tl">
-            <w14:schemeClr w14:val="dk1">
-              <w14:alpha w14:val="60000"/>
-            </w14:schemeClr>
-          </w14:shadow>
-          <w14:textOutline w14:w="0" w14:cap="flat" w14:cmpd="sng" w14:algn="ctr">
-            <w14:noFill/>
-            <w14:prstDash w14:val="solid"/>
-            <w14:round/>
-          </w14:textOutline>
-        </w:rPr>
-        <w:t xml:space="preserve"> a term for a live direct or indirect view of a physical </w:t>
-      </w:r>
-      <w:r>
-        <w:rPr>
-          <w:color w:val="000000" w:themeColor="text1"/>
-          <w:sz w:val="28"/>
-          <w:szCs w:val="28"/>
-          <w14:shadow w14:blurRad="38100" w14:dist="19050" w14:dir="2700000" w14:sx="100000" w14:sy="100000" w14:kx="0" w14:ky="0" w14:algn="tl">
-            <w14:schemeClr w14:val="dk1">
-              <w14:alpha w14:val="60000"/>
-            </w14:schemeClr>
-          </w14:shadow>
-          <w14:textOutline w14:w="0" w14:cap="flat" w14:cmpd="sng" w14:algn="ctr">
-            <w14:noFill/>
-            <w14:prstDash w14:val="solid"/>
-            <w14:round/>
-          </w14:textOutline>
-        </w:rPr>
-        <w:t>real-world</w:t>
-      </w:r>
-      <w:r>
-        <w:rPr>
-          <w:color w:val="000000" w:themeColor="text1"/>
-          <w:sz w:val="28"/>
-          <w:szCs w:val="28"/>
-          <w14:shadow w14:blurRad="38100" w14:dist="19050" w14:dir="2700000" w14:sx="100000" w14:sy="100000" w14:kx="0" w14:ky="0" w14:algn="tl">
-            <w14:schemeClr w14:val="dk1">
-              <w14:alpha w14:val="60000"/>
-            </w14:schemeClr>
-          </w14:shadow>
-          <w14:textOutline w14:w="0" w14:cap="flat" w14:cmpd="sng" w14:algn="ctr">
-            <w14:noFill/>
-            <w14:prstDash w14:val="solid"/>
-            <w14:round/>
-          </w14:textOutline>
-        </w:rPr>
-        <w:t xml:space="preserve"> environment whose elements are augmented by virtual </w:t>
-      </w:r>
-      <w:proofErr w:type="gramStart"/>
-      <w:r>
-        <w:rPr>
-          <w:color w:val="000000" w:themeColor="text1"/>
-          <w:sz w:val="28"/>
-          <w:szCs w:val="28"/>
-          <w14:shadow w14:blurRad="38100" w14:dist="19050" w14:dir="2700000" w14:sx="100000" w14:sy="100000" w14:kx="0" w14:ky="0" w14:algn="tl">
-            <w14:schemeClr w14:val="dk1">
-              <w14:alpha w14:val="60000"/>
-            </w14:schemeClr>
-          </w14:shadow>
-          <w14:textOutline w14:w="0" w14:cap="flat" w14:cmpd="sng" w14:algn="ctr">
-            <w14:noFill/>
-            <w14:prstDash w14:val="solid"/>
-            <w14:round/>
-          </w14:textOutline>
-        </w:rPr>
-        <w:t>computer generated</w:t>
-      </w:r>
-      <w:proofErr w:type="gramEnd"/>
-      <w:r>
-        <w:rPr>
-          <w:color w:val="000000" w:themeColor="text1"/>
-          <w:sz w:val="28"/>
-          <w:szCs w:val="28"/>
-          <w14:shadow w14:blurRad="38100" w14:dist="19050" w14:dir="2700000" w14:sx="100000" w14:sy="100000" w14:kx="0" w14:ky="0" w14:algn="tl">
-            <w14:schemeClr w14:val="dk1">
-              <w14:alpha w14:val="60000"/>
-            </w14:schemeClr>
-          </w14:shadow>
-          <w14:textOutline w14:w="0" w14:cap="flat" w14:cmpd="sng" w14:algn="ctr">
-            <w14:noFill/>
-            <w14:prstDash w14:val="solid"/>
-            <w14:round/>
-          </w14:textOutline>
-        </w:rPr>
-        <w:t xml:space="preserve"> sensory input such as sound or graphics. OpenCV: </w:t>
-      </w:r>
-      <w:r>
-        <w:rPr>
-          <w:color w:val="000000" w:themeColor="text1"/>
-          <w:sz w:val="28"/>
-          <w:szCs w:val="28"/>
-          <w14:shadow w14:blurRad="38100" w14:dist="19050" w14:dir="2700000" w14:sx="100000" w14:sy="100000" w14:kx="0" w14:ky="0" w14:algn="tl">
-            <w14:schemeClr w14:val="dk1">
-              <w14:alpha w14:val="60000"/>
-            </w14:schemeClr>
-          </w14:shadow>
-          <w14:textOutline w14:w="0" w14:cap="flat" w14:cmpd="sng" w14:algn="ctr">
-            <w14:noFill/>
-            <w14:prstDash w14:val="solid"/>
-            <w14:round/>
-          </w14:textOutline>
-        </w:rPr>
-        <w:t>Open-Source</w:t>
-      </w:r>
-      <w:r>
-        <w:rPr>
-          <w:color w:val="000000" w:themeColor="text1"/>
-          <w:sz w:val="28"/>
-          <w:szCs w:val="28"/>
-          <w14:shadow w14:blurRad="38100" w14:dist="19050" w14:dir="2700000" w14:sx="100000" w14:sy="100000" w14:kx="0" w14:ky="0" w14:algn="tl">
-            <w14:schemeClr w14:val="dk1">
-              <w14:alpha w14:val="60000"/>
-            </w14:schemeClr>
-          </w14:shadow>
-          <w14:textOutline w14:w="0" w14:cap="flat" w14:cmpd="sng" w14:algn="ctr">
-            <w14:noFill/>
-            <w14:prstDash w14:val="solid"/>
-            <w14:round/>
-          </w14:textOutline>
-        </w:rPr>
-        <w:t xml:space="preserve"> Computer Vision Library IDE: Integrated Development Environment GPS: Global Positioning System, is a space-based global navigation satellite system that </w:t>
-      </w:r>
-      <w:r>
-        <w:rPr>
-          <w:color w:val="000000" w:themeColor="text1"/>
-          <w:sz w:val="28"/>
-          <w:szCs w:val="28"/>
-          <w14:shadow w14:blurRad="38100" w14:dist="19050" w14:dir="2700000" w14:sx="100000" w14:sy="100000" w14:kx="0" w14:ky="0" w14:algn="tl">
-            <w14:schemeClr w14:val="dk1">
-              <w14:alpha w14:val="60000"/>
-            </w14:schemeClr>
-          </w14:shadow>
-          <w14:textOutline w14:w="0" w14:cap="flat" w14:cmpd="sng" w14:algn="ctr">
-            <w14:noFill/>
-            <w14:prstDash w14:val="solid"/>
-            <w14:round/>
-          </w14:textOutline>
-        </w:rPr>
-        <w:t>always provides reliable location and time information in all weather and</w:t>
-      </w:r>
-      <w:r>
-        <w:rPr>
-          <w:color w:val="000000" w:themeColor="text1"/>
-          <w:sz w:val="28"/>
-          <w:szCs w:val="28"/>
-          <w14:shadow w14:blurRad="38100" w14:dist="19050" w14:dir="2700000" w14:sx="100000" w14:sy="100000" w14:kx="0" w14:ky="0" w14:algn="tl">
-            <w14:schemeClr w14:val="dk1">
-              <w14:alpha w14:val="60000"/>
-            </w14:schemeClr>
-          </w14:shadow>
-          <w14:textOutline w14:w="0" w14:cap="flat" w14:cmpd="sng" w14:algn="ctr">
-            <w14:noFill/>
-            <w14:prstDash w14:val="solid"/>
-            <w14:round/>
-          </w14:textOutline>
-        </w:rPr>
-        <w:t xml:space="preserve"> and anywhere on or near the Earth when and where there is an unobstructed line of sight to four or more GPS satellites. </w:t>
-      </w:r>
-      <w:r>
-        <w:rPr>
-          <w:color w:val="000000" w:themeColor="text1"/>
-          <w:sz w:val="28"/>
-          <w:szCs w:val="28"/>
-          <w14:shadow w14:blurRad="38100" w14:dist="19050" w14:dir="2700000" w14:sx="100000" w14:sy="100000" w14:kx="0" w14:ky="0" w14:algn="tl">
-            <w14:schemeClr w14:val="dk1">
-              <w14:alpha w14:val="60000"/>
-            </w14:schemeClr>
-          </w14:shadow>
-          <w14:textOutline w14:w="0" w14:cap="flat" w14:cmpd="sng" w14:algn="ctr">
-            <w14:noFill/>
-            <w14:prstDash w14:val="solid"/>
-            <w14:round/>
-          </w14:textOutline>
-        </w:rPr>
-        <w:t>Head Mounted</w:t>
-      </w:r>
-      <w:r>
-        <w:rPr>
-          <w:color w:val="000000" w:themeColor="text1"/>
-          <w:sz w:val="28"/>
-          <w:szCs w:val="28"/>
-          <w14:shadow w14:blurRad="38100" w14:dist="19050" w14:dir="2700000" w14:sx="100000" w14:sy="100000" w14:kx="0" w14:ky="0" w14:algn="tl">
-            <w14:schemeClr w14:val="dk1">
-              <w14:alpha w14:val="60000"/>
-            </w14:schemeClr>
-          </w14:shadow>
-          <w14:textOutline w14:w="0" w14:cap="flat" w14:cmpd="sng" w14:algn="ctr">
-            <w14:noFill/>
-            <w14:prstDash w14:val="solid"/>
-            <w14:round/>
-          </w14:textOutline>
-        </w:rPr>
-        <w:t xml:space="preserve"> Display: a display device, worn on the head or as part of a helmet, that has a small display optic in front of one or each eye. ER: Entity – Relationship Diagram, a specialized graphic that illustrates the interrelationships between entities in a database. ER diagrams often use symbols to represent three different types of information. Boxes are commonly used to 8 represent entities. Diamonds are normally used to represent relationships and ovals are used to represent attributes. GUI: A graphical user interface, a type of user interface that allows users to interact with programs in more ways than typing such as computers. UML: Unified </w:t>
-      </w:r>
-      <w:r>
-        <w:rPr>
-          <w:color w:val="000000" w:themeColor="text1"/>
-          <w:sz w:val="28"/>
-          <w:szCs w:val="28"/>
-          <w14:shadow w14:blurRad="38100" w14:dist="19050" w14:dir="2700000" w14:sx="100000" w14:sy="100000" w14:kx="0" w14:ky="0" w14:algn="tl">
-            <w14:schemeClr w14:val="dk1">
-              <w14:alpha w14:val="60000"/>
-            </w14:schemeClr>
-          </w14:shadow>
-          <w14:textOutline w14:w="0" w14:cap="flat" w14:cmpd="sng" w14:algn="ctr">
-            <w14:noFill/>
-            <w14:prstDash w14:val="solid"/>
-            <w14:round/>
-          </w14:textOutline>
-        </w:rPr>
-        <w:t>Modelling</w:t>
-      </w:r>
-      <w:r>
-        <w:rPr>
-          <w:color w:val="000000" w:themeColor="text1"/>
-          <w:sz w:val="28"/>
-          <w:szCs w:val="28"/>
-          <w14:shadow w14:blurRad="38100" w14:dist="19050" w14:dir="2700000" w14:sx="100000" w14:sy="100000" w14:kx="0" w14:ky="0" w14:algn="tl">
-            <w14:schemeClr w14:val="dk1">
-              <w14:alpha w14:val="60000"/>
-            </w14:schemeClr>
-          </w14:shadow>
-          <w14:textOutline w14:w="0" w14:cap="flat" w14:cmpd="sng" w14:algn="ctr">
-            <w14:noFill/>
-            <w14:prstDash w14:val="solid"/>
-            <w14:round/>
-          </w14:textOutline>
-        </w:rPr>
-        <w:t xml:space="preserve"> Language, a standardized general-purpose </w:t>
-      </w:r>
-      <w:r>
-        <w:rPr>
-          <w:color w:val="000000" w:themeColor="text1"/>
-          <w:sz w:val="28"/>
-          <w:szCs w:val="28"/>
-          <w14:shadow w14:blurRad="38100" w14:dist="19050" w14:dir="2700000" w14:sx="100000" w14:sy="100000" w14:kx="0" w14:ky="0" w14:algn="tl">
-            <w14:schemeClr w14:val="dk1">
-              <w14:alpha w14:val="60000"/>
-            </w14:schemeClr>
-          </w14:shadow>
-          <w14:textOutline w14:w="0" w14:cap="flat" w14:cmpd="sng" w14:algn="ctr">
-            <w14:noFill/>
-            <w14:prstDash w14:val="solid"/>
-            <w14:round/>
-          </w14:textOutline>
-        </w:rPr>
-        <w:t>modelling</w:t>
-      </w:r>
-      <w:r>
-        <w:rPr>
-          <w:color w:val="000000" w:themeColor="text1"/>
-          <w:sz w:val="28"/>
-          <w:szCs w:val="28"/>
-          <w14:shadow w14:blurRad="38100" w14:dist="19050" w14:dir="2700000" w14:sx="100000" w14:sy="100000" w14:kx="0" w14:ky="0" w14:algn="tl">
-            <w14:schemeClr w14:val="dk1">
-              <w14:alpha w14:val="60000"/>
-            </w14:schemeClr>
-          </w14:shadow>
-          <w14:textOutline w14:w="0" w14:cap="flat" w14:cmpd="sng" w14:algn="ctr">
-            <w14:noFill/>
-            <w14:prstDash w14:val="solid"/>
-            <w14:round/>
-          </w14:textOutline>
-        </w:rPr>
-        <w:t xml:space="preserve"> language in the field of software engineering.</w:t>
+          <w:rFonts w:ascii="Roboto" w:hAnsi="Roboto"/>
+          <w:color w:val="111111"/>
+          <w:sz w:val="27"/>
+          <w:szCs w:val="27"/>
+          <w:shd w:val="clear" w:color="auto" w:fill="FFFFFF"/>
+        </w:rPr>
+        <w:t> Attention, interest, desire, action AP — Accounts Payable API — Application Program Interface AR — Accounts Receivable ASIC — Application-specific Integrated Circuit ATS — Applicant Tracking System B2B — Business to Business</w:t>
+      </w:r>
+      <w:r>
+        <w:rPr>
+          <w:rFonts w:ascii="Roboto" w:hAnsi="Roboto"/>
+          <w:color w:val="111111"/>
+          <w:sz w:val="27"/>
+          <w:szCs w:val="27"/>
+          <w:shd w:val="clear" w:color="auto" w:fill="FFFFFF"/>
+        </w:rPr>
+        <w:t>.</w:t>
       </w:r>
     </w:p>
     <w:p>
@@ -2766,129 +2737,188 @@
     </w:p>
     <w:p>
       <w:pPr>
-        <w:rPr>
-          <w:color w:val="000000" w:themeColor="text1"/>
-          <w:sz w:val="28"/>
-          <w:szCs w:val="28"/>
-          <w14:shadow w14:blurRad="38100" w14:dist="19050" w14:dir="2700000" w14:sx="100000" w14:sy="100000" w14:kx="0" w14:ky="0" w14:algn="tl">
-            <w14:schemeClr w14:val="dk1">
-              <w14:alpha w14:val="60000"/>
-            </w14:schemeClr>
-          </w14:shadow>
-          <w14:textOutline w14:w="0" w14:cap="flat" w14:cmpd="sng" w14:algn="ctr">
-            <w14:noFill/>
-            <w14:prstDash w14:val="solid"/>
-            <w14:round/>
-          </w14:textOutline>
-        </w:rPr>
-      </w:pPr>
-      <w:r>
-        <w:rPr>
-          <w:color w:val="000000" w:themeColor="text1"/>
-          <w:sz w:val="28"/>
-          <w:szCs w:val="28"/>
-          <w14:shadow w14:blurRad="38100" w14:dist="19050" w14:dir="2700000" w14:sx="100000" w14:sy="100000" w14:kx="0" w14:ky="0" w14:algn="tl">
-            <w14:schemeClr w14:val="dk1">
-              <w14:alpha w14:val="60000"/>
-            </w14:schemeClr>
-          </w14:shadow>
-          <w14:textOutline w14:w="0" w14:cap="flat" w14:cmpd="sng" w14:algn="ctr">
-            <w14:noFill/>
-            <w14:prstDash w14:val="solid"/>
-            <w14:round/>
-          </w14:textOutline>
-        </w:rPr>
-        <w:t xml:space="preserve">This document contains a detailed description about Supermarket management system. In the introduction part, it mostly gives a general overview about the project including the definition of a </w:t>
-      </w:r>
-      <w:r>
-        <w:rPr>
-          <w:color w:val="000000" w:themeColor="text1"/>
-          <w:sz w:val="28"/>
-          <w:szCs w:val="28"/>
-          <w14:shadow w14:blurRad="38100" w14:dist="19050" w14:dir="2700000" w14:sx="100000" w14:sy="100000" w14:kx="0" w14:ky="0" w14:algn="tl">
-            <w14:schemeClr w14:val="dk1">
-              <w14:alpha w14:val="60000"/>
-            </w14:schemeClr>
-          </w14:shadow>
-          <w14:textOutline w14:w="0" w14:cap="flat" w14:cmpd="sng" w14:algn="ctr">
-            <w14:noFill/>
-            <w14:prstDash w14:val="solid"/>
-            <w14:round/>
-          </w14:textOutline>
-        </w:rPr>
-        <w:t>real-world</w:t>
-      </w:r>
-      <w:r>
-        <w:rPr>
-          <w:color w:val="000000" w:themeColor="text1"/>
-          <w:sz w:val="28"/>
-          <w:szCs w:val="28"/>
-          <w14:shadow w14:blurRad="38100" w14:dist="19050" w14:dir="2700000" w14:sx="100000" w14:sy="100000" w14:kx="0" w14:ky="0" w14:algn="tl">
-            <w14:schemeClr w14:val="dk1">
-              <w14:alpha w14:val="60000"/>
-            </w14:schemeClr>
-          </w14:shadow>
-          <w14:textOutline w14:w="0" w14:cap="flat" w14:cmpd="sng" w14:algn="ctr">
-            <w14:noFill/>
-            <w14:prstDash w14:val="solid"/>
-            <w14:round/>
-          </w14:textOutline>
-        </w:rPr>
-        <w:t xml:space="preserve"> problem that project intends to solve, the scope of this project, and the information about similar projects and how they </w:t>
-      </w:r>
-      <w:proofErr w:type="gramStart"/>
-      <w:r>
-        <w:rPr>
-          <w:color w:val="000000" w:themeColor="text1"/>
-          <w:sz w:val="28"/>
-          <w:szCs w:val="28"/>
-          <w14:shadow w14:blurRad="38100" w14:dist="19050" w14:dir="2700000" w14:sx="100000" w14:sy="100000" w14:kx="0" w14:ky="0" w14:algn="tl">
-            <w14:schemeClr w14:val="dk1">
-              <w14:alpha w14:val="60000"/>
-            </w14:schemeClr>
-          </w14:shadow>
-          <w14:textOutline w14:w="0" w14:cap="flat" w14:cmpd="sng" w14:algn="ctr">
-            <w14:noFill/>
-            <w14:prstDash w14:val="solid"/>
-            <w14:round/>
-          </w14:textOutline>
-        </w:rPr>
-        <w:t>differs</w:t>
-      </w:r>
-      <w:proofErr w:type="gramEnd"/>
-      <w:r>
-        <w:rPr>
-          <w:color w:val="000000" w:themeColor="text1"/>
-          <w:sz w:val="28"/>
-          <w:szCs w:val="28"/>
-          <w14:shadow w14:blurRad="38100" w14:dist="19050" w14:dir="2700000" w14:sx="100000" w14:sy="100000" w14:kx="0" w14:ky="0" w14:algn="tl">
-            <w14:schemeClr w14:val="dk1">
-              <w14:alpha w14:val="60000"/>
-            </w14:schemeClr>
-          </w14:shadow>
-          <w14:textOutline w14:w="0" w14:cap="flat" w14:cmpd="sng" w14:algn="ctr">
-            <w14:noFill/>
-            <w14:prstDash w14:val="solid"/>
-            <w14:round/>
-          </w14:textOutline>
-        </w:rPr>
-        <w:t xml:space="preserve"> from this project. Also in this part, the purpose of the SRS and the scope of the project are explained. Second part of the document is the overall description of the project. This part explains the product perspective of the application, the functions included in the application and the constraints, assumptions and dependencies of the desired application.</w:t>
-      </w:r>
-    </w:p>
-    <w:p>
-      <w:pPr>
-        <w:rPr>
-          <w:color w:val="000000" w:themeColor="text1"/>
-          <w14:shadow w14:blurRad="38100" w14:dist="19050" w14:dir="2700000" w14:sx="100000" w14:sy="100000" w14:kx="0" w14:ky="0" w14:algn="tl">
-            <w14:schemeClr w14:val="dk1">
-              <w14:alpha w14:val="60000"/>
-            </w14:schemeClr>
-          </w14:shadow>
-          <w14:textOutline w14:w="0" w14:cap="flat" w14:cmpd="sng" w14:algn="ctr">
-            <w14:noFill/>
-            <w14:prstDash w14:val="solid"/>
-            <w14:round/>
-          </w14:textOutline>
+        <w:shd w:val="clear" w:color="auto" w:fill="FFFFFF"/>
+        <w:spacing w:after="0" w:line="240" w:lineRule="auto"/>
+        <w:rPr>
+          <w:rFonts w:ascii="Roboto" w:eastAsia="Times New Roman" w:hAnsi="Roboto" w:cs="Times New Roman"/>
+          <w:color w:val="111111"/>
+          <w:sz w:val="28"/>
+          <w:szCs w:val="28"/>
+          <w:lang w:eastAsia="en-IN"/>
+        </w:rPr>
+      </w:pPr>
+      <w:r>
+        <w:rPr>
+          <w:rFonts w:ascii="Roboto" w:eastAsia="Times New Roman" w:hAnsi="Roboto" w:cs="Times New Roman"/>
+          <w:color w:val="111111"/>
+          <w:sz w:val="28"/>
+          <w:szCs w:val="28"/>
+          <w:lang w:eastAsia="en-IN"/>
+        </w:rPr>
+        <w:t>Choose your business name</w:t>
+      </w:r>
+    </w:p>
+    <w:p>
+      <w:pPr>
+        <w:numPr>
+          <w:ilvl w:val="0"/>
+          <w:numId w:val="3"/>
+        </w:numPr>
+        <w:shd w:val="clear" w:color="auto" w:fill="FFFFFF"/>
+        <w:spacing w:after="0" w:line="240" w:lineRule="auto"/>
+        <w:rPr>
+          <w:rFonts w:ascii="Roboto" w:eastAsia="Times New Roman" w:hAnsi="Roboto" w:cs="Times New Roman"/>
+          <w:color w:val="111111"/>
+          <w:sz w:val="28"/>
+          <w:szCs w:val="28"/>
+          <w:lang w:eastAsia="en-IN"/>
+        </w:rPr>
+      </w:pPr>
+      <w:r>
+        <w:rPr>
+          <w:rFonts w:ascii="Roboto" w:eastAsia="Times New Roman" w:hAnsi="Roboto" w:cs="Times New Roman"/>
+          <w:color w:val="111111"/>
+          <w:sz w:val="28"/>
+          <w:szCs w:val="28"/>
+          <w:lang w:eastAsia="en-IN"/>
+        </w:rPr>
+        <w:t xml:space="preserve">Register with the </w:t>
+      </w:r>
+      <w:r>
+        <w:rPr>
+          <w:rFonts w:ascii="Roboto" w:eastAsia="Times New Roman" w:hAnsi="Roboto" w:cs="Times New Roman"/>
+          <w:color w:val="111111"/>
+          <w:sz w:val="28"/>
+          <w:szCs w:val="28"/>
+          <w:lang w:eastAsia="en-IN"/>
+        </w:rPr>
+        <w:t>OTP</w:t>
+      </w:r>
+    </w:p>
+    <w:p>
+      <w:pPr>
+        <w:numPr>
+          <w:ilvl w:val="0"/>
+          <w:numId w:val="3"/>
+        </w:numPr>
+        <w:shd w:val="clear" w:color="auto" w:fill="FFFFFF"/>
+        <w:spacing w:after="0" w:line="240" w:lineRule="auto"/>
+        <w:rPr>
+          <w:rFonts w:ascii="Roboto" w:eastAsia="Times New Roman" w:hAnsi="Roboto" w:cs="Times New Roman"/>
+          <w:color w:val="111111"/>
+          <w:sz w:val="28"/>
+          <w:szCs w:val="28"/>
+          <w:lang w:eastAsia="en-IN"/>
+        </w:rPr>
+      </w:pPr>
+      <w:r>
+        <w:rPr>
+          <w:rFonts w:ascii="Roboto" w:eastAsia="Times New Roman" w:hAnsi="Roboto" w:cs="Times New Roman"/>
+          <w:color w:val="111111"/>
+          <w:sz w:val="28"/>
+          <w:szCs w:val="28"/>
+          <w:lang w:eastAsia="en-IN"/>
+        </w:rPr>
+        <w:t>Select your business entity</w:t>
+      </w:r>
+    </w:p>
+    <w:p>
+      <w:pPr>
+        <w:numPr>
+          <w:ilvl w:val="0"/>
+          <w:numId w:val="3"/>
+        </w:numPr>
+        <w:shd w:val="clear" w:color="auto" w:fill="FFFFFF"/>
+        <w:spacing w:after="0" w:line="240" w:lineRule="auto"/>
+        <w:rPr>
+          <w:rFonts w:ascii="Roboto" w:eastAsia="Times New Roman" w:hAnsi="Roboto" w:cs="Times New Roman"/>
+          <w:color w:val="111111"/>
+          <w:sz w:val="28"/>
+          <w:szCs w:val="28"/>
+          <w:lang w:eastAsia="en-IN"/>
+        </w:rPr>
+      </w:pPr>
+      <w:r>
+        <w:rPr>
+          <w:rFonts w:ascii="Roboto" w:eastAsia="Times New Roman" w:hAnsi="Roboto" w:cs="Times New Roman"/>
+          <w:color w:val="111111"/>
+          <w:sz w:val="28"/>
+          <w:szCs w:val="28"/>
+          <w:lang w:eastAsia="en-IN"/>
+        </w:rPr>
+        <w:t>Decide on the state you’ll register in</w:t>
+      </w:r>
+    </w:p>
+    <w:p>
+      <w:pPr>
+        <w:numPr>
+          <w:ilvl w:val="0"/>
+          <w:numId w:val="3"/>
+        </w:numPr>
+        <w:shd w:val="clear" w:color="auto" w:fill="FFFFFF"/>
+        <w:spacing w:after="0" w:line="240" w:lineRule="auto"/>
+        <w:rPr>
+          <w:rFonts w:ascii="Roboto" w:eastAsia="Times New Roman" w:hAnsi="Roboto" w:cs="Times New Roman"/>
+          <w:color w:val="111111"/>
+          <w:sz w:val="28"/>
+          <w:szCs w:val="28"/>
+          <w:lang w:eastAsia="en-IN"/>
+        </w:rPr>
+      </w:pPr>
+      <w:r>
+        <w:rPr>
+          <w:rFonts w:ascii="Roboto" w:eastAsia="Times New Roman" w:hAnsi="Roboto" w:cs="Times New Roman"/>
+          <w:color w:val="111111"/>
+          <w:sz w:val="28"/>
+          <w:szCs w:val="28"/>
+          <w:lang w:eastAsia="en-IN"/>
+        </w:rPr>
+        <w:t>Obtain your Employer Identification Number (EIN)</w:t>
+      </w:r>
+    </w:p>
+    <w:p>
+      <w:pPr>
+        <w:shd w:val="clear" w:color="auto" w:fill="FFFFFF"/>
+        <w:spacing w:after="0" w:line="240" w:lineRule="auto"/>
+        <w:rPr>
+          <w:rFonts w:ascii="Roboto" w:eastAsia="Times New Roman" w:hAnsi="Roboto" w:cs="Times New Roman"/>
+          <w:color w:val="111111"/>
+          <w:sz w:val="28"/>
+          <w:szCs w:val="28"/>
+          <w:lang w:eastAsia="en-IN"/>
+        </w:rPr>
+      </w:pPr>
+      <w:r>
+        <w:rPr>
+          <w:rFonts w:ascii="Roboto" w:hAnsi="Roboto"/>
+          <w:color w:val="444444"/>
+          <w:sz w:val="28"/>
+          <w:szCs w:val="28"/>
+          <w:shd w:val="clear" w:color="auto" w:fill="FFFFFF"/>
+        </w:rPr>
+        <w:t xml:space="preserve">The reason being that a certain business transaction must follow specific rules and guidelines for being legal in India. Registering the business declares the company to be yours, secures the name of your company, and gives you the authenticity to take any legal actions whenever necessary. </w:t>
+      </w:r>
+      <w:r>
+        <w:rPr>
+          <w:rFonts w:ascii="Roboto" w:eastAsia="Times New Roman" w:hAnsi="Roboto" w:cs="Times New Roman"/>
+          <w:color w:val="111111"/>
+          <w:sz w:val="28"/>
+          <w:szCs w:val="28"/>
+          <w:lang w:eastAsia="en-IN"/>
+        </w:rPr>
+        <w:br/>
+      </w:r>
+    </w:p>
+    <w:p>
+      <w:pPr>
+        <w:shd w:val="clear" w:color="auto" w:fill="FFFFFF"/>
+        <w:spacing w:after="0" w:line="240" w:lineRule="auto"/>
+        <w:rPr>
+          <w:rFonts w:ascii="Roboto" w:eastAsia="Times New Roman" w:hAnsi="Roboto" w:cs="Times New Roman"/>
+          <w:color w:val="111111"/>
+          <w:sz w:val="24"/>
+          <w:szCs w:val="24"/>
+          <w:lang w:eastAsia="en-IN"/>
         </w:rPr>
       </w:pPr>
     </w:p>
@@ -3001,43 +3031,7 @@
             <w14:round/>
           </w14:textOutline>
         </w:rPr>
-        <w:t xml:space="preserve">Functional requirements of this application can be categorized in two parts, namely user functional requirement, the functions called with the user </w:t>
-      </w:r>
-      <w:r>
-        <w:rPr>
-          <w:color w:val="000000" w:themeColor="text1"/>
-          <w:sz w:val="28"/>
-          <w:szCs w:val="28"/>
-          <w14:shadow w14:blurRad="38100" w14:dist="19050" w14:dir="2700000" w14:sx="100000" w14:sy="100000" w14:kx="0" w14:ky="0" w14:algn="tl">
-            <w14:schemeClr w14:val="dk1">
-              <w14:alpha w14:val="60000"/>
-            </w14:schemeClr>
-          </w14:shadow>
-          <w14:textOutline w14:w="0" w14:cap="flat" w14:cmpd="sng" w14:algn="ctr">
-            <w14:noFill/>
-            <w14:prstDash w14:val="solid"/>
-            <w14:round/>
-          </w14:textOutline>
-        </w:rPr>
-        <w:t>activity,</w:t>
-      </w:r>
-      <w:r>
-        <w:rPr>
-          <w:color w:val="000000" w:themeColor="text1"/>
-          <w:sz w:val="28"/>
-          <w:szCs w:val="28"/>
-          <w14:shadow w14:blurRad="38100" w14:dist="19050" w14:dir="2700000" w14:sx="100000" w14:sy="100000" w14:kx="0" w14:ky="0" w14:algn="tl">
-            <w14:schemeClr w14:val="dk1">
-              <w14:alpha w14:val="60000"/>
-            </w14:schemeClr>
-          </w14:shadow>
-          <w14:textOutline w14:w="0" w14:cap="flat" w14:cmpd="sng" w14:algn="ctr">
-            <w14:noFill/>
-            <w14:prstDash w14:val="solid"/>
-            <w14:round/>
-          </w14:textOutline>
-        </w:rPr>
-        <w:t xml:space="preserve"> and device functional requirements, the functions called automatically.</w:t>
+        <w:t>Functional requirements of this application can be categorized in two parts, namely user functional requirement, the functions called with the user activity, and device functional requirements, the functions called automatically.</w:t>
       </w:r>
     </w:p>
     <w:p>
@@ -3129,115 +3123,187 @@
             <w14:round/>
           </w14:textOutline>
         </w:rPr>
-        <w:t xml:space="preserve">Non-functional Requirements I. Performance requirements This application will be used by a single user. There will be no multiple user handling since the application runs on a single portable device without needing any network. The amount of the input maybe huge since the input data of the application depends on the number of products. Interest objects may be more than one at the same time, that the software </w:t>
-      </w:r>
-      <w:r>
-        <w:rPr>
-          <w:color w:val="000000" w:themeColor="text1"/>
-          <w:sz w:val="28"/>
-          <w:szCs w:val="28"/>
-          <w14:shadow w14:blurRad="38100" w14:dist="19050" w14:dir="2700000" w14:sx="100000" w14:sy="100000" w14:kx="0" w14:ky="0" w14:algn="tl">
-            <w14:schemeClr w14:val="dk1">
-              <w14:alpha w14:val="60000"/>
-            </w14:schemeClr>
-          </w14:shadow>
-          <w14:textOutline w14:w="0" w14:cap="flat" w14:cmpd="sng" w14:algn="ctr">
-            <w14:noFill/>
-            <w14:prstDash w14:val="solid"/>
-            <w14:round/>
-          </w14:textOutline>
-        </w:rPr>
-        <w:t>must</w:t>
-      </w:r>
-      <w:r>
-        <w:rPr>
-          <w:color w:val="000000" w:themeColor="text1"/>
-          <w:sz w:val="28"/>
-          <w:szCs w:val="28"/>
-          <w14:shadow w14:blurRad="38100" w14:dist="19050" w14:dir="2700000" w14:sx="100000" w14:sy="100000" w14:kx="0" w14:ky="0" w14:algn="tl">
-            <w14:schemeClr w14:val="dk1">
-              <w14:alpha w14:val="60000"/>
-            </w14:schemeClr>
-          </w14:shadow>
-          <w14:textOutline w14:w="0" w14:cap="flat" w14:cmpd="sng" w14:algn="ctr">
-            <w14:noFill/>
-            <w14:prstDash w14:val="solid"/>
-            <w14:round/>
-          </w14:textOutline>
-        </w:rPr>
-        <w:t xml:space="preserve"> handle multiple object recognition with the barcode. The major issue here is the application should answer in real-time, namely, the recognizing and </w:t>
-      </w:r>
-      <w:r>
-        <w:rPr>
-          <w:color w:val="000000" w:themeColor="text1"/>
-          <w:sz w:val="28"/>
-          <w:szCs w:val="28"/>
-          <w14:shadow w14:blurRad="38100" w14:dist="19050" w14:dir="2700000" w14:sx="100000" w14:sy="100000" w14:kx="0" w14:ky="0" w14:algn="tl">
-            <w14:schemeClr w14:val="dk1">
-              <w14:alpha w14:val="60000"/>
-            </w14:schemeClr>
-          </w14:shadow>
-          <w14:textOutline w14:w="0" w14:cap="flat" w14:cmpd="sng" w14:algn="ctr">
-            <w14:noFill/>
-            <w14:prstDash w14:val="solid"/>
-            <w14:round/>
-          </w14:textOutline>
-        </w:rPr>
-        <w:t>labelling</w:t>
-      </w:r>
-      <w:r>
-        <w:rPr>
-          <w:color w:val="000000" w:themeColor="text1"/>
-          <w:sz w:val="28"/>
-          <w:szCs w:val="28"/>
-          <w14:shadow w14:blurRad="38100" w14:dist="19050" w14:dir="2700000" w14:sx="100000" w14:sy="100000" w14:kx="0" w14:ky="0" w14:algn="tl">
-            <w14:schemeClr w14:val="dk1">
-              <w14:alpha w14:val="60000"/>
-            </w14:schemeClr>
-          </w14:shadow>
-          <w14:textOutline w14:w="0" w14:cap="flat" w14:cmpd="sng" w14:algn="ctr">
-            <w14:noFill/>
-            <w14:prstDash w14:val="solid"/>
-            <w14:round/>
-          </w14:textOutline>
-        </w:rPr>
-        <w:t xml:space="preserve"> operations </w:t>
-      </w:r>
-      <w:r>
-        <w:rPr>
-          <w:color w:val="000000" w:themeColor="text1"/>
-          <w:sz w:val="28"/>
-          <w:szCs w:val="28"/>
-          <w14:shadow w14:blurRad="38100" w14:dist="19050" w14:dir="2700000" w14:sx="100000" w14:sy="100000" w14:kx="0" w14:ky="0" w14:algn="tl">
-            <w14:schemeClr w14:val="dk1">
-              <w14:alpha w14:val="60000"/>
-            </w14:schemeClr>
-          </w14:shadow>
-          <w14:textOutline w14:w="0" w14:cap="flat" w14:cmpd="sng" w14:algn="ctr">
-            <w14:noFill/>
-            <w14:prstDash w14:val="solid"/>
-            <w14:round/>
-          </w14:textOutline>
-        </w:rPr>
-        <w:t>must</w:t>
-      </w:r>
-      <w:r>
-        <w:rPr>
-          <w:color w:val="000000" w:themeColor="text1"/>
-          <w:sz w:val="28"/>
-          <w:szCs w:val="28"/>
-          <w14:shadow w14:blurRad="38100" w14:dist="19050" w14:dir="2700000" w14:sx="100000" w14:sy="100000" w14:kx="0" w14:ky="0" w14:algn="tl">
-            <w14:schemeClr w14:val="dk1">
-              <w14:alpha w14:val="60000"/>
-            </w14:schemeClr>
-          </w14:shadow>
-          <w14:textOutline w14:w="0" w14:cap="flat" w14:cmpd="sng" w14:algn="ctr">
-            <w14:noFill/>
-            <w14:prstDash w14:val="solid"/>
-            <w14:round/>
-          </w14:textOutline>
-        </w:rPr>
-        <w:t xml:space="preserve"> be handled in less than 1 second.</w:t>
+        <w:t xml:space="preserve">Non-functional Requirements I. Performance requirements This </w:t>
+      </w:r>
+      <w:r>
+        <w:rPr>
+          <w:color w:val="000000" w:themeColor="text1"/>
+          <w:sz w:val="28"/>
+          <w:szCs w:val="28"/>
+          <w14:shadow w14:blurRad="38100" w14:dist="19050" w14:dir="2700000" w14:sx="100000" w14:sy="100000" w14:kx="0" w14:ky="0" w14:algn="tl">
+            <w14:schemeClr w14:val="dk1">
+              <w14:alpha w14:val="60000"/>
+            </w14:schemeClr>
+          </w14:shadow>
+          <w14:textOutline w14:w="0" w14:cap="flat" w14:cmpd="sng" w14:algn="ctr">
+            <w14:noFill/>
+            <w14:prstDash w14:val="solid"/>
+            <w14:round/>
+          </w14:textOutline>
+        </w:rPr>
+        <w:t xml:space="preserve">website </w:t>
+      </w:r>
+      <w:r>
+        <w:rPr>
+          <w:color w:val="000000" w:themeColor="text1"/>
+          <w:sz w:val="28"/>
+          <w:szCs w:val="28"/>
+          <w14:shadow w14:blurRad="38100" w14:dist="19050" w14:dir="2700000" w14:sx="100000" w14:sy="100000" w14:kx="0" w14:ky="0" w14:algn="tl">
+            <w14:schemeClr w14:val="dk1">
+              <w14:alpha w14:val="60000"/>
+            </w14:schemeClr>
+          </w14:shadow>
+          <w14:textOutline w14:w="0" w14:cap="flat" w14:cmpd="sng" w14:algn="ctr">
+            <w14:noFill/>
+            <w14:prstDash w14:val="solid"/>
+            <w14:round/>
+          </w14:textOutline>
+        </w:rPr>
+        <w:t>will be used by a single user. There will b</w:t>
+      </w:r>
+      <w:r>
+        <w:rPr>
+          <w:color w:val="000000" w:themeColor="text1"/>
+          <w:sz w:val="28"/>
+          <w:szCs w:val="28"/>
+          <w14:shadow w14:blurRad="38100" w14:dist="19050" w14:dir="2700000" w14:sx="100000" w14:sy="100000" w14:kx="0" w14:ky="0" w14:algn="tl">
+            <w14:schemeClr w14:val="dk1">
+              <w14:alpha w14:val="60000"/>
+            </w14:schemeClr>
+          </w14:shadow>
+          <w14:textOutline w14:w="0" w14:cap="flat" w14:cmpd="sng" w14:algn="ctr">
+            <w14:noFill/>
+            <w14:prstDash w14:val="solid"/>
+            <w14:round/>
+          </w14:textOutline>
+        </w:rPr>
+        <w:t>e</w:t>
+      </w:r>
+      <w:r>
+        <w:rPr>
+          <w:color w:val="000000" w:themeColor="text1"/>
+          <w:sz w:val="28"/>
+          <w:szCs w:val="28"/>
+          <w14:shadow w14:blurRad="38100" w14:dist="19050" w14:dir="2700000" w14:sx="100000" w14:sy="100000" w14:kx="0" w14:ky="0" w14:algn="tl">
+            <w14:schemeClr w14:val="dk1">
+              <w14:alpha w14:val="60000"/>
+            </w14:schemeClr>
+          </w14:shadow>
+          <w14:textOutline w14:w="0" w14:cap="flat" w14:cmpd="sng" w14:algn="ctr">
+            <w14:noFill/>
+            <w14:prstDash w14:val="solid"/>
+            <w14:round/>
+          </w14:textOutline>
+        </w:rPr>
+        <w:t xml:space="preserve"> multiple user handling since the </w:t>
+      </w:r>
+      <w:r>
+        <w:rPr>
+          <w:color w:val="000000" w:themeColor="text1"/>
+          <w:sz w:val="28"/>
+          <w:szCs w:val="28"/>
+          <w14:shadow w14:blurRad="38100" w14:dist="19050" w14:dir="2700000" w14:sx="100000" w14:sy="100000" w14:kx="0" w14:ky="0" w14:algn="tl">
+            <w14:schemeClr w14:val="dk1">
+              <w14:alpha w14:val="60000"/>
+            </w14:schemeClr>
+          </w14:shadow>
+          <w14:textOutline w14:w="0" w14:cap="flat" w14:cmpd="sng" w14:algn="ctr">
+            <w14:noFill/>
+            <w14:prstDash w14:val="solid"/>
+            <w14:round/>
+          </w14:textOutline>
+        </w:rPr>
+        <w:t>website</w:t>
+      </w:r>
+      <w:r>
+        <w:rPr>
+          <w:color w:val="000000" w:themeColor="text1"/>
+          <w:sz w:val="28"/>
+          <w:szCs w:val="28"/>
+          <w14:shadow w14:blurRad="38100" w14:dist="19050" w14:dir="2700000" w14:sx="100000" w14:sy="100000" w14:kx="0" w14:ky="0" w14:algn="tl">
+            <w14:schemeClr w14:val="dk1">
+              <w14:alpha w14:val="60000"/>
+            </w14:schemeClr>
+          </w14:shadow>
+          <w14:textOutline w14:w="0" w14:cap="flat" w14:cmpd="sng" w14:algn="ctr">
+            <w14:noFill/>
+            <w14:prstDash w14:val="solid"/>
+            <w14:round/>
+          </w14:textOutline>
+        </w:rPr>
+        <w:t xml:space="preserve"> runs on a </w:t>
+      </w:r>
+      <w:r>
+        <w:rPr>
+          <w:color w:val="000000" w:themeColor="text1"/>
+          <w:sz w:val="28"/>
+          <w:szCs w:val="28"/>
+          <w14:shadow w14:blurRad="38100" w14:dist="19050" w14:dir="2700000" w14:sx="100000" w14:sy="100000" w14:kx="0" w14:ky="0" w14:algn="tl">
+            <w14:schemeClr w14:val="dk1">
+              <w14:alpha w14:val="60000"/>
+            </w14:schemeClr>
+          </w14:shadow>
+          <w14:textOutline w14:w="0" w14:cap="flat" w14:cmpd="sng" w14:algn="ctr">
+            <w14:noFill/>
+            <w14:prstDash w14:val="solid"/>
+            <w14:round/>
+          </w14:textOutline>
+        </w:rPr>
+        <w:t>multiple</w:t>
+      </w:r>
+      <w:r>
+        <w:rPr>
+          <w:color w:val="000000" w:themeColor="text1"/>
+          <w:sz w:val="28"/>
+          <w:szCs w:val="28"/>
+          <w14:shadow w14:blurRad="38100" w14:dist="19050" w14:dir="2700000" w14:sx="100000" w14:sy="100000" w14:kx="0" w14:ky="0" w14:algn="tl">
+            <w14:schemeClr w14:val="dk1">
+              <w14:alpha w14:val="60000"/>
+            </w14:schemeClr>
+          </w14:shadow>
+          <w14:textOutline w14:w="0" w14:cap="flat" w14:cmpd="sng" w14:algn="ctr">
+            <w14:noFill/>
+            <w14:prstDash w14:val="solid"/>
+            <w14:round/>
+          </w14:textOutline>
+        </w:rPr>
+        <w:t xml:space="preserve"> portable device without needing any network. The amount of the input maybe huge since the input data of the </w:t>
+      </w:r>
+      <w:r>
+        <w:rPr>
+          <w:color w:val="000000" w:themeColor="text1"/>
+          <w:sz w:val="28"/>
+          <w:szCs w:val="28"/>
+          <w14:shadow w14:blurRad="38100" w14:dist="19050" w14:dir="2700000" w14:sx="100000" w14:sy="100000" w14:kx="0" w14:ky="0" w14:algn="tl">
+            <w14:schemeClr w14:val="dk1">
+              <w14:alpha w14:val="60000"/>
+            </w14:schemeClr>
+          </w14:shadow>
+          <w14:textOutline w14:w="0" w14:cap="flat" w14:cmpd="sng" w14:algn="ctr">
+            <w14:noFill/>
+            <w14:prstDash w14:val="solid"/>
+            <w14:round/>
+          </w14:textOutline>
+        </w:rPr>
+        <w:t xml:space="preserve">website </w:t>
+      </w:r>
+      <w:r>
+        <w:rPr>
+          <w:color w:val="000000" w:themeColor="text1"/>
+          <w:sz w:val="28"/>
+          <w:szCs w:val="28"/>
+          <w14:shadow w14:blurRad="38100" w14:dist="19050" w14:dir="2700000" w14:sx="100000" w14:sy="100000" w14:kx="0" w14:ky="0" w14:algn="tl">
+            <w14:schemeClr w14:val="dk1">
+              <w14:alpha w14:val="60000"/>
+            </w14:schemeClr>
+          </w14:shadow>
+          <w14:textOutline w14:w="0" w14:cap="flat" w14:cmpd="sng" w14:algn="ctr">
+            <w14:noFill/>
+            <w14:prstDash w14:val="solid"/>
+            <w14:round/>
+          </w14:textOutline>
+        </w:rPr>
+        <w:t>depends on the number of products. Interest objects may be more than one at the same time, that the software must handle multiple object recognition with the barcode. The major issue here is the application should answer in real-time, namely, the recognizing and labelling operations must be handled in less than 1 second.</w:t>
       </w:r>
     </w:p>
     <w:p>
@@ -3311,260 +3377,7 @@
             <w14:round/>
           </w14:textOutline>
         </w:rPr>
-        <w:t xml:space="preserve">Specific Requirements The specific requirements of this project will be considered in following three subsections, which are interface, functional and </w:t>
-      </w:r>
-      <w:r>
-        <w:rPr>
-          <w:color w:val="000000" w:themeColor="text1"/>
-          <w:sz w:val="28"/>
-          <w:szCs w:val="28"/>
-          <w14:shadow w14:blurRad="38100" w14:dist="19050" w14:dir="2700000" w14:sx="100000" w14:sy="100000" w14:kx="0" w14:ky="0" w14:algn="tl">
-            <w14:schemeClr w14:val="dk1">
-              <w14:alpha w14:val="60000"/>
-            </w14:schemeClr>
-          </w14:shadow>
-          <w14:textOutline w14:w="0" w14:cap="flat" w14:cmpd="sng" w14:algn="ctr">
-            <w14:noFill/>
-            <w14:prstDash w14:val="solid"/>
-            <w14:round/>
-          </w14:textOutline>
-        </w:rPr>
-        <w:t>non-functional</w:t>
-      </w:r>
-      <w:r>
-        <w:rPr>
-          <w:color w:val="000000" w:themeColor="text1"/>
-          <w:sz w:val="28"/>
-          <w:szCs w:val="28"/>
-          <w14:shadow w14:blurRad="38100" w14:dist="19050" w14:dir="2700000" w14:sx="100000" w14:sy="100000" w14:kx="0" w14:ky="0" w14:algn="tl">
-            <w14:schemeClr w14:val="dk1">
-              <w14:alpha w14:val="60000"/>
-            </w14:schemeClr>
-          </w14:shadow>
-          <w14:textOutline w14:w="0" w14:cap="flat" w14:cmpd="sng" w14:algn="ctr">
-            <w14:noFill/>
-            <w14:prstDash w14:val="solid"/>
-            <w14:round/>
-          </w14:textOutline>
-        </w:rPr>
-        <w:t xml:space="preserve"> requirements. III.1. Interface </w:t>
-      </w:r>
-      <w:r>
-        <w:rPr>
-          <w:color w:val="000000" w:themeColor="text1"/>
-          <w:sz w:val="28"/>
-          <w:szCs w:val="28"/>
-          <w14:shadow w14:blurRad="38100" w14:dist="19050" w14:dir="2700000" w14:sx="100000" w14:sy="100000" w14:kx="0" w14:ky="0" w14:algn="tl">
-            <w14:schemeClr w14:val="dk1">
-              <w14:alpha w14:val="60000"/>
-            </w14:schemeClr>
-          </w14:shadow>
-          <w14:textOutline w14:w="0" w14:cap="flat" w14:cmpd="sng" w14:algn="ctr">
-            <w14:noFill/>
-            <w14:prstDash w14:val="solid"/>
-            <w14:round/>
-          </w14:textOutline>
-        </w:rPr>
-        <w:t>Requirements The</w:t>
-      </w:r>
-      <w:r>
-        <w:rPr>
-          <w:color w:val="000000" w:themeColor="text1"/>
-          <w:sz w:val="28"/>
-          <w:szCs w:val="28"/>
-          <w14:shadow w14:blurRad="38100" w14:dist="19050" w14:dir="2700000" w14:sx="100000" w14:sy="100000" w14:kx="0" w14:ky="0" w14:algn="tl">
-            <w14:schemeClr w14:val="dk1">
-              <w14:alpha w14:val="60000"/>
-            </w14:schemeClr>
-          </w14:shadow>
-          <w14:textOutline w14:w="0" w14:cap="flat" w14:cmpd="sng" w14:algn="ctr">
-            <w14:noFill/>
-            <w14:prstDash w14:val="solid"/>
-            <w14:round/>
-          </w14:textOutline>
-        </w:rPr>
-        <w:t xml:space="preserve"> interface of the application will be a simple start menu at the beginning and then turn into a real-time camera mode with enriched data. When the user starts the application, this act will call the function </w:t>
-      </w:r>
-      <w:r>
-        <w:rPr>
-          <w:color w:val="000000" w:themeColor="text1"/>
-          <w:sz w:val="28"/>
-          <w:szCs w:val="28"/>
-          <w14:shadow w14:blurRad="38100" w14:dist="19050" w14:dir="2700000" w14:sx="100000" w14:sy="100000" w14:kx="0" w14:ky="0" w14:algn="tl">
-            <w14:schemeClr w14:val="dk1">
-              <w14:alpha w14:val="60000"/>
-            </w14:schemeClr>
-          </w14:shadow>
-          <w14:textOutline w14:w="0" w14:cap="flat" w14:cmpd="sng" w14:algn="ctr">
-            <w14:noFill/>
-            <w14:prstDash w14:val="solid"/>
-            <w14:round/>
-          </w14:textOutline>
-        </w:rPr>
-        <w:t>Start (</w:t>
-      </w:r>
-      <w:r>
-        <w:rPr>
-          <w:color w:val="000000" w:themeColor="text1"/>
-          <w:sz w:val="28"/>
-          <w:szCs w:val="28"/>
-          <w14:shadow w14:blurRad="38100" w14:dist="19050" w14:dir="2700000" w14:sx="100000" w14:sy="100000" w14:kx="0" w14:ky="0" w14:algn="tl">
-            <w14:schemeClr w14:val="dk1">
-              <w14:alpha w14:val="60000"/>
-            </w14:schemeClr>
-          </w14:shadow>
-          <w14:textOutline w14:w="0" w14:cap="flat" w14:cmpd="sng" w14:algn="ctr">
-            <w14:noFill/>
-            <w14:prstDash w14:val="solid"/>
-            <w14:round/>
-          </w14:textOutline>
-        </w:rPr>
-        <w:t xml:space="preserve">), and this function will bring the product selection mode on the screen. The user will be able to move around between the columns, left and right, and inside the columns, up and down. The user will be able to call the function </w:t>
-      </w:r>
-      <w:r>
-        <w:rPr>
-          <w:color w:val="000000" w:themeColor="text1"/>
-          <w:sz w:val="28"/>
-          <w:szCs w:val="28"/>
-          <w14:shadow w14:blurRad="38100" w14:dist="19050" w14:dir="2700000" w14:sx="100000" w14:sy="100000" w14:kx="0" w14:ky="0" w14:algn="tl">
-            <w14:schemeClr w14:val="dk1">
-              <w14:alpha w14:val="60000"/>
-            </w14:schemeClr>
-          </w14:shadow>
-          <w14:textOutline w14:w="0" w14:cap="flat" w14:cmpd="sng" w14:algn="ctr">
-            <w14:noFill/>
-            <w14:prstDash w14:val="solid"/>
-            <w14:round/>
-          </w14:textOutline>
-        </w:rPr>
-        <w:t>Add Product (</w:t>
-      </w:r>
-      <w:r>
-        <w:rPr>
-          <w:color w:val="000000" w:themeColor="text1"/>
-          <w:sz w:val="28"/>
-          <w:szCs w:val="28"/>
-          <w14:shadow w14:blurRad="38100" w14:dist="19050" w14:dir="2700000" w14:sx="100000" w14:sy="100000" w14:kx="0" w14:ky="0" w14:algn="tl">
-            <w14:schemeClr w14:val="dk1">
-              <w14:alpha w14:val="60000"/>
-            </w14:schemeClr>
-          </w14:shadow>
-          <w14:textOutline w14:w="0" w14:cap="flat" w14:cmpd="sng" w14:algn="ctr">
-            <w14:noFill/>
-            <w14:prstDash w14:val="solid"/>
-            <w14:round/>
-          </w14:textOutline>
-        </w:rPr>
-        <w:t xml:space="preserve">) by choosing an entry in the first column, this function call will result in adding the product into the second column, namely the demand list of the customer. The user will also be able to call the function </w:t>
-      </w:r>
-      <w:r>
-        <w:rPr>
-          <w:color w:val="000000" w:themeColor="text1"/>
-          <w:sz w:val="28"/>
-          <w:szCs w:val="28"/>
-          <w14:shadow w14:blurRad="38100" w14:dist="19050" w14:dir="2700000" w14:sx="100000" w14:sy="100000" w14:kx="0" w14:ky="0" w14:algn="tl">
-            <w14:schemeClr w14:val="dk1">
-              <w14:alpha w14:val="60000"/>
-            </w14:schemeClr>
-          </w14:shadow>
-          <w14:textOutline w14:w="0" w14:cap="flat" w14:cmpd="sng" w14:algn="ctr">
-            <w14:noFill/>
-            <w14:prstDash w14:val="solid"/>
-            <w14:round/>
-          </w14:textOutline>
-        </w:rPr>
-        <w:t>Delete Product (</w:t>
-      </w:r>
-      <w:r>
-        <w:rPr>
-          <w:color w:val="000000" w:themeColor="text1"/>
-          <w:sz w:val="28"/>
-          <w:szCs w:val="28"/>
-          <w14:shadow w14:blurRad="38100" w14:dist="19050" w14:dir="2700000" w14:sx="100000" w14:sy="100000" w14:kx="0" w14:ky="0" w14:algn="tl">
-            <w14:schemeClr w14:val="dk1">
-              <w14:alpha w14:val="60000"/>
-            </w14:schemeClr>
-          </w14:shadow>
-          <w14:textOutline w14:w="0" w14:cap="flat" w14:cmpd="sng" w14:algn="ctr">
-            <w14:noFill/>
-            <w14:prstDash w14:val="solid"/>
-            <w14:round/>
-          </w14:textOutline>
-        </w:rPr>
-        <w:t xml:space="preserve">) by deselecting with the help of control buttons, and this function will result in removing the product entry from the demand list of the customer. When the customer is done choosing the products that he wishes to buy, he will be able to save the list by pressing </w:t>
-      </w:r>
-      <w:r>
-        <w:rPr>
-          <w:color w:val="000000" w:themeColor="text1"/>
-          <w:sz w:val="28"/>
-          <w:szCs w:val="28"/>
-          <w14:shadow w14:blurRad="38100" w14:dist="19050" w14:dir="2700000" w14:sx="100000" w14:sy="100000" w14:kx="0" w14:ky="0" w14:algn="tl">
-            <w14:schemeClr w14:val="dk1">
-              <w14:alpha w14:val="60000"/>
-            </w14:schemeClr>
-          </w14:shadow>
-          <w14:textOutline w14:w="0" w14:cap="flat" w14:cmpd="sng" w14:algn="ctr">
-            <w14:noFill/>
-            <w14:prstDash w14:val="solid"/>
-            <w14:round/>
-          </w14:textOutline>
-        </w:rPr>
-        <w:lastRenderedPageBreak/>
-        <w:t xml:space="preserve">the save button with the help of control buttons and this act will call the function </w:t>
-      </w:r>
-      <w:r>
-        <w:rPr>
-          <w:color w:val="000000" w:themeColor="text1"/>
-          <w:sz w:val="28"/>
-          <w:szCs w:val="28"/>
-          <w14:shadow w14:blurRad="38100" w14:dist="19050" w14:dir="2700000" w14:sx="100000" w14:sy="100000" w14:kx="0" w14:ky="0" w14:algn="tl">
-            <w14:schemeClr w14:val="dk1">
-              <w14:alpha w14:val="60000"/>
-            </w14:schemeClr>
-          </w14:shadow>
-          <w14:textOutline w14:w="0" w14:cap="flat" w14:cmpd="sng" w14:algn="ctr">
-            <w14:noFill/>
-            <w14:prstDash w14:val="solid"/>
-            <w14:round/>
-          </w14:textOutline>
-        </w:rPr>
-        <w:t>Load (</w:t>
-      </w:r>
-      <w:r>
-        <w:rPr>
-          <w:color w:val="000000" w:themeColor="text1"/>
-          <w:sz w:val="28"/>
-          <w:szCs w:val="28"/>
-          <w14:shadow w14:blurRad="38100" w14:dist="19050" w14:dir="2700000" w14:sx="100000" w14:sy="100000" w14:kx="0" w14:ky="0" w14:algn="tl">
-            <w14:schemeClr w14:val="dk1">
-              <w14:alpha w14:val="60000"/>
-            </w14:schemeClr>
-          </w14:shadow>
-          <w14:textOutline w14:w="0" w14:cap="flat" w14:cmpd="sng" w14:algn="ctr">
-            <w14:noFill/>
-            <w14:prstDash w14:val="solid"/>
-            <w14:round/>
-          </w14:textOutline>
-        </w:rPr>
-        <w:t>) and</w:t>
-      </w:r>
-      <w:r>
-        <w:rPr>
-          <w:color w:val="000000" w:themeColor="text1"/>
-          <w:sz w:val="28"/>
-          <w:szCs w:val="28"/>
-          <w14:shadow w14:blurRad="38100" w14:dist="19050" w14:dir="2700000" w14:sx="100000" w14:sy="100000" w14:kx="0" w14:ky="0" w14:algn="tl">
-            <w14:schemeClr w14:val="dk1">
-              <w14:alpha w14:val="60000"/>
-            </w14:schemeClr>
-          </w14:shadow>
-          <w14:textOutline w14:w="0" w14:cap="flat" w14:cmpd="sng" w14:algn="ctr">
-            <w14:noFill/>
-            <w14:prstDash w14:val="solid"/>
-            <w14:round/>
-          </w14:textOutline>
-        </w:rPr>
-        <w:t xml:space="preserve"> move to the camera mode.</w:t>
+        <w:t>Specific Requirements The specific requirements of this project will be considered in following three subsections, which are interface, functional and non-functional requirements</w:t>
       </w:r>
     </w:p>
     <w:p>
@@ -3674,152 +3487,265 @@
             <w14:round/>
           </w14:textOutline>
         </w:rPr>
-        <w:t>Start application Description: The user shall start the application. Assumption: The application is loaded on the device. How: By running the application. III.</w:t>
-      </w:r>
-      <w:r>
-        <w:rPr>
-          <w:color w:val="000000" w:themeColor="text1"/>
-          <w:sz w:val="28"/>
-          <w:szCs w:val="28"/>
-          <w14:shadow w14:blurRad="38100" w14:dist="19050" w14:dir="2700000" w14:sx="100000" w14:sy="100000" w14:kx="0" w14:ky="0" w14:algn="tl">
-            <w14:schemeClr w14:val="dk1">
-              <w14:alpha w14:val="60000"/>
-            </w14:schemeClr>
-          </w14:shadow>
-          <w14:textOutline w14:w="0" w14:cap="flat" w14:cmpd="sng" w14:algn="ctr">
-            <w14:noFill/>
-            <w14:prstDash w14:val="solid"/>
-            <w14:round/>
-          </w14:textOutline>
-        </w:rPr>
-        <w:t>2. ii.</w:t>
-      </w:r>
-      <w:r>
-        <w:rPr>
-          <w:color w:val="000000" w:themeColor="text1"/>
-          <w:sz w:val="28"/>
-          <w:szCs w:val="28"/>
-          <w14:shadow w14:blurRad="38100" w14:dist="19050" w14:dir="2700000" w14:sx="100000" w14:sy="100000" w14:kx="0" w14:ky="0" w14:algn="tl">
-            <w14:schemeClr w14:val="dk1">
-              <w14:alpha w14:val="60000"/>
-            </w14:schemeClr>
-          </w14:shadow>
-          <w14:textOutline w14:w="0" w14:cap="flat" w14:cmpd="sng" w14:algn="ctr">
-            <w14:noFill/>
-            <w14:prstDash w14:val="solid"/>
-            <w14:round/>
-          </w14:textOutline>
-        </w:rPr>
-        <w:t xml:space="preserve"> Product Selection Mode Handler Functional Requirements Add </w:t>
-      </w:r>
-      <w:r>
-        <w:rPr>
-          <w:color w:val="000000" w:themeColor="text1"/>
-          <w:sz w:val="28"/>
-          <w:szCs w:val="28"/>
-          <w14:shadow w14:blurRad="38100" w14:dist="19050" w14:dir="2700000" w14:sx="100000" w14:sy="100000" w14:kx="0" w14:ky="0" w14:algn="tl">
-            <w14:schemeClr w14:val="dk1">
-              <w14:alpha w14:val="60000"/>
-            </w14:schemeClr>
-          </w14:shadow>
-          <w14:textOutline w14:w="0" w14:cap="flat" w14:cmpd="sng" w14:algn="ctr">
-            <w14:noFill/>
-            <w14:prstDash w14:val="solid"/>
-            <w14:round/>
-          </w14:textOutline>
-        </w:rPr>
-        <w:t>Product</w:t>
-      </w:r>
-      <w:r>
-        <w:rPr>
-          <w:color w:val="000000" w:themeColor="text1"/>
-          <w:sz w:val="28"/>
-          <w:szCs w:val="28"/>
-          <w14:shadow w14:blurRad="38100" w14:dist="19050" w14:dir="2700000" w14:sx="100000" w14:sy="100000" w14:kx="0" w14:ky="0" w14:algn="tl">
-            <w14:schemeClr w14:val="dk1">
-              <w14:alpha w14:val="60000"/>
-            </w14:schemeClr>
-          </w14:shadow>
-          <w14:textOutline w14:w="0" w14:cap="flat" w14:cmpd="sng" w14:algn="ctr">
-            <w14:noFill/>
-            <w14:prstDash w14:val="solid"/>
-            <w14:round/>
-          </w14:textOutline>
-        </w:rPr>
-        <w:t xml:space="preserve"> Description: The user shall add the product to the list. Assumption: The list is already defined and displayed on the screen. The screen is on menu mode, </w:t>
-      </w:r>
-      <w:r>
-        <w:rPr>
-          <w:color w:val="000000" w:themeColor="text1"/>
-          <w:sz w:val="28"/>
-          <w:szCs w:val="28"/>
-          <w14:shadow w14:blurRad="38100" w14:dist="19050" w14:dir="2700000" w14:sx="100000" w14:sy="100000" w14:kx="0" w14:ky="0" w14:algn="tl">
-            <w14:schemeClr w14:val="dk1">
-              <w14:alpha w14:val="60000"/>
-            </w14:schemeClr>
-          </w14:shadow>
-          <w14:textOutline w14:w="0" w14:cap="flat" w14:cmpd="sng" w14:algn="ctr">
-            <w14:noFill/>
-            <w14:prstDash w14:val="solid"/>
-            <w14:round/>
-          </w14:textOutline>
-        </w:rPr>
-        <w:t>it is</w:t>
-      </w:r>
-      <w:r>
-        <w:rPr>
-          <w:color w:val="000000" w:themeColor="text1"/>
-          <w:sz w:val="28"/>
-          <w:szCs w:val="28"/>
-          <w14:shadow w14:blurRad="38100" w14:dist="19050" w14:dir="2700000" w14:sx="100000" w14:sy="100000" w14:kx="0" w14:ky="0" w14:algn="tl">
-            <w14:schemeClr w14:val="dk1">
-              <w14:alpha w14:val="60000"/>
-            </w14:schemeClr>
-          </w14:shadow>
-          <w14:textOutline w14:w="0" w14:cap="flat" w14:cmpd="sng" w14:algn="ctr">
-            <w14:noFill/>
-            <w14:prstDash w14:val="solid"/>
-            <w14:round/>
-          </w14:textOutline>
-        </w:rPr>
-        <w:t xml:space="preserve"> not displaying the output of the camera yet. How: The user adds the current product to the list. Delete product Description: The user shall delete the product from the list Assumption: The list is already defined and displayed on the screen. The screen is on menu mode, </w:t>
-      </w:r>
-      <w:r>
-        <w:rPr>
-          <w:color w:val="000000" w:themeColor="text1"/>
-          <w:sz w:val="28"/>
-          <w:szCs w:val="28"/>
-          <w14:shadow w14:blurRad="38100" w14:dist="19050" w14:dir="2700000" w14:sx="100000" w14:sy="100000" w14:kx="0" w14:ky="0" w14:algn="tl">
-            <w14:schemeClr w14:val="dk1">
-              <w14:alpha w14:val="60000"/>
-            </w14:schemeClr>
-          </w14:shadow>
-          <w14:textOutline w14:w="0" w14:cap="flat" w14:cmpd="sng" w14:algn="ctr">
-            <w14:noFill/>
-            <w14:prstDash w14:val="solid"/>
-            <w14:round/>
-          </w14:textOutline>
-        </w:rPr>
-        <w:t>it is</w:t>
-      </w:r>
-      <w:r>
-        <w:rPr>
-          <w:color w:val="000000" w:themeColor="text1"/>
-          <w:sz w:val="28"/>
-          <w:szCs w:val="28"/>
-          <w14:shadow w14:blurRad="38100" w14:dist="19050" w14:dir="2700000" w14:sx="100000" w14:sy="100000" w14:kx="0" w14:ky="0" w14:algn="tl">
-            <w14:schemeClr w14:val="dk1">
-              <w14:alpha w14:val="60000"/>
-            </w14:schemeClr>
-          </w14:shadow>
-          <w14:textOutline w14:w="0" w14:cap="flat" w14:cmpd="sng" w14:algn="ctr">
-            <w14:noFill/>
-            <w14:prstDash w14:val="solid"/>
-            <w14:round/>
-          </w14:textOutline>
-        </w:rPr>
-        <w:t xml:space="preserve"> not displaying the output of the camera yet. How: The user deletes the current product from the list.</w:t>
-      </w:r>
+        <w:t>*</w:t>
+      </w:r>
+      <w:r>
+        <w:rPr>
+          <w:color w:val="000000" w:themeColor="text1"/>
+          <w:sz w:val="28"/>
+          <w:szCs w:val="28"/>
+          <w14:shadow w14:blurRad="38100" w14:dist="19050" w14:dir="2700000" w14:sx="100000" w14:sy="100000" w14:kx="0" w14:ky="0" w14:algn="tl">
+            <w14:schemeClr w14:val="dk1">
+              <w14:alpha w14:val="60000"/>
+            </w14:schemeClr>
+          </w14:shadow>
+          <w14:textOutline w14:w="0" w14:cap="flat" w14:cmpd="sng" w14:algn="ctr">
+            <w14:noFill/>
+            <w14:prstDash w14:val="solid"/>
+            <w14:round/>
+          </w14:textOutline>
+        </w:rPr>
+        <w:t>Email</w:t>
+      </w:r>
+      <w:r>
+        <w:rPr>
+          <w:color w:val="000000" w:themeColor="text1"/>
+          <w:sz w:val="28"/>
+          <w:szCs w:val="28"/>
+          <w14:shadow w14:blurRad="38100" w14:dist="19050" w14:dir="2700000" w14:sx="100000" w14:sy="100000" w14:kx="0" w14:ky="0" w14:algn="tl">
+            <w14:schemeClr w14:val="dk1">
+              <w14:alpha w14:val="60000"/>
+            </w14:schemeClr>
+          </w14:shadow>
+          <w14:textOutline w14:w="0" w14:cap="flat" w14:cmpd="sng" w14:algn="ctr">
+            <w14:noFill/>
+            <w14:prstDash w14:val="solid"/>
+            <w14:round/>
+          </w14:textOutline>
+        </w:rPr>
+        <w:t xml:space="preserve"> id</w:t>
+      </w:r>
+    </w:p>
+    <w:p>
+      <w:pPr>
+        <w:rPr>
+          <w:color w:val="000000" w:themeColor="text1"/>
+          <w:sz w:val="28"/>
+          <w:szCs w:val="28"/>
+          <w14:shadow w14:blurRad="38100" w14:dist="19050" w14:dir="2700000" w14:sx="100000" w14:sy="100000" w14:kx="0" w14:ky="0" w14:algn="tl">
+            <w14:schemeClr w14:val="dk1">
+              <w14:alpha w14:val="60000"/>
+            </w14:schemeClr>
+          </w14:shadow>
+          <w14:textOutline w14:w="0" w14:cap="flat" w14:cmpd="sng" w14:algn="ctr">
+            <w14:noFill/>
+            <w14:prstDash w14:val="solid"/>
+            <w14:round/>
+          </w14:textOutline>
+        </w:rPr>
+      </w:pPr>
+      <w:r>
+        <w:rPr>
+          <w:color w:val="000000" w:themeColor="text1"/>
+          <w:sz w:val="28"/>
+          <w:szCs w:val="28"/>
+          <w14:shadow w14:blurRad="38100" w14:dist="19050" w14:dir="2700000" w14:sx="100000" w14:sy="100000" w14:kx="0" w14:ky="0" w14:algn="tl">
+            <w14:schemeClr w14:val="dk1">
+              <w14:alpha w14:val="60000"/>
+            </w14:schemeClr>
+          </w14:shadow>
+          <w14:textOutline w14:w="0" w14:cap="flat" w14:cmpd="sng" w14:algn="ctr">
+            <w14:noFill/>
+            <w14:prstDash w14:val="solid"/>
+            <w14:round/>
+          </w14:textOutline>
+        </w:rPr>
+        <w:t>*Business Name</w:t>
+      </w:r>
+    </w:p>
+    <w:p>
+      <w:pPr>
+        <w:rPr>
+          <w:color w:val="000000" w:themeColor="text1"/>
+          <w:sz w:val="28"/>
+          <w:szCs w:val="28"/>
+          <w14:shadow w14:blurRad="38100" w14:dist="19050" w14:dir="2700000" w14:sx="100000" w14:sy="100000" w14:kx="0" w14:ky="0" w14:algn="tl">
+            <w14:schemeClr w14:val="dk1">
+              <w14:alpha w14:val="60000"/>
+            </w14:schemeClr>
+          </w14:shadow>
+          <w14:textOutline w14:w="0" w14:cap="flat" w14:cmpd="sng" w14:algn="ctr">
+            <w14:noFill/>
+            <w14:prstDash w14:val="solid"/>
+            <w14:round/>
+          </w14:textOutline>
+        </w:rPr>
+      </w:pPr>
+      <w:r>
+        <w:rPr>
+          <w:color w:val="000000" w:themeColor="text1"/>
+          <w:sz w:val="28"/>
+          <w:szCs w:val="28"/>
+          <w14:shadow w14:blurRad="38100" w14:dist="19050" w14:dir="2700000" w14:sx="100000" w14:sy="100000" w14:kx="0" w14:ky="0" w14:algn="tl">
+            <w14:schemeClr w14:val="dk1">
+              <w14:alpha w14:val="60000"/>
+            </w14:schemeClr>
+          </w14:shadow>
+          <w14:textOutline w14:w="0" w14:cap="flat" w14:cmpd="sng" w14:algn="ctr">
+            <w14:noFill/>
+            <w14:prstDash w14:val="solid"/>
+            <w14:round/>
+          </w14:textOutline>
+        </w:rPr>
+        <w:t>*Busines</w:t>
+      </w:r>
+      <w:r>
+        <w:rPr>
+          <w:color w:val="000000" w:themeColor="text1"/>
+          <w:sz w:val="28"/>
+          <w:szCs w:val="28"/>
+          <w14:shadow w14:blurRad="38100" w14:dist="19050" w14:dir="2700000" w14:sx="100000" w14:sy="100000" w14:kx="0" w14:ky="0" w14:algn="tl">
+            <w14:schemeClr w14:val="dk1">
+              <w14:alpha w14:val="60000"/>
+            </w14:schemeClr>
+          </w14:shadow>
+          <w14:textOutline w14:w="0" w14:cap="flat" w14:cmpd="sng" w14:algn="ctr">
+            <w14:noFill/>
+            <w14:prstDash w14:val="solid"/>
+            <w14:round/>
+          </w14:textOutline>
+        </w:rPr>
+        <w:t xml:space="preserve">s </w:t>
+      </w:r>
+      <w:r>
+        <w:rPr>
+          <w:color w:val="000000" w:themeColor="text1"/>
+          <w:sz w:val="28"/>
+          <w:szCs w:val="28"/>
+          <w14:shadow w14:blurRad="38100" w14:dist="19050" w14:dir="2700000" w14:sx="100000" w14:sy="100000" w14:kx="0" w14:ky="0" w14:algn="tl">
+            <w14:schemeClr w14:val="dk1">
+              <w14:alpha w14:val="60000"/>
+            </w14:schemeClr>
+          </w14:shadow>
+          <w14:textOutline w14:w="0" w14:cap="flat" w14:cmpd="sng" w14:algn="ctr">
+            <w14:noFill/>
+            <w14:prstDash w14:val="solid"/>
+            <w14:round/>
+          </w14:textOutline>
+        </w:rPr>
+        <w:t>Type</w:t>
+      </w:r>
+    </w:p>
+    <w:p>
+      <w:pPr>
+        <w:rPr>
+          <w:color w:val="000000" w:themeColor="text1"/>
+          <w:sz w:val="28"/>
+          <w:szCs w:val="28"/>
+          <w14:shadow w14:blurRad="38100" w14:dist="19050" w14:dir="2700000" w14:sx="100000" w14:sy="100000" w14:kx="0" w14:ky="0" w14:algn="tl">
+            <w14:schemeClr w14:val="dk1">
+              <w14:alpha w14:val="60000"/>
+            </w14:schemeClr>
+          </w14:shadow>
+          <w14:textOutline w14:w="0" w14:cap="flat" w14:cmpd="sng" w14:algn="ctr">
+            <w14:noFill/>
+            <w14:prstDash w14:val="solid"/>
+            <w14:round/>
+          </w14:textOutline>
+        </w:rPr>
+      </w:pPr>
+      <w:r>
+        <w:rPr>
+          <w:color w:val="000000" w:themeColor="text1"/>
+          <w:sz w:val="28"/>
+          <w:szCs w:val="28"/>
+          <w14:shadow w14:blurRad="38100" w14:dist="19050" w14:dir="2700000" w14:sx="100000" w14:sy="100000" w14:kx="0" w14:ky="0" w14:algn="tl">
+            <w14:schemeClr w14:val="dk1">
+              <w14:alpha w14:val="60000"/>
+            </w14:schemeClr>
+          </w14:shadow>
+          <w14:textOutline w14:w="0" w14:cap="flat" w14:cmpd="sng" w14:algn="ctr">
+            <w14:noFill/>
+            <w14:prstDash w14:val="solid"/>
+            <w14:round/>
+          </w14:textOutline>
+        </w:rPr>
+        <w:t>*Provisional Number</w:t>
+      </w:r>
+    </w:p>
+    <w:p>
+      <w:pPr>
+        <w:rPr>
+          <w:color w:val="000000" w:themeColor="text1"/>
+          <w:sz w:val="28"/>
+          <w:szCs w:val="28"/>
+          <w14:shadow w14:blurRad="38100" w14:dist="19050" w14:dir="2700000" w14:sx="100000" w14:sy="100000" w14:kx="0" w14:ky="0" w14:algn="tl">
+            <w14:schemeClr w14:val="dk1">
+              <w14:alpha w14:val="60000"/>
+            </w14:schemeClr>
+          </w14:shadow>
+          <w14:textOutline w14:w="0" w14:cap="flat" w14:cmpd="sng" w14:algn="ctr">
+            <w14:noFill/>
+            <w14:prstDash w14:val="solid"/>
+            <w14:round/>
+          </w14:textOutline>
+        </w:rPr>
+      </w:pPr>
+      <w:r>
+        <w:rPr>
+          <w:color w:val="000000" w:themeColor="text1"/>
+          <w:sz w:val="28"/>
+          <w:szCs w:val="28"/>
+          <w14:shadow w14:blurRad="38100" w14:dist="19050" w14:dir="2700000" w14:sx="100000" w14:sy="100000" w14:kx="0" w14:ky="0" w14:algn="tl">
+            <w14:schemeClr w14:val="dk1">
+              <w14:alpha w14:val="60000"/>
+            </w14:schemeClr>
+          </w14:shadow>
+          <w14:textOutline w14:w="0" w14:cap="flat" w14:cmpd="sng" w14:algn="ctr">
+            <w14:noFill/>
+            <w14:prstDash w14:val="solid"/>
+            <w14:round/>
+          </w14:textOutline>
+        </w:rPr>
+        <w:t>*</w:t>
+      </w:r>
+      <w:r>
+        <w:rPr>
+          <w:color w:val="000000" w:themeColor="text1"/>
+          <w:sz w:val="28"/>
+          <w:szCs w:val="28"/>
+          <w14:shadow w14:blurRad="38100" w14:dist="19050" w14:dir="2700000" w14:sx="100000" w14:sy="100000" w14:kx="0" w14:ky="0" w14:algn="tl">
+            <w14:schemeClr w14:val="dk1">
+              <w14:alpha w14:val="60000"/>
+            </w14:schemeClr>
+          </w14:shadow>
+          <w14:textOutline w14:w="0" w14:cap="flat" w14:cmpd="sng" w14:algn="ctr">
+            <w14:noFill/>
+            <w14:prstDash w14:val="solid"/>
+            <w14:round/>
+          </w14:textOutline>
+        </w:rPr>
+        <w:t>Secured lock</w:t>
+      </w:r>
+    </w:p>
+    <w:p>
+      <w:pPr>
+        <w:rPr>
+          <w:color w:val="000000" w:themeColor="text1"/>
+          <w:sz w:val="28"/>
+          <w:szCs w:val="28"/>
+          <w14:shadow w14:blurRad="38100" w14:dist="19050" w14:dir="2700000" w14:sx="100000" w14:sy="100000" w14:kx="0" w14:ky="0" w14:algn="tl">
+            <w14:schemeClr w14:val="dk1">
+              <w14:alpha w14:val="60000"/>
+            </w14:schemeClr>
+          </w14:shadow>
+          <w14:textOutline w14:w="0" w14:cap="flat" w14:cmpd="sng" w14:algn="ctr">
+            <w14:noFill/>
+            <w14:prstDash w14:val="solid"/>
+            <w14:round/>
+          </w14:textOutline>
+        </w:rPr>
+      </w:pPr>
     </w:p>
     <w:p>
       <w:pPr>
@@ -3892,819 +3818,220 @@
             <w14:round/>
           </w14:textOutline>
         </w:rPr>
-        <w:t xml:space="preserve">3.1 </w:t>
-      </w:r>
-      <w:r>
-        <w:rPr>
-          <w:color w:val="000000" w:themeColor="text1"/>
-          <w:sz w:val="28"/>
-          <w:szCs w:val="28"/>
-          <w14:shadow w14:blurRad="38100" w14:dist="19050" w14:dir="2700000" w14:sx="100000" w14:sy="100000" w14:kx="0" w14:ky="0" w14:algn="tl">
-            <w14:schemeClr w14:val="dk1">
-              <w14:alpha w14:val="60000"/>
-            </w14:schemeClr>
-          </w14:shadow>
-          <w14:textOutline w14:w="0" w14:cap="flat" w14:cmpd="sng" w14:algn="ctr">
-            <w14:noFill/>
-            <w14:prstDash w14:val="solid"/>
-            <w14:round/>
-          </w14:textOutline>
-        </w:rPr>
-        <w:t>Product Perspective</w:t>
-      </w:r>
-    </w:p>
-    <w:p>
-      <w:pPr>
-        <w:rPr>
-          <w:color w:val="000000" w:themeColor="text1"/>
-          <w:sz w:val="28"/>
-          <w:szCs w:val="28"/>
-          <w14:shadow w14:blurRad="38100" w14:dist="19050" w14:dir="2700000" w14:sx="100000" w14:sy="100000" w14:kx="0" w14:ky="0" w14:algn="tl">
-            <w14:schemeClr w14:val="dk1">
-              <w14:alpha w14:val="60000"/>
-            </w14:schemeClr>
-          </w14:shadow>
-          <w14:textOutline w14:w="0" w14:cap="flat" w14:cmpd="sng" w14:algn="ctr">
-            <w14:noFill/>
-            <w14:prstDash w14:val="solid"/>
-            <w14:round/>
-          </w14:textOutline>
-        </w:rPr>
-      </w:pPr>
-      <w:r>
-        <w:rPr>
-          <w:color w:val="000000" w:themeColor="text1"/>
-          <w:sz w:val="28"/>
-          <w:szCs w:val="28"/>
-          <w14:shadow w14:blurRad="38100" w14:dist="19050" w14:dir="2700000" w14:sx="100000" w14:sy="100000" w14:kx="0" w14:ky="0" w14:algn="tl">
-            <w14:schemeClr w14:val="dk1">
-              <w14:alpha w14:val="60000"/>
-            </w14:schemeClr>
-          </w14:shadow>
-          <w14:textOutline w14:w="0" w14:cap="flat" w14:cmpd="sng" w14:algn="ctr">
-            <w14:noFill/>
-            <w14:prstDash w14:val="solid"/>
-            <w14:round/>
-          </w14:textOutline>
-        </w:rPr>
-        <w:t xml:space="preserve">Product Perspective Fresh Supermarket Application is totally an independent application which is not related to any other system and not a component of a larger system. This application has only one type of user, and thus there is no functionality differences between users. Thus, has one type of user interface. The interface of the application has </w:t>
-      </w:r>
-      <w:proofErr w:type="gramStart"/>
-      <w:r>
-        <w:rPr>
-          <w:color w:val="000000" w:themeColor="text1"/>
-          <w:sz w:val="28"/>
-          <w:szCs w:val="28"/>
-          <w14:shadow w14:blurRad="38100" w14:dist="19050" w14:dir="2700000" w14:sx="100000" w14:sy="100000" w14:kx="0" w14:ky="0" w14:algn="tl">
-            <w14:schemeClr w14:val="dk1">
-              <w14:alpha w14:val="60000"/>
-            </w14:schemeClr>
-          </w14:shadow>
-          <w14:textOutline w14:w="0" w14:cap="flat" w14:cmpd="sng" w14:algn="ctr">
-            <w14:noFill/>
-            <w14:prstDash w14:val="solid"/>
-            <w14:round/>
-          </w14:textOutline>
-        </w:rPr>
-        <w:t>a</w:t>
-      </w:r>
-      <w:proofErr w:type="gramEnd"/>
-      <w:r>
-        <w:rPr>
-          <w:color w:val="000000" w:themeColor="text1"/>
-          <w:sz w:val="28"/>
-          <w:szCs w:val="28"/>
-          <w14:shadow w14:blurRad="38100" w14:dist="19050" w14:dir="2700000" w14:sx="100000" w14:sy="100000" w14:kx="0" w14:ky="0" w14:algn="tl">
-            <w14:schemeClr w14:val="dk1">
-              <w14:alpha w14:val="60000"/>
-            </w14:schemeClr>
-          </w14:shadow>
-          <w14:textOutline w14:w="0" w14:cap="flat" w14:cmpd="sng" w14:algn="ctr">
-            <w14:noFill/>
-            <w14:prstDash w14:val="solid"/>
-            <w14:round/>
-          </w14:textOutline>
-        </w:rPr>
-        <w:t xml:space="preserve"> 8</w:t>
-      </w:r>
-    </w:p>
-    <w:p>
-      <w:pPr>
-        <w:rPr>
-          <w:color w:val="000000" w:themeColor="text1"/>
-          <w:sz w:val="28"/>
-          <w:szCs w:val="28"/>
-          <w14:shadow w14:blurRad="38100" w14:dist="19050" w14:dir="2700000" w14:sx="100000" w14:sy="100000" w14:kx="0" w14:ky="0" w14:algn="tl">
-            <w14:schemeClr w14:val="dk1">
-              <w14:alpha w14:val="60000"/>
-            </w14:schemeClr>
-          </w14:shadow>
-          <w14:textOutline w14:w="0" w14:cap="flat" w14:cmpd="sng" w14:algn="ctr">
-            <w14:noFill/>
-            <w14:prstDash w14:val="solid"/>
-            <w14:round/>
-          </w14:textOutline>
-        </w:rPr>
-      </w:pPr>
-    </w:p>
-    <w:p>
-      <w:pPr>
-        <w:rPr>
-          <w:color w:val="000000" w:themeColor="text1"/>
-          <w:sz w:val="28"/>
-          <w:szCs w:val="28"/>
-          <w14:shadow w14:blurRad="38100" w14:dist="19050" w14:dir="2700000" w14:sx="100000" w14:sy="100000" w14:kx="0" w14:ky="0" w14:algn="tl">
-            <w14:schemeClr w14:val="dk1">
-              <w14:alpha w14:val="60000"/>
-            </w14:schemeClr>
-          </w14:shadow>
-          <w14:textOutline w14:w="0" w14:cap="flat" w14:cmpd="sng" w14:algn="ctr">
-            <w14:noFill/>
-            <w14:prstDash w14:val="solid"/>
-            <w14:round/>
-          </w14:textOutline>
-        </w:rPr>
-      </w:pPr>
-      <w:r>
-        <w:rPr>
-          <w:color w:val="000000" w:themeColor="text1"/>
-          <w:sz w:val="28"/>
-          <w:szCs w:val="28"/>
-          <w14:shadow w14:blurRad="38100" w14:dist="19050" w14:dir="2700000" w14:sx="100000" w14:sy="100000" w14:kx="0" w14:ky="0" w14:algn="tl">
-            <w14:schemeClr w14:val="dk1">
-              <w14:alpha w14:val="60000"/>
-            </w14:schemeClr>
-          </w14:shadow>
-          <w14:textOutline w14:w="0" w14:cap="flat" w14:cmpd="sng" w14:algn="ctr">
-            <w14:noFill/>
-            <w14:prstDash w14:val="solid"/>
-            <w14:round/>
-          </w14:textOutline>
-        </w:rPr>
-        <w:t xml:space="preserve">starting menu, which consists of a list of predefined products that the supermarket provides. The interface allows the user to choose from the products. After the choice, the interface changes into a real-time camera scene, and until the user quits the application, the interface remains as a video. This video </w:t>
-      </w:r>
-      <w:r>
-        <w:rPr>
-          <w:color w:val="000000" w:themeColor="text1"/>
-          <w:sz w:val="28"/>
-          <w:szCs w:val="28"/>
-          <w14:shadow w14:blurRad="38100" w14:dist="19050" w14:dir="2700000" w14:sx="100000" w14:sy="100000" w14:kx="0" w14:ky="0" w14:algn="tl">
-            <w14:schemeClr w14:val="dk1">
-              <w14:alpha w14:val="60000"/>
-            </w14:schemeClr>
-          </w14:shadow>
-          <w14:textOutline w14:w="0" w14:cap="flat" w14:cmpd="sng" w14:algn="ctr">
-            <w14:noFill/>
-            <w14:prstDash w14:val="solid"/>
-            <w14:round/>
-          </w14:textOutline>
-        </w:rPr>
-        <w:t>consists</w:t>
-      </w:r>
-      <w:r>
-        <w:rPr>
-          <w:color w:val="000000" w:themeColor="text1"/>
-          <w:sz w:val="28"/>
-          <w:szCs w:val="28"/>
-          <w14:shadow w14:blurRad="38100" w14:dist="19050" w14:dir="2700000" w14:sx="100000" w14:sy="100000" w14:kx="0" w14:ky="0" w14:algn="tl">
-            <w14:schemeClr w14:val="dk1">
-              <w14:alpha w14:val="60000"/>
-            </w14:schemeClr>
-          </w14:shadow>
-          <w14:textOutline w14:w="0" w14:cap="flat" w14:cmpd="sng" w14:algn="ctr">
-            <w14:noFill/>
-            <w14:prstDash w14:val="solid"/>
-            <w14:round/>
-          </w14:textOutline>
-        </w:rPr>
-        <w:t xml:space="preserve"> of the real scene enriched by surrounding information by </w:t>
-      </w:r>
-      <w:r>
-        <w:rPr>
-          <w:color w:val="000000" w:themeColor="text1"/>
-          <w:sz w:val="28"/>
-          <w:szCs w:val="28"/>
-          <w14:shadow w14:blurRad="38100" w14:dist="19050" w14:dir="2700000" w14:sx="100000" w14:sy="100000" w14:kx="0" w14:ky="0" w14:algn="tl">
-            <w14:schemeClr w14:val="dk1">
-              <w14:alpha w14:val="60000"/>
-            </w14:schemeClr>
-          </w14:shadow>
-          <w14:textOutline w14:w="0" w14:cap="flat" w14:cmpd="sng" w14:algn="ctr">
-            <w14:noFill/>
-            <w14:prstDash w14:val="solid"/>
-            <w14:round/>
-          </w14:textOutline>
-        </w:rPr>
-        <w:t>labelling</w:t>
-      </w:r>
-      <w:r>
-        <w:rPr>
-          <w:color w:val="000000" w:themeColor="text1"/>
-          <w:sz w:val="28"/>
-          <w:szCs w:val="28"/>
-          <w14:shadow w14:blurRad="38100" w14:dist="19050" w14:dir="2700000" w14:sx="100000" w14:sy="100000" w14:kx="0" w14:ky="0" w14:algn="tl">
-            <w14:schemeClr w14:val="dk1">
-              <w14:alpha w14:val="60000"/>
-            </w14:schemeClr>
-          </w14:shadow>
-          <w14:textOutline w14:w="0" w14:cap="flat" w14:cmpd="sng" w14:algn="ctr">
-            <w14:noFill/>
-            <w14:prstDash w14:val="solid"/>
-            <w14:round/>
-          </w14:textOutline>
-        </w:rPr>
-        <w:t xml:space="preserve"> in terms of augmented reality. The interface quits by the demand of the user. In terms of hardware, </w:t>
-      </w:r>
-      <w:proofErr w:type="gramStart"/>
-      <w:r>
-        <w:rPr>
-          <w:color w:val="000000" w:themeColor="text1"/>
-          <w:sz w:val="28"/>
-          <w:szCs w:val="28"/>
-          <w14:shadow w14:blurRad="38100" w14:dist="19050" w14:dir="2700000" w14:sx="100000" w14:sy="100000" w14:kx="0" w14:ky="0" w14:algn="tl">
-            <w14:schemeClr w14:val="dk1">
-              <w14:alpha w14:val="60000"/>
-            </w14:schemeClr>
-          </w14:shadow>
-          <w14:textOutline w14:w="0" w14:cap="flat" w14:cmpd="sng" w14:algn="ctr">
-            <w14:noFill/>
-            <w14:prstDash w14:val="solid"/>
-            <w14:round/>
-          </w14:textOutline>
-        </w:rPr>
-        <w:t>we’ll</w:t>
-      </w:r>
-      <w:proofErr w:type="gramEnd"/>
-      <w:r>
-        <w:rPr>
-          <w:color w:val="000000" w:themeColor="text1"/>
-          <w:sz w:val="28"/>
-          <w:szCs w:val="28"/>
-          <w14:shadow w14:blurRad="38100" w14:dist="19050" w14:dir="2700000" w14:sx="100000" w14:sy="100000" w14:kx="0" w14:ky="0" w14:algn="tl">
-            <w14:schemeClr w14:val="dk1">
-              <w14:alpha w14:val="60000"/>
-            </w14:schemeClr>
-          </w14:shadow>
-          <w14:textOutline w14:w="0" w14:cap="flat" w14:cmpd="sng" w14:algn="ctr">
-            <w14:noFill/>
-            <w14:prstDash w14:val="solid"/>
-            <w14:round/>
-          </w14:textOutline>
-        </w:rPr>
-        <w:t xml:space="preserve"> use a portable device with a </w:t>
-      </w:r>
-      <w:r>
-        <w:rPr>
-          <w:color w:val="000000" w:themeColor="text1"/>
-          <w:sz w:val="28"/>
-          <w:szCs w:val="28"/>
-          <w14:shadow w14:blurRad="38100" w14:dist="19050" w14:dir="2700000" w14:sx="100000" w14:sy="100000" w14:kx="0" w14:ky="0" w14:algn="tl">
-            <w14:schemeClr w14:val="dk1">
-              <w14:alpha w14:val="60000"/>
-            </w14:schemeClr>
-          </w14:shadow>
-          <w14:textOutline w14:w="0" w14:cap="flat" w14:cmpd="sng" w14:algn="ctr">
-            <w14:noFill/>
-            <w14:prstDash w14:val="solid"/>
-            <w14:round/>
-          </w14:textOutline>
-        </w:rPr>
-        <w:t>camera, display</w:t>
-      </w:r>
-      <w:r>
-        <w:rPr>
-          <w:color w:val="000000" w:themeColor="text1"/>
-          <w:sz w:val="28"/>
-          <w:szCs w:val="28"/>
-          <w14:shadow w14:blurRad="38100" w14:dist="19050" w14:dir="2700000" w14:sx="100000" w14:sy="100000" w14:kx="0" w14:ky="0" w14:algn="tl">
-            <w14:schemeClr w14:val="dk1">
-              <w14:alpha w14:val="60000"/>
-            </w14:schemeClr>
-          </w14:shadow>
-          <w14:textOutline w14:w="0" w14:cap="flat" w14:cmpd="sng" w14:algn="ctr">
-            <w14:noFill/>
-            <w14:prstDash w14:val="solid"/>
-            <w14:round/>
-          </w14:textOutline>
-        </w:rPr>
-        <w:t xml:space="preserve"> screen and control buttons connected to it. We will be recognizing the data which is captured by the camera and the screen will display that captured video with augmented reality labels. In terms of software </w:t>
-      </w:r>
-      <w:r>
-        <w:rPr>
-          <w:color w:val="000000" w:themeColor="text1"/>
-          <w:sz w:val="28"/>
-          <w:szCs w:val="28"/>
-          <w14:shadow w14:blurRad="38100" w14:dist="19050" w14:dir="2700000" w14:sx="100000" w14:sy="100000" w14:kx="0" w14:ky="0" w14:algn="tl">
-            <w14:schemeClr w14:val="dk1">
-              <w14:alpha w14:val="60000"/>
-            </w14:schemeClr>
-          </w14:shadow>
-          <w14:textOutline w14:w="0" w14:cap="flat" w14:cmpd="sng" w14:algn="ctr">
-            <w14:noFill/>
-            <w14:prstDash w14:val="solid"/>
-            <w14:round/>
-          </w14:textOutline>
+        <w:t>3.1 Product Perspective</w:t>
+      </w:r>
+    </w:p>
+    <w:p>
+      <w:pPr>
+        <w:rPr>
+          <w:color w:val="000000" w:themeColor="text1"/>
+          <w:sz w:val="28"/>
+          <w:szCs w:val="28"/>
+          <w14:shadow w14:blurRad="38100" w14:dist="19050" w14:dir="2700000" w14:sx="100000" w14:sy="100000" w14:kx="0" w14:ky="0" w14:algn="tl">
+            <w14:schemeClr w14:val="dk1">
+              <w14:alpha w14:val="60000"/>
+            </w14:schemeClr>
+          </w14:shadow>
+          <w14:textOutline w14:w="0" w14:cap="flat" w14:cmpd="sng" w14:algn="ctr">
+            <w14:noFill/>
+            <w14:prstDash w14:val="solid"/>
+            <w14:round/>
+          </w14:textOutline>
+        </w:rPr>
+      </w:pPr>
+      <w:r>
+        <w:rPr>
+          <w:rFonts w:ascii="Roboto" w:hAnsi="Roboto"/>
+          <w:color w:val="111111"/>
+          <w:sz w:val="27"/>
+          <w:szCs w:val="27"/>
+          <w:shd w:val="clear" w:color="auto" w:fill="FFFFFF"/>
         </w:rPr>
         <w:lastRenderedPageBreak/>
-        <w:t xml:space="preserve">interfaces, this application will run on Windows 7 Operating System, and it will be implemented making use of Eclipse IDE with OpenCV plug-in integrated on it as a mathematical package. OpenCV is a fast library which is </w:t>
-      </w:r>
-      <w:r>
-        <w:rPr>
-          <w:color w:val="000000" w:themeColor="text1"/>
-          <w:sz w:val="28"/>
-          <w:szCs w:val="28"/>
-          <w14:shadow w14:blurRad="38100" w14:dist="19050" w14:dir="2700000" w14:sx="100000" w14:sy="100000" w14:kx="0" w14:ky="0" w14:algn="tl">
-            <w14:schemeClr w14:val="dk1">
-              <w14:alpha w14:val="60000"/>
-            </w14:schemeClr>
-          </w14:shadow>
-          <w14:textOutline w14:w="0" w14:cap="flat" w14:cmpd="sng" w14:algn="ctr">
-            <w14:noFill/>
-            <w14:prstDash w14:val="solid"/>
-            <w14:round/>
-          </w14:textOutline>
-        </w:rPr>
-        <w:t>appropriate</w:t>
-      </w:r>
-      <w:r>
-        <w:rPr>
-          <w:color w:val="000000" w:themeColor="text1"/>
-          <w:sz w:val="28"/>
-          <w:szCs w:val="28"/>
-          <w14:shadow w14:blurRad="38100" w14:dist="19050" w14:dir="2700000" w14:sx="100000" w14:sy="100000" w14:kx="0" w14:ky="0" w14:algn="tl">
-            <w14:schemeClr w14:val="dk1">
-              <w14:alpha w14:val="60000"/>
-            </w14:schemeClr>
-          </w14:shadow>
-          <w14:textOutline w14:w="0" w14:cap="flat" w14:cmpd="sng" w14:algn="ctr">
-            <w14:noFill/>
-            <w14:prstDash w14:val="solid"/>
-            <w14:round/>
-          </w14:textOutline>
-        </w:rPr>
-        <w:t xml:space="preserve"> for real-time video input-outputs.</w:t>
-      </w:r>
-    </w:p>
-    <w:p>
-      <w:pPr>
-        <w:rPr>
-          <w:color w:val="000000" w:themeColor="text1"/>
-          <w:sz w:val="28"/>
-          <w:szCs w:val="28"/>
-          <w14:shadow w14:blurRad="38100" w14:dist="19050" w14:dir="2700000" w14:sx="100000" w14:sy="100000" w14:kx="0" w14:ky="0" w14:algn="tl">
-            <w14:schemeClr w14:val="dk1">
-              <w14:alpha w14:val="60000"/>
-            </w14:schemeClr>
-          </w14:shadow>
-          <w14:textOutline w14:w="0" w14:cap="flat" w14:cmpd="sng" w14:algn="ctr">
-            <w14:noFill/>
-            <w14:prstDash w14:val="solid"/>
-            <w14:round/>
-          </w14:textOutline>
-        </w:rPr>
-      </w:pPr>
-      <w:r>
-        <w:rPr>
-          <w:color w:val="000000" w:themeColor="text1"/>
-          <w:sz w:val="28"/>
-          <w:szCs w:val="28"/>
-          <w14:shadow w14:blurRad="38100" w14:dist="19050" w14:dir="2700000" w14:sx="100000" w14:sy="100000" w14:kx="0" w14:ky="0" w14:algn="tl">
-            <w14:schemeClr w14:val="dk1">
-              <w14:alpha w14:val="60000"/>
-            </w14:schemeClr>
-          </w14:shadow>
-          <w14:textOutline w14:w="0" w14:cap="flat" w14:cmpd="sng" w14:algn="ctr">
-            <w14:noFill/>
-            <w14:prstDash w14:val="solid"/>
-            <w14:round/>
-          </w14:textOutline>
-        </w:rPr>
-        <w:t xml:space="preserve">3.2 </w:t>
-      </w:r>
-      <w:r>
-        <w:rPr>
-          <w:color w:val="000000" w:themeColor="text1"/>
-          <w:sz w:val="28"/>
-          <w:szCs w:val="28"/>
-          <w14:shadow w14:blurRad="38100" w14:dist="19050" w14:dir="2700000" w14:sx="100000" w14:sy="100000" w14:kx="0" w14:ky="0" w14:algn="tl">
-            <w14:schemeClr w14:val="dk1">
-              <w14:alpha w14:val="60000"/>
-            </w14:schemeClr>
-          </w14:shadow>
-          <w14:textOutline w14:w="0" w14:cap="flat" w14:cmpd="sng" w14:algn="ctr">
-            <w14:noFill/>
-            <w14:prstDash w14:val="solid"/>
-            <w14:round/>
-          </w14:textOutline>
-        </w:rPr>
-        <w:t>Product</w:t>
-      </w:r>
-      <w:r>
-        <w:rPr>
-          <w:color w:val="000000" w:themeColor="text1"/>
-          <w:sz w:val="28"/>
-          <w:szCs w:val="28"/>
-          <w14:shadow w14:blurRad="38100" w14:dist="19050" w14:dir="2700000" w14:sx="100000" w14:sy="100000" w14:kx="0" w14:ky="0" w14:algn="tl">
-            <w14:schemeClr w14:val="dk1">
-              <w14:alpha w14:val="60000"/>
-            </w14:schemeClr>
-          </w14:shadow>
-          <w14:textOutline w14:w="0" w14:cap="flat" w14:cmpd="sng" w14:algn="ctr">
-            <w14:noFill/>
-            <w14:prstDash w14:val="solid"/>
-            <w14:round/>
-          </w14:textOutline>
-        </w:rPr>
-        <w:t xml:space="preserve"> Functionalities </w:t>
-      </w:r>
-    </w:p>
-    <w:p>
-      <w:pPr>
-        <w:rPr>
-          <w:color w:val="000000" w:themeColor="text1"/>
-          <w:sz w:val="28"/>
-          <w:szCs w:val="28"/>
-          <w14:shadow w14:blurRad="38100" w14:dist="19050" w14:dir="2700000" w14:sx="100000" w14:sy="100000" w14:kx="0" w14:ky="0" w14:algn="tl">
-            <w14:schemeClr w14:val="dk1">
-              <w14:alpha w14:val="60000"/>
-            </w14:schemeClr>
-          </w14:shadow>
-          <w14:textOutline w14:w="0" w14:cap="flat" w14:cmpd="sng" w14:algn="ctr">
-            <w14:noFill/>
-            <w14:prstDash w14:val="solid"/>
-            <w14:round/>
-          </w14:textOutline>
-        </w:rPr>
-      </w:pPr>
-      <w:r>
-        <w:rPr>
-          <w:color w:val="000000" w:themeColor="text1"/>
-          <w:sz w:val="28"/>
-          <w:szCs w:val="28"/>
-          <w14:shadow w14:blurRad="38100" w14:dist="19050" w14:dir="2700000" w14:sx="100000" w14:sy="100000" w14:kx="0" w14:ky="0" w14:algn="tl">
-            <w14:schemeClr w14:val="dk1">
-              <w14:alpha w14:val="60000"/>
-            </w14:schemeClr>
-          </w14:shadow>
-          <w14:textOutline w14:w="0" w14:cap="flat" w14:cmpd="sng" w14:algn="ctr">
-            <w14:noFill/>
-            <w14:prstDash w14:val="solid"/>
-            <w14:round/>
-          </w14:textOutline>
-        </w:rPr>
-        <w:t>The major functionalities of our application are:</w:t>
-      </w:r>
-    </w:p>
-    <w:p>
-      <w:pPr>
-        <w:rPr>
-          <w:color w:val="000000" w:themeColor="text1"/>
-          <w:sz w:val="28"/>
-          <w:szCs w:val="28"/>
-          <w14:shadow w14:blurRad="38100" w14:dist="19050" w14:dir="2700000" w14:sx="100000" w14:sy="100000" w14:kx="0" w14:ky="0" w14:algn="tl">
-            <w14:schemeClr w14:val="dk1">
-              <w14:alpha w14:val="60000"/>
-            </w14:schemeClr>
-          </w14:shadow>
-          <w14:textOutline w14:w="0" w14:cap="flat" w14:cmpd="sng" w14:algn="ctr">
-            <w14:noFill/>
-            <w14:prstDash w14:val="solid"/>
-            <w14:round/>
-          </w14:textOutline>
-        </w:rPr>
-      </w:pPr>
-    </w:p>
-    <w:p>
-      <w:pPr>
-        <w:rPr>
-          <w:color w:val="000000" w:themeColor="text1"/>
-          <w:sz w:val="28"/>
-          <w:szCs w:val="28"/>
-          <w14:shadow w14:blurRad="38100" w14:dist="19050" w14:dir="2700000" w14:sx="100000" w14:sy="100000" w14:kx="0" w14:ky="0" w14:algn="tl">
-            <w14:schemeClr w14:val="dk1">
-              <w14:alpha w14:val="60000"/>
-            </w14:schemeClr>
-          </w14:shadow>
-          <w14:textOutline w14:w="0" w14:cap="flat" w14:cmpd="sng" w14:algn="ctr">
-            <w14:noFill/>
-            <w14:prstDash w14:val="solid"/>
-            <w14:round/>
-          </w14:textOutline>
-        </w:rPr>
-      </w:pPr>
-      <w:r>
-        <w:rPr>
-          <w:color w:val="000000" w:themeColor="text1"/>
-          <w:sz w:val="28"/>
-          <w:szCs w:val="28"/>
-          <w14:shadow w14:blurRad="38100" w14:dist="19050" w14:dir="2700000" w14:sx="100000" w14:sy="100000" w14:kx="0" w14:ky="0" w14:algn="tl">
-            <w14:schemeClr w14:val="dk1">
-              <w14:alpha w14:val="60000"/>
-            </w14:schemeClr>
-          </w14:shadow>
-          <w14:textOutline w14:w="0" w14:cap="flat" w14:cmpd="sng" w14:algn="ctr">
-            <w14:noFill/>
-            <w14:prstDash w14:val="solid"/>
-            <w14:round/>
-          </w14:textOutline>
-        </w:rPr>
-        <w:t xml:space="preserve"> Creating Lists </w:t>
-      </w:r>
-      <w:r>
-        <w:rPr>
-          <w:color w:val="000000" w:themeColor="text1"/>
-          <w:sz w:val="28"/>
-          <w:szCs w:val="28"/>
-          <w14:shadow w14:blurRad="38100" w14:dist="19050" w14:dir="2700000" w14:sx="100000" w14:sy="100000" w14:kx="0" w14:ky="0" w14:algn="tl">
-            <w14:schemeClr w14:val="dk1">
-              <w14:alpha w14:val="60000"/>
-            </w14:schemeClr>
-          </w14:shadow>
-          <w14:textOutline w14:w="0" w14:cap="flat" w14:cmpd="sng" w14:algn="ctr">
-            <w14:noFill/>
-            <w14:prstDash w14:val="solid"/>
-            <w14:round/>
-          </w14:textOutline>
-        </w:rPr>
-        <w:t>from</w:t>
-      </w:r>
-      <w:r>
-        <w:rPr>
-          <w:color w:val="000000" w:themeColor="text1"/>
-          <w:sz w:val="28"/>
-          <w:szCs w:val="28"/>
-          <w14:shadow w14:blurRad="38100" w14:dist="19050" w14:dir="2700000" w14:sx="100000" w14:sy="100000" w14:kx="0" w14:ky="0" w14:algn="tl">
-            <w14:schemeClr w14:val="dk1">
-              <w14:alpha w14:val="60000"/>
-            </w14:schemeClr>
-          </w14:shadow>
-          <w14:textOutline w14:w="0" w14:cap="flat" w14:cmpd="sng" w14:algn="ctr">
-            <w14:noFill/>
-            <w14:prstDash w14:val="solid"/>
-            <w14:round/>
-          </w14:textOutline>
-        </w:rPr>
-        <w:t xml:space="preserve"> the Products -The program allows user to choose the products that he wants and adds them to the list or delete the products that he does not want from the list.</w:t>
-      </w:r>
-    </w:p>
-    <w:p>
-      <w:pPr>
-        <w:rPr>
-          <w:color w:val="000000" w:themeColor="text1"/>
-          <w:sz w:val="28"/>
-          <w:szCs w:val="28"/>
-          <w14:shadow w14:blurRad="38100" w14:dist="19050" w14:dir="2700000" w14:sx="100000" w14:sy="100000" w14:kx="0" w14:ky="0" w14:algn="tl">
-            <w14:schemeClr w14:val="dk1">
-              <w14:alpha w14:val="60000"/>
-            </w14:schemeClr>
-          </w14:shadow>
-          <w14:textOutline w14:w="0" w14:cap="flat" w14:cmpd="sng" w14:algn="ctr">
-            <w14:noFill/>
-            <w14:prstDash w14:val="solid"/>
-            <w14:round/>
-          </w14:textOutline>
-        </w:rPr>
-      </w:pPr>
-    </w:p>
-    <w:p>
-      <w:pPr>
-        <w:rPr>
-          <w:color w:val="000000" w:themeColor="text1"/>
-          <w:sz w:val="28"/>
-          <w:szCs w:val="28"/>
-          <w14:shadow w14:blurRad="38100" w14:dist="19050" w14:dir="2700000" w14:sx="100000" w14:sy="100000" w14:kx="0" w14:ky="0" w14:algn="tl">
-            <w14:schemeClr w14:val="dk1">
-              <w14:alpha w14:val="60000"/>
-            </w14:schemeClr>
-          </w14:shadow>
-          <w14:textOutline w14:w="0" w14:cap="flat" w14:cmpd="sng" w14:algn="ctr">
-            <w14:noFill/>
-            <w14:prstDash w14:val="solid"/>
-            <w14:round/>
-          </w14:textOutline>
-        </w:rPr>
-      </w:pPr>
-      <w:r>
-        <w:rPr>
-          <w:color w:val="000000" w:themeColor="text1"/>
-          <w:sz w:val="28"/>
-          <w:szCs w:val="28"/>
-          <w14:shadow w14:blurRad="38100" w14:dist="19050" w14:dir="2700000" w14:sx="100000" w14:sy="100000" w14:kx="0" w14:ky="0" w14:algn="tl">
-            <w14:schemeClr w14:val="dk1">
-              <w14:alpha w14:val="60000"/>
-            </w14:schemeClr>
-          </w14:shadow>
-          <w14:textOutline w14:w="0" w14:cap="flat" w14:cmpd="sng" w14:algn="ctr">
-            <w14:noFill/>
-            <w14:prstDash w14:val="solid"/>
-            <w14:round/>
-          </w14:textOutline>
-        </w:rPr>
-        <w:t xml:space="preserve"> Object Detection-The program detects predefined objects according to their shapes and </w:t>
-      </w:r>
-      <w:r>
-        <w:rPr>
-          <w:color w:val="000000" w:themeColor="text1"/>
-          <w:sz w:val="28"/>
-          <w:szCs w:val="28"/>
-          <w14:shadow w14:blurRad="38100" w14:dist="19050" w14:dir="2700000" w14:sx="100000" w14:sy="100000" w14:kx="0" w14:ky="0" w14:algn="tl">
-            <w14:schemeClr w14:val="dk1">
-              <w14:alpha w14:val="60000"/>
-            </w14:schemeClr>
-          </w14:shadow>
-          <w14:textOutline w14:w="0" w14:cap="flat" w14:cmpd="sng" w14:algn="ctr">
-            <w14:noFill/>
-            <w14:prstDash w14:val="solid"/>
-            <w14:round/>
-          </w14:textOutline>
-        </w:rPr>
-        <w:t>colours</w:t>
-      </w:r>
-      <w:r>
-        <w:rPr>
-          <w:color w:val="000000" w:themeColor="text1"/>
-          <w:sz w:val="28"/>
-          <w:szCs w:val="28"/>
-          <w14:shadow w14:blurRad="38100" w14:dist="19050" w14:dir="2700000" w14:sx="100000" w14:sy="100000" w14:kx="0" w14:ky="0" w14:algn="tl">
-            <w14:schemeClr w14:val="dk1">
-              <w14:alpha w14:val="60000"/>
-            </w14:schemeClr>
-          </w14:shadow>
-          <w14:textOutline w14:w="0" w14:cap="flat" w14:cmpd="sng" w14:algn="ctr">
-            <w14:noFill/>
-            <w14:prstDash w14:val="solid"/>
-            <w14:round/>
-          </w14:textOutline>
-        </w:rPr>
-        <w:t>.</w:t>
-      </w:r>
-    </w:p>
-    <w:p>
-      <w:pPr>
-        <w:rPr>
-          <w:color w:val="000000" w:themeColor="text1"/>
-          <w:sz w:val="28"/>
-          <w:szCs w:val="28"/>
-          <w14:shadow w14:blurRad="38100" w14:dist="19050" w14:dir="2700000" w14:sx="100000" w14:sy="100000" w14:kx="0" w14:ky="0" w14:algn="tl">
-            <w14:schemeClr w14:val="dk1">
-              <w14:alpha w14:val="60000"/>
-            </w14:schemeClr>
-          </w14:shadow>
-          <w14:textOutline w14:w="0" w14:cap="flat" w14:cmpd="sng" w14:algn="ctr">
-            <w14:noFill/>
-            <w14:prstDash w14:val="solid"/>
-            <w14:round/>
-          </w14:textOutline>
-        </w:rPr>
-      </w:pPr>
-    </w:p>
-    <w:p>
-      <w:pPr>
-        <w:rPr>
-          <w:color w:val="000000" w:themeColor="text1"/>
-          <w:sz w:val="28"/>
-          <w:szCs w:val="28"/>
-          <w14:shadow w14:blurRad="38100" w14:dist="19050" w14:dir="2700000" w14:sx="100000" w14:sy="100000" w14:kx="0" w14:ky="0" w14:algn="tl">
-            <w14:schemeClr w14:val="dk1">
-              <w14:alpha w14:val="60000"/>
-            </w14:schemeClr>
-          </w14:shadow>
-          <w14:textOutline w14:w="0" w14:cap="flat" w14:cmpd="sng" w14:algn="ctr">
-            <w14:noFill/>
-            <w14:prstDash w14:val="solid"/>
-            <w14:round/>
-          </w14:textOutline>
-        </w:rPr>
-      </w:pPr>
-      <w:r>
-        <w:rPr>
-          <w:color w:val="000000" w:themeColor="text1"/>
-          <w:sz w:val="28"/>
-          <w:szCs w:val="28"/>
-          <w14:shadow w14:blurRad="38100" w14:dist="19050" w14:dir="2700000" w14:sx="100000" w14:sy="100000" w14:kx="0" w14:ky="0" w14:algn="tl">
-            <w14:schemeClr w14:val="dk1">
-              <w14:alpha w14:val="60000"/>
-            </w14:schemeClr>
-          </w14:shadow>
-          <w14:textOutline w14:w="0" w14:cap="flat" w14:cmpd="sng" w14:algn="ctr">
-            <w14:noFill/>
-            <w14:prstDash w14:val="solid"/>
-            <w14:round/>
-          </w14:textOutline>
-        </w:rPr>
-        <w:t> Real-Time Object Tracking- The program tracks the detected objects in real time even if the orientation of the camera changes. 9</w:t>
-      </w:r>
-    </w:p>
-    <w:p>
-      <w:pPr>
-        <w:rPr>
-          <w:color w:val="000000" w:themeColor="text1"/>
-          <w:sz w:val="28"/>
-          <w:szCs w:val="28"/>
-          <w14:shadow w14:blurRad="38100" w14:dist="19050" w14:dir="2700000" w14:sx="100000" w14:sy="100000" w14:kx="0" w14:ky="0" w14:algn="tl">
-            <w14:schemeClr w14:val="dk1">
-              <w14:alpha w14:val="60000"/>
-            </w14:schemeClr>
-          </w14:shadow>
-          <w14:textOutline w14:w="0" w14:cap="flat" w14:cmpd="sng" w14:algn="ctr">
-            <w14:noFill/>
-            <w14:prstDash w14:val="solid"/>
-            <w14:round/>
-          </w14:textOutline>
-        </w:rPr>
-      </w:pPr>
-    </w:p>
-    <w:p>
-      <w:pPr>
-        <w:rPr>
-          <w:color w:val="000000" w:themeColor="text1"/>
-          <w:sz w:val="28"/>
-          <w:szCs w:val="28"/>
-          <w14:shadow w14:blurRad="38100" w14:dist="19050" w14:dir="2700000" w14:sx="100000" w14:sy="100000" w14:kx="0" w14:ky="0" w14:algn="tl">
-            <w14:schemeClr w14:val="dk1">
-              <w14:alpha w14:val="60000"/>
-            </w14:schemeClr>
-          </w14:shadow>
-          <w14:textOutline w14:w="0" w14:cap="flat" w14:cmpd="sng" w14:algn="ctr">
-            <w14:noFill/>
-            <w14:prstDash w14:val="solid"/>
-            <w14:round/>
-          </w14:textOutline>
-        </w:rPr>
-      </w:pPr>
-      <w:r>
-        <w:rPr>
-          <w:color w:val="000000" w:themeColor="text1"/>
-          <w:sz w:val="28"/>
-          <w:szCs w:val="28"/>
-          <w14:shadow w14:blurRad="38100" w14:dist="19050" w14:dir="2700000" w14:sx="100000" w14:sy="100000" w14:kx="0" w14:ky="0" w14:algn="tl">
-            <w14:schemeClr w14:val="dk1">
-              <w14:alpha w14:val="60000"/>
-            </w14:schemeClr>
-          </w14:shadow>
-          <w14:textOutline w14:w="0" w14:cap="flat" w14:cmpd="sng" w14:algn="ctr">
-            <w14:noFill/>
-            <w14:prstDash w14:val="solid"/>
-            <w14:round/>
-          </w14:textOutline>
-        </w:rPr>
-        <w:t xml:space="preserve"> </w:t>
-      </w:r>
-      <w:r>
-        <w:rPr>
-          <w:color w:val="000000" w:themeColor="text1"/>
-          <w:sz w:val="28"/>
-          <w:szCs w:val="28"/>
-          <w14:shadow w14:blurRad="38100" w14:dist="19050" w14:dir="2700000" w14:sx="100000" w14:sy="100000" w14:kx="0" w14:ky="0" w14:algn="tl">
-            <w14:schemeClr w14:val="dk1">
-              <w14:alpha w14:val="60000"/>
-            </w14:schemeClr>
-          </w14:shadow>
-          <w14:textOutline w14:w="0" w14:cap="flat" w14:cmpd="sng" w14:algn="ctr">
-            <w14:noFill/>
-            <w14:prstDash w14:val="solid"/>
-            <w14:round/>
-          </w14:textOutline>
-        </w:rPr>
-        <w:t>Labelling</w:t>
-      </w:r>
-      <w:r>
-        <w:rPr>
-          <w:color w:val="000000" w:themeColor="text1"/>
-          <w:sz w:val="28"/>
-          <w:szCs w:val="28"/>
-          <w14:shadow w14:blurRad="38100" w14:dist="19050" w14:dir="2700000" w14:sx="100000" w14:sy="100000" w14:kx="0" w14:ky="0" w14:algn="tl">
-            <w14:schemeClr w14:val="dk1">
-              <w14:alpha w14:val="60000"/>
-            </w14:schemeClr>
-          </w14:shadow>
-          <w14:textOutline w14:w="0" w14:cap="flat" w14:cmpd="sng" w14:algn="ctr">
-            <w14:noFill/>
-            <w14:prstDash w14:val="solid"/>
-            <w14:round/>
-          </w14:textOutline>
-        </w:rPr>
-        <w:t>- The program can label the detected objects according to their features like wanted, on-sale, high-quality and popular.</w:t>
-      </w:r>
-    </w:p>
-    <w:p>
-      <w:pPr>
-        <w:rPr>
-          <w:color w:val="000000" w:themeColor="text1"/>
-          <w:sz w:val="28"/>
-          <w:szCs w:val="28"/>
-          <w14:shadow w14:blurRad="38100" w14:dist="19050" w14:dir="2700000" w14:sx="100000" w14:sy="100000" w14:kx="0" w14:ky="0" w14:algn="tl">
-            <w14:schemeClr w14:val="dk1">
-              <w14:alpha w14:val="60000"/>
-            </w14:schemeClr>
-          </w14:shadow>
-          <w14:textOutline w14:w="0" w14:cap="flat" w14:cmpd="sng" w14:algn="ctr">
-            <w14:noFill/>
-            <w14:prstDash w14:val="solid"/>
-            <w14:round/>
-          </w14:textOutline>
-        </w:rPr>
-      </w:pPr>
+        <w:t>Business and usage aspects: The characteristic of business and usage perspective emphasizes that the product perspective should be defined with regard to</w:t>
+      </w:r>
+      <w:r>
+        <w:rPr>
+          <w:rStyle w:val="Strong"/>
+          <w:rFonts w:ascii="Roboto" w:hAnsi="Roboto"/>
+          <w:color w:val="111111"/>
+          <w:sz w:val="27"/>
+          <w:szCs w:val="27"/>
+          <w:shd w:val="clear" w:color="auto" w:fill="FFFFFF"/>
+        </w:rPr>
+        <w:t> relevant stakeholders’ interests and goals</w:t>
+      </w:r>
+      <w:r>
+        <w:rPr>
+          <w:rFonts w:ascii="Roboto" w:hAnsi="Roboto"/>
+          <w:color w:val="111111"/>
+          <w:sz w:val="27"/>
+          <w:szCs w:val="27"/>
+          <w:shd w:val="clear" w:color="auto" w:fill="FFFFFF"/>
+        </w:rPr>
+        <w:t>. It also underlines the role of product management, being accountable for the product’s business success.</w:t>
+      </w:r>
+    </w:p>
+    <w:p>
+      <w:pPr>
+        <w:rPr>
+          <w:color w:val="000000" w:themeColor="text1"/>
+          <w:sz w:val="28"/>
+          <w:szCs w:val="28"/>
+          <w14:shadow w14:blurRad="38100" w14:dist="19050" w14:dir="2700000" w14:sx="100000" w14:sy="100000" w14:kx="0" w14:ky="0" w14:algn="tl">
+            <w14:schemeClr w14:val="dk1">
+              <w14:alpha w14:val="60000"/>
+            </w14:schemeClr>
+          </w14:shadow>
+          <w14:textOutline w14:w="0" w14:cap="flat" w14:cmpd="sng" w14:algn="ctr">
+            <w14:noFill/>
+            <w14:prstDash w14:val="solid"/>
+            <w14:round/>
+          </w14:textOutline>
+        </w:rPr>
+      </w:pPr>
+      <w:r>
+        <w:rPr>
+          <w:color w:val="000000" w:themeColor="text1"/>
+          <w:sz w:val="28"/>
+          <w:szCs w:val="28"/>
+          <w14:shadow w14:blurRad="38100" w14:dist="19050" w14:dir="2700000" w14:sx="100000" w14:sy="100000" w14:kx="0" w14:ky="0" w14:algn="tl">
+            <w14:schemeClr w14:val="dk1">
+              <w14:alpha w14:val="60000"/>
+            </w14:schemeClr>
+          </w14:shadow>
+          <w14:textOutline w14:w="0" w14:cap="flat" w14:cmpd="sng" w14:algn="ctr">
+            <w14:noFill/>
+            <w14:prstDash w14:val="solid"/>
+            <w14:round/>
+          </w14:textOutline>
+        </w:rPr>
+        <w:t>3.2 Product Functionalities</w:t>
+      </w:r>
+    </w:p>
+    <w:p>
+      <w:pPr>
+        <w:rPr>
+          <w:color w:val="000000" w:themeColor="text1"/>
+          <w:sz w:val="28"/>
+          <w:szCs w:val="28"/>
+          <w14:shadow w14:blurRad="38100" w14:dist="19050" w14:dir="2700000" w14:sx="100000" w14:sy="100000" w14:kx="0" w14:ky="0" w14:algn="tl">
+            <w14:schemeClr w14:val="dk1">
+              <w14:alpha w14:val="60000"/>
+            </w14:schemeClr>
+          </w14:shadow>
+          <w14:textOutline w14:w="0" w14:cap="flat" w14:cmpd="sng" w14:algn="ctr">
+            <w14:noFill/>
+            <w14:prstDash w14:val="solid"/>
+            <w14:round/>
+          </w14:textOutline>
+        </w:rPr>
+      </w:pPr>
+      <w:r>
+        <w:rPr>
+          <w:rStyle w:val="Strong"/>
+          <w:rFonts w:ascii="Roboto" w:hAnsi="Roboto"/>
+          <w:color w:val="111111"/>
+          <w:sz w:val="27"/>
+          <w:szCs w:val="27"/>
+          <w:shd w:val="clear" w:color="auto" w:fill="FFFFFF"/>
+        </w:rPr>
+        <w:t>Business</w:t>
+      </w:r>
+      <w:r>
+        <w:rPr>
+          <w:rFonts w:ascii="Roboto" w:hAnsi="Roboto"/>
+          <w:color w:val="111111"/>
+          <w:sz w:val="27"/>
+          <w:szCs w:val="27"/>
+          <w:shd w:val="clear" w:color="auto" w:fill="FFFFFF"/>
+        </w:rPr>
+        <w:t> </w:t>
+      </w:r>
+      <w:r>
+        <w:rPr>
+          <w:rStyle w:val="Strong"/>
+          <w:rFonts w:ascii="Roboto" w:hAnsi="Roboto"/>
+          <w:color w:val="111111"/>
+          <w:sz w:val="27"/>
+          <w:szCs w:val="27"/>
+          <w:shd w:val="clear" w:color="auto" w:fill="FFFFFF"/>
+        </w:rPr>
+        <w:t>registration</w:t>
+      </w:r>
+      <w:r>
+        <w:rPr>
+          <w:rFonts w:ascii="Roboto" w:hAnsi="Roboto"/>
+          <w:color w:val="111111"/>
+          <w:sz w:val="27"/>
+          <w:szCs w:val="27"/>
+          <w:shd w:val="clear" w:color="auto" w:fill="FFFFFF"/>
+        </w:rPr>
+        <w:t> is required by law. This type of </w:t>
+      </w:r>
+      <w:r>
+        <w:rPr>
+          <w:rStyle w:val="Strong"/>
+          <w:rFonts w:ascii="Roboto" w:hAnsi="Roboto"/>
+          <w:color w:val="111111"/>
+          <w:sz w:val="27"/>
+          <w:szCs w:val="27"/>
+          <w:shd w:val="clear" w:color="auto" w:fill="FFFFFF"/>
+        </w:rPr>
+        <w:t>registration</w:t>
+      </w:r>
+      <w:r>
+        <w:rPr>
+          <w:rFonts w:ascii="Roboto" w:hAnsi="Roboto"/>
+          <w:color w:val="111111"/>
+          <w:sz w:val="27"/>
+          <w:szCs w:val="27"/>
+          <w:shd w:val="clear" w:color="auto" w:fill="FFFFFF"/>
+        </w:rPr>
+        <w:t> allows the public to know who is operating a company. By </w:t>
+      </w:r>
+      <w:r>
+        <w:rPr>
+          <w:rStyle w:val="Strong"/>
+          <w:rFonts w:ascii="Roboto" w:hAnsi="Roboto"/>
+          <w:color w:val="111111"/>
+          <w:sz w:val="27"/>
+          <w:szCs w:val="27"/>
+          <w:shd w:val="clear" w:color="auto" w:fill="FFFFFF"/>
+        </w:rPr>
+        <w:t>registering</w:t>
+      </w:r>
+      <w:r>
+        <w:rPr>
+          <w:rFonts w:ascii="Roboto" w:hAnsi="Roboto"/>
+          <w:color w:val="111111"/>
+          <w:sz w:val="27"/>
+          <w:szCs w:val="27"/>
+          <w:shd w:val="clear" w:color="auto" w:fill="FFFFFF"/>
+        </w:rPr>
+        <w:t> a </w:t>
+      </w:r>
+      <w:r>
+        <w:rPr>
+          <w:rStyle w:val="Strong"/>
+          <w:rFonts w:ascii="Roboto" w:hAnsi="Roboto"/>
+          <w:color w:val="111111"/>
+          <w:sz w:val="27"/>
+          <w:szCs w:val="27"/>
+          <w:shd w:val="clear" w:color="auto" w:fill="FFFFFF"/>
+        </w:rPr>
+        <w:t>business</w:t>
+      </w:r>
+      <w:r>
+        <w:rPr>
+          <w:rFonts w:ascii="Roboto" w:hAnsi="Roboto"/>
+          <w:color w:val="111111"/>
+          <w:sz w:val="27"/>
+          <w:szCs w:val="27"/>
+          <w:shd w:val="clear" w:color="auto" w:fill="FFFFFF"/>
+        </w:rPr>
+        <w:t>, you are ensuring no one else can operate a company under the same structure.</w:t>
+      </w:r>
     </w:p>
     <w:p>
       <w:pPr>
@@ -4789,7 +4116,7 @@
           </mc:Choice>
           <mc:Fallback>
             <w:pict>
-              <v:line w14:anchorId="7C2469F0" id="Straight Connector 3" o:spid="_x0000_s1026" style="position:absolute;flip:y;z-index:251661312;visibility:visible;mso-wrap-style:square;mso-width-percent:0;mso-height-percent:0;mso-wrap-distance-left:9pt;mso-wrap-distance-top:0;mso-wrap-distance-right:9pt;mso-wrap-distance-bottom:0;mso-position-horizontal:absolute;mso-position-horizontal-relative:text;mso-position-vertical:absolute;mso-position-vertical-relative:text;mso-width-percent:0;mso-height-percent:0;mso-width-relative:margin;mso-height-relative:margin" from="-50.5pt,38.5pt" to="145.5pt,38.5pt" o:gfxdata="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" strokecolor="black [3200]" strokeweight="1.5pt">
+              <v:line w14:anchorId="276FC033" id="Straight Connector 3" o:spid="_x0000_s1026" style="position:absolute;flip:y;z-index:251661312;visibility:visible;mso-wrap-style:square;mso-width-percent:0;mso-height-percent:0;mso-wrap-distance-left:9pt;mso-wrap-distance-top:0;mso-wrap-distance-right:9pt;mso-wrap-distance-bottom:0;mso-position-horizontal:absolute;mso-position-horizontal-relative:text;mso-position-vertical:absolute;mso-position-vertical-relative:text;mso-width-percent:0;mso-height-percent:0;mso-width-relative:margin;mso-height-relative:margin" from="-50.5pt,38.5pt" to="145.5pt,38.5pt" o:gfxdata="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" strokecolor="black [3200]" strokeweight="1.5pt">
                 <v:stroke joinstyle="miter"/>
               </v:line>
             </w:pict>
@@ -4877,7 +4204,7 @@
           </mc:Choice>
           <mc:Fallback>
             <w:pict>
-              <v:line w14:anchorId="2E39726D" id="Straight Connector 4" o:spid="_x0000_s1026" style="position:absolute;z-index:251662336;visibility:visible;mso-wrap-style:square;mso-wrap-distance-left:9pt;mso-wrap-distance-top:0;mso-wrap-distance-right:9pt;mso-wrap-distance-bottom:0;mso-position-horizontal:absolute;mso-position-horizontal-relative:text;mso-position-vertical:absolute;mso-position-vertical-relative:text" from="299pt,5.3pt" to="504.5pt,5.3pt" o:gfxdata="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" strokecolor="black [3200]" strokeweight="1.5pt">
+              <v:line w14:anchorId="6169CD8C" id="Straight Connector 4" o:spid="_x0000_s1026" style="position:absolute;z-index:251662336;visibility:visible;mso-wrap-style:square;mso-wrap-distance-left:9pt;mso-wrap-distance-top:0;mso-wrap-distance-right:9pt;mso-wrap-distance-bottom:0;mso-position-horizontal:absolute;mso-position-horizontal-relative:text;mso-position-vertical:absolute;mso-position-vertical-relative:text" from="299pt,5.3pt" to="504.5pt,5.3pt" o:gfxdata="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" strokecolor="black [3200]" strokeweight="1.5pt">
                 <v:stroke joinstyle="miter"/>
               </v:line>
             </w:pict>
@@ -4942,7 +4269,7 @@
       </w:pPr>
     </w:p>
     <w:sectPr>
-      <w:headerReference w:type="default" r:id="rId6"/>
+      <w:headerReference w:type="default" r:id="rId10"/>
       <w:pgSz w:w="11906" w:h="16838"/>
       <w:pgMar w:top="1440" w:right="1440" w:bottom="1440" w:left="1440" w:header="708" w:footer="708" w:gutter="0"/>
       <w:cols w:space="708"/>
@@ -5018,6 +4345,1075 @@
     </w:pPr>
   </w:p>
 </w:hdr>
+</file>
+
+<file path=word/numbering.xml><?xml version="1.0" encoding="utf-8"?>
+<w:numbering xmlns:wpc="http://schemas.microsoft.com/office/word/2010/wordprocessingCanvas" xmlns:cx="http://schemas.microsoft.com/office/drawing/2014/chartex" xmlns:cx1="http://schemas.microsoft.com/office/drawing/2015/9/8/chartex" xmlns:cx2="http://schemas.microsoft.com/office/drawing/2015/10/21/chartex" xmlns:cx3="http://schemas.microsoft.com/office/drawing/2016/5/9/chartex" xmlns:cx4="http://schemas.microsoft.com/office/drawing/2016/5/10/chartex" xmlns:cx5="http://schemas.microsoft.com/office/drawing/2016/5/11/chartex" xmlns:cx6="http://schemas.microsoft.com/office/drawing/2016/5/12/chartex" xmlns:cx7="http://schemas.microsoft.com/office/drawing/2016/5/13/chartex" xmlns:cx8="http://schemas.microsoft.com/office/drawing/2016/5/14/chartex" xmlns:mc="http://schemas.openxmlformats.org/markup-compatibility/2006" xmlns:aink="http://schemas.microsoft.com/office/drawing/2016/ink" xmlns:am3d="http://schemas.microsoft.com/office/drawing/2017/model3d" xmlns:o="urn:schemas-microsoft-com:office:office" xmlns:oel="http://schemas.microsoft.com/office/2019/extlst" xmlns:r="http://schemas.openxmlformats.org/officeDocument/2006/relationships" xmlns:m="http://schemas.openxmlformats.org/officeDocument/2006/math" xmlns:v="urn:schemas-microsoft-com:vml" xmlns:wp14="http://schemas.microsoft.com/office/word/2010/wordprocessingDrawing" xmlns:wp="http://schemas.openxmlformats.org/drawingml/2006/wordprocessingDrawing" xmlns:w10="urn:schemas-microsoft-com:office:word" xmlns:w="http://schemas.openxmlformats.org/wordprocessingml/2006/main" xmlns:w14="http://schemas.microsoft.com/office/word/2010/wordml" xmlns:w15="http://schemas.microsoft.com/office/word/2012/wordml" xmlns:w16cex="http://schemas.microsoft.com/office/word/2018/wordml/cex" xmlns:w16cid="http://schemas.microsoft.com/office/word/2016/wordml/cid" xmlns:w16="http://schemas.microsoft.com/office/word/2018/wordml" xmlns:w16sdtdh="http://schemas.microsoft.com/office/word/2020/wordml/sdtdatahash" xmlns:w16se="http://schemas.microsoft.com/office/word/2015/wordml/symex" xmlns:wpg="http://schemas.microsoft.com/office/word/2010/wordprocessingGroup" xmlns:wpi="http://schemas.microsoft.com/office/word/2010/wordprocessingInk" xmlns:wne="http://schemas.microsoft.com/office/word/2006/wordml" xmlns:wps="http://schemas.microsoft.com/office/word/2010/wordprocessingShape" mc:Ignorable="w14 w15 w16se w16cid w16 w16cex w16sdtdh wp14">
+  <w:abstractNum w:abstractNumId="0" w15:restartNumberingAfterBreak="0">
+    <w:nsid w:val="01787A69"/>
+    <w:multiLevelType w:val="multilevel"/>
+    <w:tmpl w:val="BD341FD6"/>
+    <w:lvl w:ilvl="0">
+      <w:start w:val="1"/>
+      <w:numFmt w:val="bullet"/>
+      <w:lvlText w:val=""/>
+      <w:lvlJc w:val="left"/>
+      <w:pPr>
+        <w:tabs>
+          <w:tab w:val="num" w:pos="720"/>
+        </w:tabs>
+        <w:ind w:left="720" w:hanging="360"/>
+      </w:pPr>
+      <w:rPr>
+        <w:rFonts w:ascii="Symbol" w:hAnsi="Symbol" w:hint="default"/>
+        <w:sz w:val="20"/>
+      </w:rPr>
+    </w:lvl>
+    <w:lvl w:ilvl="1" w:tentative="1">
+      <w:start w:val="1"/>
+      <w:numFmt w:val="bullet"/>
+      <w:lvlText w:val="o"/>
+      <w:lvlJc w:val="left"/>
+      <w:pPr>
+        <w:tabs>
+          <w:tab w:val="num" w:pos="1440"/>
+        </w:tabs>
+        <w:ind w:left="1440" w:hanging="360"/>
+      </w:pPr>
+      <w:rPr>
+        <w:rFonts w:ascii="Courier New" w:hAnsi="Courier New" w:hint="default"/>
+        <w:sz w:val="20"/>
+      </w:rPr>
+    </w:lvl>
+    <w:lvl w:ilvl="2" w:tentative="1">
+      <w:start w:val="1"/>
+      <w:numFmt w:val="bullet"/>
+      <w:lvlText w:val=""/>
+      <w:lvlJc w:val="left"/>
+      <w:pPr>
+        <w:tabs>
+          <w:tab w:val="num" w:pos="2160"/>
+        </w:tabs>
+        <w:ind w:left="2160" w:hanging="360"/>
+      </w:pPr>
+      <w:rPr>
+        <w:rFonts w:ascii="Wingdings" w:hAnsi="Wingdings" w:hint="default"/>
+        <w:sz w:val="20"/>
+      </w:rPr>
+    </w:lvl>
+    <w:lvl w:ilvl="3" w:tentative="1">
+      <w:start w:val="1"/>
+      <w:numFmt w:val="bullet"/>
+      <w:lvlText w:val=""/>
+      <w:lvlJc w:val="left"/>
+      <w:pPr>
+        <w:tabs>
+          <w:tab w:val="num" w:pos="2880"/>
+        </w:tabs>
+        <w:ind w:left="2880" w:hanging="360"/>
+      </w:pPr>
+      <w:rPr>
+        <w:rFonts w:ascii="Wingdings" w:hAnsi="Wingdings" w:hint="default"/>
+        <w:sz w:val="20"/>
+      </w:rPr>
+    </w:lvl>
+    <w:lvl w:ilvl="4" w:tentative="1">
+      <w:start w:val="1"/>
+      <w:numFmt w:val="bullet"/>
+      <w:lvlText w:val=""/>
+      <w:lvlJc w:val="left"/>
+      <w:pPr>
+        <w:tabs>
+          <w:tab w:val="num" w:pos="3600"/>
+        </w:tabs>
+        <w:ind w:left="3600" w:hanging="360"/>
+      </w:pPr>
+      <w:rPr>
+        <w:rFonts w:ascii="Wingdings" w:hAnsi="Wingdings" w:hint="default"/>
+        <w:sz w:val="20"/>
+      </w:rPr>
+    </w:lvl>
+    <w:lvl w:ilvl="5" w:tentative="1">
+      <w:start w:val="1"/>
+      <w:numFmt w:val="bullet"/>
+      <w:lvlText w:val=""/>
+      <w:lvlJc w:val="left"/>
+      <w:pPr>
+        <w:tabs>
+          <w:tab w:val="num" w:pos="4320"/>
+        </w:tabs>
+        <w:ind w:left="4320" w:hanging="360"/>
+      </w:pPr>
+      <w:rPr>
+        <w:rFonts w:ascii="Wingdings" w:hAnsi="Wingdings" w:hint="default"/>
+        <w:sz w:val="20"/>
+      </w:rPr>
+    </w:lvl>
+    <w:lvl w:ilvl="6" w:tentative="1">
+      <w:start w:val="1"/>
+      <w:numFmt w:val="bullet"/>
+      <w:lvlText w:val=""/>
+      <w:lvlJc w:val="left"/>
+      <w:pPr>
+        <w:tabs>
+          <w:tab w:val="num" w:pos="5040"/>
+        </w:tabs>
+        <w:ind w:left="5040" w:hanging="360"/>
+      </w:pPr>
+      <w:rPr>
+        <w:rFonts w:ascii="Wingdings" w:hAnsi="Wingdings" w:hint="default"/>
+        <w:sz w:val="20"/>
+      </w:rPr>
+    </w:lvl>
+    <w:lvl w:ilvl="7" w:tentative="1">
+      <w:start w:val="1"/>
+      <w:numFmt w:val="bullet"/>
+      <w:lvlText w:val=""/>
+      <w:lvlJc w:val="left"/>
+      <w:pPr>
+        <w:tabs>
+          <w:tab w:val="num" w:pos="5760"/>
+        </w:tabs>
+        <w:ind w:left="5760" w:hanging="360"/>
+      </w:pPr>
+      <w:rPr>
+        <w:rFonts w:ascii="Wingdings" w:hAnsi="Wingdings" w:hint="default"/>
+        <w:sz w:val="20"/>
+      </w:rPr>
+    </w:lvl>
+    <w:lvl w:ilvl="8" w:tentative="1">
+      <w:start w:val="1"/>
+      <w:numFmt w:val="bullet"/>
+      <w:lvlText w:val=""/>
+      <w:lvlJc w:val="left"/>
+      <w:pPr>
+        <w:tabs>
+          <w:tab w:val="num" w:pos="6480"/>
+        </w:tabs>
+        <w:ind w:left="6480" w:hanging="360"/>
+      </w:pPr>
+      <w:rPr>
+        <w:rFonts w:ascii="Wingdings" w:hAnsi="Wingdings" w:hint="default"/>
+        <w:sz w:val="20"/>
+      </w:rPr>
+    </w:lvl>
+  </w:abstractNum>
+  <w:abstractNum w:abstractNumId="1" w15:restartNumberingAfterBreak="0">
+    <w:nsid w:val="0D0F2F31"/>
+    <w:multiLevelType w:val="multilevel"/>
+    <w:tmpl w:val="6512DE6C"/>
+    <w:lvl w:ilvl="0">
+      <w:start w:val="1"/>
+      <w:numFmt w:val="bullet"/>
+      <w:lvlText w:val=""/>
+      <w:lvlJc w:val="left"/>
+      <w:pPr>
+        <w:tabs>
+          <w:tab w:val="num" w:pos="720"/>
+        </w:tabs>
+        <w:ind w:left="720" w:hanging="360"/>
+      </w:pPr>
+      <w:rPr>
+        <w:rFonts w:ascii="Symbol" w:hAnsi="Symbol" w:hint="default"/>
+        <w:sz w:val="20"/>
+      </w:rPr>
+    </w:lvl>
+    <w:lvl w:ilvl="1" w:tentative="1">
+      <w:start w:val="1"/>
+      <w:numFmt w:val="bullet"/>
+      <w:lvlText w:val="o"/>
+      <w:lvlJc w:val="left"/>
+      <w:pPr>
+        <w:tabs>
+          <w:tab w:val="num" w:pos="1440"/>
+        </w:tabs>
+        <w:ind w:left="1440" w:hanging="360"/>
+      </w:pPr>
+      <w:rPr>
+        <w:rFonts w:ascii="Courier New" w:hAnsi="Courier New" w:hint="default"/>
+        <w:sz w:val="20"/>
+      </w:rPr>
+    </w:lvl>
+    <w:lvl w:ilvl="2" w:tentative="1">
+      <w:start w:val="1"/>
+      <w:numFmt w:val="bullet"/>
+      <w:lvlText w:val=""/>
+      <w:lvlJc w:val="left"/>
+      <w:pPr>
+        <w:tabs>
+          <w:tab w:val="num" w:pos="2160"/>
+        </w:tabs>
+        <w:ind w:left="2160" w:hanging="360"/>
+      </w:pPr>
+      <w:rPr>
+        <w:rFonts w:ascii="Wingdings" w:hAnsi="Wingdings" w:hint="default"/>
+        <w:sz w:val="20"/>
+      </w:rPr>
+    </w:lvl>
+    <w:lvl w:ilvl="3" w:tentative="1">
+      <w:start w:val="1"/>
+      <w:numFmt w:val="bullet"/>
+      <w:lvlText w:val=""/>
+      <w:lvlJc w:val="left"/>
+      <w:pPr>
+        <w:tabs>
+          <w:tab w:val="num" w:pos="2880"/>
+        </w:tabs>
+        <w:ind w:left="2880" w:hanging="360"/>
+      </w:pPr>
+      <w:rPr>
+        <w:rFonts w:ascii="Wingdings" w:hAnsi="Wingdings" w:hint="default"/>
+        <w:sz w:val="20"/>
+      </w:rPr>
+    </w:lvl>
+    <w:lvl w:ilvl="4" w:tentative="1">
+      <w:start w:val="1"/>
+      <w:numFmt w:val="bullet"/>
+      <w:lvlText w:val=""/>
+      <w:lvlJc w:val="left"/>
+      <w:pPr>
+        <w:tabs>
+          <w:tab w:val="num" w:pos="3600"/>
+        </w:tabs>
+        <w:ind w:left="3600" w:hanging="360"/>
+      </w:pPr>
+      <w:rPr>
+        <w:rFonts w:ascii="Wingdings" w:hAnsi="Wingdings" w:hint="default"/>
+        <w:sz w:val="20"/>
+      </w:rPr>
+    </w:lvl>
+    <w:lvl w:ilvl="5" w:tentative="1">
+      <w:start w:val="1"/>
+      <w:numFmt w:val="bullet"/>
+      <w:lvlText w:val=""/>
+      <w:lvlJc w:val="left"/>
+      <w:pPr>
+        <w:tabs>
+          <w:tab w:val="num" w:pos="4320"/>
+        </w:tabs>
+        <w:ind w:left="4320" w:hanging="360"/>
+      </w:pPr>
+      <w:rPr>
+        <w:rFonts w:ascii="Wingdings" w:hAnsi="Wingdings" w:hint="default"/>
+        <w:sz w:val="20"/>
+      </w:rPr>
+    </w:lvl>
+    <w:lvl w:ilvl="6" w:tentative="1">
+      <w:start w:val="1"/>
+      <w:numFmt w:val="bullet"/>
+      <w:lvlText w:val=""/>
+      <w:lvlJc w:val="left"/>
+      <w:pPr>
+        <w:tabs>
+          <w:tab w:val="num" w:pos="5040"/>
+        </w:tabs>
+        <w:ind w:left="5040" w:hanging="360"/>
+      </w:pPr>
+      <w:rPr>
+        <w:rFonts w:ascii="Wingdings" w:hAnsi="Wingdings" w:hint="default"/>
+        <w:sz w:val="20"/>
+      </w:rPr>
+    </w:lvl>
+    <w:lvl w:ilvl="7" w:tentative="1">
+      <w:start w:val="1"/>
+      <w:numFmt w:val="bullet"/>
+      <w:lvlText w:val=""/>
+      <w:lvlJc w:val="left"/>
+      <w:pPr>
+        <w:tabs>
+          <w:tab w:val="num" w:pos="5760"/>
+        </w:tabs>
+        <w:ind w:left="5760" w:hanging="360"/>
+      </w:pPr>
+      <w:rPr>
+        <w:rFonts w:ascii="Wingdings" w:hAnsi="Wingdings" w:hint="default"/>
+        <w:sz w:val="20"/>
+      </w:rPr>
+    </w:lvl>
+    <w:lvl w:ilvl="8" w:tentative="1">
+      <w:start w:val="1"/>
+      <w:numFmt w:val="bullet"/>
+      <w:lvlText w:val=""/>
+      <w:lvlJc w:val="left"/>
+      <w:pPr>
+        <w:tabs>
+          <w:tab w:val="num" w:pos="6480"/>
+        </w:tabs>
+        <w:ind w:left="6480" w:hanging="360"/>
+      </w:pPr>
+      <w:rPr>
+        <w:rFonts w:ascii="Wingdings" w:hAnsi="Wingdings" w:hint="default"/>
+        <w:sz w:val="20"/>
+      </w:rPr>
+    </w:lvl>
+  </w:abstractNum>
+  <w:abstractNum w:abstractNumId="2" w15:restartNumberingAfterBreak="0">
+    <w:nsid w:val="1F635B01"/>
+    <w:multiLevelType w:val="multilevel"/>
+    <w:tmpl w:val="F4BA4500"/>
+    <w:lvl w:ilvl="0">
+      <w:start w:val="1"/>
+      <w:numFmt w:val="bullet"/>
+      <w:lvlText w:val=""/>
+      <w:lvlJc w:val="left"/>
+      <w:pPr>
+        <w:tabs>
+          <w:tab w:val="num" w:pos="720"/>
+        </w:tabs>
+        <w:ind w:left="720" w:hanging="360"/>
+      </w:pPr>
+      <w:rPr>
+        <w:rFonts w:ascii="Symbol" w:hAnsi="Symbol" w:hint="default"/>
+        <w:sz w:val="20"/>
+      </w:rPr>
+    </w:lvl>
+    <w:lvl w:ilvl="1" w:tentative="1">
+      <w:start w:val="1"/>
+      <w:numFmt w:val="bullet"/>
+      <w:lvlText w:val="o"/>
+      <w:lvlJc w:val="left"/>
+      <w:pPr>
+        <w:tabs>
+          <w:tab w:val="num" w:pos="1440"/>
+        </w:tabs>
+        <w:ind w:left="1440" w:hanging="360"/>
+      </w:pPr>
+      <w:rPr>
+        <w:rFonts w:ascii="Courier New" w:hAnsi="Courier New" w:hint="default"/>
+        <w:sz w:val="20"/>
+      </w:rPr>
+    </w:lvl>
+    <w:lvl w:ilvl="2" w:tentative="1">
+      <w:start w:val="1"/>
+      <w:numFmt w:val="bullet"/>
+      <w:lvlText w:val=""/>
+      <w:lvlJc w:val="left"/>
+      <w:pPr>
+        <w:tabs>
+          <w:tab w:val="num" w:pos="2160"/>
+        </w:tabs>
+        <w:ind w:left="2160" w:hanging="360"/>
+      </w:pPr>
+      <w:rPr>
+        <w:rFonts w:ascii="Wingdings" w:hAnsi="Wingdings" w:hint="default"/>
+        <w:sz w:val="20"/>
+      </w:rPr>
+    </w:lvl>
+    <w:lvl w:ilvl="3" w:tentative="1">
+      <w:start w:val="1"/>
+      <w:numFmt w:val="bullet"/>
+      <w:lvlText w:val=""/>
+      <w:lvlJc w:val="left"/>
+      <w:pPr>
+        <w:tabs>
+          <w:tab w:val="num" w:pos="2880"/>
+        </w:tabs>
+        <w:ind w:left="2880" w:hanging="360"/>
+      </w:pPr>
+      <w:rPr>
+        <w:rFonts w:ascii="Wingdings" w:hAnsi="Wingdings" w:hint="default"/>
+        <w:sz w:val="20"/>
+      </w:rPr>
+    </w:lvl>
+    <w:lvl w:ilvl="4" w:tentative="1">
+      <w:start w:val="1"/>
+      <w:numFmt w:val="bullet"/>
+      <w:lvlText w:val=""/>
+      <w:lvlJc w:val="left"/>
+      <w:pPr>
+        <w:tabs>
+          <w:tab w:val="num" w:pos="3600"/>
+        </w:tabs>
+        <w:ind w:left="3600" w:hanging="360"/>
+      </w:pPr>
+      <w:rPr>
+        <w:rFonts w:ascii="Wingdings" w:hAnsi="Wingdings" w:hint="default"/>
+        <w:sz w:val="20"/>
+      </w:rPr>
+    </w:lvl>
+    <w:lvl w:ilvl="5" w:tentative="1">
+      <w:start w:val="1"/>
+      <w:numFmt w:val="bullet"/>
+      <w:lvlText w:val=""/>
+      <w:lvlJc w:val="left"/>
+      <w:pPr>
+        <w:tabs>
+          <w:tab w:val="num" w:pos="4320"/>
+        </w:tabs>
+        <w:ind w:left="4320" w:hanging="360"/>
+      </w:pPr>
+      <w:rPr>
+        <w:rFonts w:ascii="Wingdings" w:hAnsi="Wingdings" w:hint="default"/>
+        <w:sz w:val="20"/>
+      </w:rPr>
+    </w:lvl>
+    <w:lvl w:ilvl="6" w:tentative="1">
+      <w:start w:val="1"/>
+      <w:numFmt w:val="bullet"/>
+      <w:lvlText w:val=""/>
+      <w:lvlJc w:val="left"/>
+      <w:pPr>
+        <w:tabs>
+          <w:tab w:val="num" w:pos="5040"/>
+        </w:tabs>
+        <w:ind w:left="5040" w:hanging="360"/>
+      </w:pPr>
+      <w:rPr>
+        <w:rFonts w:ascii="Wingdings" w:hAnsi="Wingdings" w:hint="default"/>
+        <w:sz w:val="20"/>
+      </w:rPr>
+    </w:lvl>
+    <w:lvl w:ilvl="7" w:tentative="1">
+      <w:start w:val="1"/>
+      <w:numFmt w:val="bullet"/>
+      <w:lvlText w:val=""/>
+      <w:lvlJc w:val="left"/>
+      <w:pPr>
+        <w:tabs>
+          <w:tab w:val="num" w:pos="5760"/>
+        </w:tabs>
+        <w:ind w:left="5760" w:hanging="360"/>
+      </w:pPr>
+      <w:rPr>
+        <w:rFonts w:ascii="Wingdings" w:hAnsi="Wingdings" w:hint="default"/>
+        <w:sz w:val="20"/>
+      </w:rPr>
+    </w:lvl>
+    <w:lvl w:ilvl="8" w:tentative="1">
+      <w:start w:val="1"/>
+      <w:numFmt w:val="bullet"/>
+      <w:lvlText w:val=""/>
+      <w:lvlJc w:val="left"/>
+      <w:pPr>
+        <w:tabs>
+          <w:tab w:val="num" w:pos="6480"/>
+        </w:tabs>
+        <w:ind w:left="6480" w:hanging="360"/>
+      </w:pPr>
+      <w:rPr>
+        <w:rFonts w:ascii="Wingdings" w:hAnsi="Wingdings" w:hint="default"/>
+        <w:sz w:val="20"/>
+      </w:rPr>
+    </w:lvl>
+  </w:abstractNum>
+  <w:abstractNum w:abstractNumId="3" w15:restartNumberingAfterBreak="0">
+    <w:nsid w:val="1F715AE8"/>
+    <w:multiLevelType w:val="multilevel"/>
+    <w:tmpl w:val="837EF350"/>
+    <w:lvl w:ilvl="0">
+      <w:start w:val="1"/>
+      <w:numFmt w:val="bullet"/>
+      <w:lvlText w:val=""/>
+      <w:lvlJc w:val="left"/>
+      <w:pPr>
+        <w:tabs>
+          <w:tab w:val="num" w:pos="720"/>
+        </w:tabs>
+        <w:ind w:left="720" w:hanging="360"/>
+      </w:pPr>
+      <w:rPr>
+        <w:rFonts w:ascii="Symbol" w:hAnsi="Symbol" w:hint="default"/>
+        <w:sz w:val="20"/>
+      </w:rPr>
+    </w:lvl>
+    <w:lvl w:ilvl="1" w:tentative="1">
+      <w:start w:val="1"/>
+      <w:numFmt w:val="bullet"/>
+      <w:lvlText w:val="o"/>
+      <w:lvlJc w:val="left"/>
+      <w:pPr>
+        <w:tabs>
+          <w:tab w:val="num" w:pos="1440"/>
+        </w:tabs>
+        <w:ind w:left="1440" w:hanging="360"/>
+      </w:pPr>
+      <w:rPr>
+        <w:rFonts w:ascii="Courier New" w:hAnsi="Courier New" w:hint="default"/>
+        <w:sz w:val="20"/>
+      </w:rPr>
+    </w:lvl>
+    <w:lvl w:ilvl="2" w:tentative="1">
+      <w:start w:val="1"/>
+      <w:numFmt w:val="bullet"/>
+      <w:lvlText w:val=""/>
+      <w:lvlJc w:val="left"/>
+      <w:pPr>
+        <w:tabs>
+          <w:tab w:val="num" w:pos="2160"/>
+        </w:tabs>
+        <w:ind w:left="2160" w:hanging="360"/>
+      </w:pPr>
+      <w:rPr>
+        <w:rFonts w:ascii="Wingdings" w:hAnsi="Wingdings" w:hint="default"/>
+        <w:sz w:val="20"/>
+      </w:rPr>
+    </w:lvl>
+    <w:lvl w:ilvl="3" w:tentative="1">
+      <w:start w:val="1"/>
+      <w:numFmt w:val="bullet"/>
+      <w:lvlText w:val=""/>
+      <w:lvlJc w:val="left"/>
+      <w:pPr>
+        <w:tabs>
+          <w:tab w:val="num" w:pos="2880"/>
+        </w:tabs>
+        <w:ind w:left="2880" w:hanging="360"/>
+      </w:pPr>
+      <w:rPr>
+        <w:rFonts w:ascii="Wingdings" w:hAnsi="Wingdings" w:hint="default"/>
+        <w:sz w:val="20"/>
+      </w:rPr>
+    </w:lvl>
+    <w:lvl w:ilvl="4" w:tentative="1">
+      <w:start w:val="1"/>
+      <w:numFmt w:val="bullet"/>
+      <w:lvlText w:val=""/>
+      <w:lvlJc w:val="left"/>
+      <w:pPr>
+        <w:tabs>
+          <w:tab w:val="num" w:pos="3600"/>
+        </w:tabs>
+        <w:ind w:left="3600" w:hanging="360"/>
+      </w:pPr>
+      <w:rPr>
+        <w:rFonts w:ascii="Wingdings" w:hAnsi="Wingdings" w:hint="default"/>
+        <w:sz w:val="20"/>
+      </w:rPr>
+    </w:lvl>
+    <w:lvl w:ilvl="5" w:tentative="1">
+      <w:start w:val="1"/>
+      <w:numFmt w:val="bullet"/>
+      <w:lvlText w:val=""/>
+      <w:lvlJc w:val="left"/>
+      <w:pPr>
+        <w:tabs>
+          <w:tab w:val="num" w:pos="4320"/>
+        </w:tabs>
+        <w:ind w:left="4320" w:hanging="360"/>
+      </w:pPr>
+      <w:rPr>
+        <w:rFonts w:ascii="Wingdings" w:hAnsi="Wingdings" w:hint="default"/>
+        <w:sz w:val="20"/>
+      </w:rPr>
+    </w:lvl>
+    <w:lvl w:ilvl="6" w:tentative="1">
+      <w:start w:val="1"/>
+      <w:numFmt w:val="bullet"/>
+      <w:lvlText w:val=""/>
+      <w:lvlJc w:val="left"/>
+      <w:pPr>
+        <w:tabs>
+          <w:tab w:val="num" w:pos="5040"/>
+        </w:tabs>
+        <w:ind w:left="5040" w:hanging="360"/>
+      </w:pPr>
+      <w:rPr>
+        <w:rFonts w:ascii="Wingdings" w:hAnsi="Wingdings" w:hint="default"/>
+        <w:sz w:val="20"/>
+      </w:rPr>
+    </w:lvl>
+    <w:lvl w:ilvl="7" w:tentative="1">
+      <w:start w:val="1"/>
+      <w:numFmt w:val="bullet"/>
+      <w:lvlText w:val=""/>
+      <w:lvlJc w:val="left"/>
+      <w:pPr>
+        <w:tabs>
+          <w:tab w:val="num" w:pos="5760"/>
+        </w:tabs>
+        <w:ind w:left="5760" w:hanging="360"/>
+      </w:pPr>
+      <w:rPr>
+        <w:rFonts w:ascii="Wingdings" w:hAnsi="Wingdings" w:hint="default"/>
+        <w:sz w:val="20"/>
+      </w:rPr>
+    </w:lvl>
+    <w:lvl w:ilvl="8" w:tentative="1">
+      <w:start w:val="1"/>
+      <w:numFmt w:val="bullet"/>
+      <w:lvlText w:val=""/>
+      <w:lvlJc w:val="left"/>
+      <w:pPr>
+        <w:tabs>
+          <w:tab w:val="num" w:pos="6480"/>
+        </w:tabs>
+        <w:ind w:left="6480" w:hanging="360"/>
+      </w:pPr>
+      <w:rPr>
+        <w:rFonts w:ascii="Wingdings" w:hAnsi="Wingdings" w:hint="default"/>
+        <w:sz w:val="20"/>
+      </w:rPr>
+    </w:lvl>
+  </w:abstractNum>
+  <w:abstractNum w:abstractNumId="4" w15:restartNumberingAfterBreak="0">
+    <w:nsid w:val="3A08093F"/>
+    <w:multiLevelType w:val="multilevel"/>
+    <w:tmpl w:val="CCFC622C"/>
+    <w:lvl w:ilvl="0">
+      <w:start w:val="1"/>
+      <w:numFmt w:val="bullet"/>
+      <w:lvlText w:val=""/>
+      <w:lvlJc w:val="left"/>
+      <w:pPr>
+        <w:tabs>
+          <w:tab w:val="num" w:pos="720"/>
+        </w:tabs>
+        <w:ind w:left="720" w:hanging="360"/>
+      </w:pPr>
+      <w:rPr>
+        <w:rFonts w:ascii="Symbol" w:hAnsi="Symbol" w:hint="default"/>
+        <w:sz w:val="20"/>
+      </w:rPr>
+    </w:lvl>
+    <w:lvl w:ilvl="1" w:tentative="1">
+      <w:start w:val="1"/>
+      <w:numFmt w:val="bullet"/>
+      <w:lvlText w:val="o"/>
+      <w:lvlJc w:val="left"/>
+      <w:pPr>
+        <w:tabs>
+          <w:tab w:val="num" w:pos="1440"/>
+        </w:tabs>
+        <w:ind w:left="1440" w:hanging="360"/>
+      </w:pPr>
+      <w:rPr>
+        <w:rFonts w:ascii="Courier New" w:hAnsi="Courier New" w:hint="default"/>
+        <w:sz w:val="20"/>
+      </w:rPr>
+    </w:lvl>
+    <w:lvl w:ilvl="2" w:tentative="1">
+      <w:start w:val="1"/>
+      <w:numFmt w:val="bullet"/>
+      <w:lvlText w:val=""/>
+      <w:lvlJc w:val="left"/>
+      <w:pPr>
+        <w:tabs>
+          <w:tab w:val="num" w:pos="2160"/>
+        </w:tabs>
+        <w:ind w:left="2160" w:hanging="360"/>
+      </w:pPr>
+      <w:rPr>
+        <w:rFonts w:ascii="Wingdings" w:hAnsi="Wingdings" w:hint="default"/>
+        <w:sz w:val="20"/>
+      </w:rPr>
+    </w:lvl>
+    <w:lvl w:ilvl="3" w:tentative="1">
+      <w:start w:val="1"/>
+      <w:numFmt w:val="bullet"/>
+      <w:lvlText w:val=""/>
+      <w:lvlJc w:val="left"/>
+      <w:pPr>
+        <w:tabs>
+          <w:tab w:val="num" w:pos="2880"/>
+        </w:tabs>
+        <w:ind w:left="2880" w:hanging="360"/>
+      </w:pPr>
+      <w:rPr>
+        <w:rFonts w:ascii="Wingdings" w:hAnsi="Wingdings" w:hint="default"/>
+        <w:sz w:val="20"/>
+      </w:rPr>
+    </w:lvl>
+    <w:lvl w:ilvl="4" w:tentative="1">
+      <w:start w:val="1"/>
+      <w:numFmt w:val="bullet"/>
+      <w:lvlText w:val=""/>
+      <w:lvlJc w:val="left"/>
+      <w:pPr>
+        <w:tabs>
+          <w:tab w:val="num" w:pos="3600"/>
+        </w:tabs>
+        <w:ind w:left="3600" w:hanging="360"/>
+      </w:pPr>
+      <w:rPr>
+        <w:rFonts w:ascii="Wingdings" w:hAnsi="Wingdings" w:hint="default"/>
+        <w:sz w:val="20"/>
+      </w:rPr>
+    </w:lvl>
+    <w:lvl w:ilvl="5" w:tentative="1">
+      <w:start w:val="1"/>
+      <w:numFmt w:val="bullet"/>
+      <w:lvlText w:val=""/>
+      <w:lvlJc w:val="left"/>
+      <w:pPr>
+        <w:tabs>
+          <w:tab w:val="num" w:pos="4320"/>
+        </w:tabs>
+        <w:ind w:left="4320" w:hanging="360"/>
+      </w:pPr>
+      <w:rPr>
+        <w:rFonts w:ascii="Wingdings" w:hAnsi="Wingdings" w:hint="default"/>
+        <w:sz w:val="20"/>
+      </w:rPr>
+    </w:lvl>
+    <w:lvl w:ilvl="6" w:tentative="1">
+      <w:start w:val="1"/>
+      <w:numFmt w:val="bullet"/>
+      <w:lvlText w:val=""/>
+      <w:lvlJc w:val="left"/>
+      <w:pPr>
+        <w:tabs>
+          <w:tab w:val="num" w:pos="5040"/>
+        </w:tabs>
+        <w:ind w:left="5040" w:hanging="360"/>
+      </w:pPr>
+      <w:rPr>
+        <w:rFonts w:ascii="Wingdings" w:hAnsi="Wingdings" w:hint="default"/>
+        <w:sz w:val="20"/>
+      </w:rPr>
+    </w:lvl>
+    <w:lvl w:ilvl="7" w:tentative="1">
+      <w:start w:val="1"/>
+      <w:numFmt w:val="bullet"/>
+      <w:lvlText w:val=""/>
+      <w:lvlJc w:val="left"/>
+      <w:pPr>
+        <w:tabs>
+          <w:tab w:val="num" w:pos="5760"/>
+        </w:tabs>
+        <w:ind w:left="5760" w:hanging="360"/>
+      </w:pPr>
+      <w:rPr>
+        <w:rFonts w:ascii="Wingdings" w:hAnsi="Wingdings" w:hint="default"/>
+        <w:sz w:val="20"/>
+      </w:rPr>
+    </w:lvl>
+    <w:lvl w:ilvl="8" w:tentative="1">
+      <w:start w:val="1"/>
+      <w:numFmt w:val="bullet"/>
+      <w:lvlText w:val=""/>
+      <w:lvlJc w:val="left"/>
+      <w:pPr>
+        <w:tabs>
+          <w:tab w:val="num" w:pos="6480"/>
+        </w:tabs>
+        <w:ind w:left="6480" w:hanging="360"/>
+      </w:pPr>
+      <w:rPr>
+        <w:rFonts w:ascii="Wingdings" w:hAnsi="Wingdings" w:hint="default"/>
+        <w:sz w:val="20"/>
+      </w:rPr>
+    </w:lvl>
+  </w:abstractNum>
+  <w:abstractNum w:abstractNumId="5" w15:restartNumberingAfterBreak="0">
+    <w:nsid w:val="7BC93194"/>
+    <w:multiLevelType w:val="multilevel"/>
+    <w:tmpl w:val="5122DF7C"/>
+    <w:lvl w:ilvl="0">
+      <w:start w:val="1"/>
+      <w:numFmt w:val="bullet"/>
+      <w:lvlText w:val=""/>
+      <w:lvlJc w:val="left"/>
+      <w:pPr>
+        <w:tabs>
+          <w:tab w:val="num" w:pos="720"/>
+        </w:tabs>
+        <w:ind w:left="720" w:hanging="360"/>
+      </w:pPr>
+      <w:rPr>
+        <w:rFonts w:ascii="Symbol" w:hAnsi="Symbol" w:hint="default"/>
+        <w:sz w:val="20"/>
+      </w:rPr>
+    </w:lvl>
+    <w:lvl w:ilvl="1" w:tentative="1">
+      <w:start w:val="1"/>
+      <w:numFmt w:val="bullet"/>
+      <w:lvlText w:val="o"/>
+      <w:lvlJc w:val="left"/>
+      <w:pPr>
+        <w:tabs>
+          <w:tab w:val="num" w:pos="1440"/>
+        </w:tabs>
+        <w:ind w:left="1440" w:hanging="360"/>
+      </w:pPr>
+      <w:rPr>
+        <w:rFonts w:ascii="Courier New" w:hAnsi="Courier New" w:hint="default"/>
+        <w:sz w:val="20"/>
+      </w:rPr>
+    </w:lvl>
+    <w:lvl w:ilvl="2" w:tentative="1">
+      <w:start w:val="1"/>
+      <w:numFmt w:val="bullet"/>
+      <w:lvlText w:val=""/>
+      <w:lvlJc w:val="left"/>
+      <w:pPr>
+        <w:tabs>
+          <w:tab w:val="num" w:pos="2160"/>
+        </w:tabs>
+        <w:ind w:left="2160" w:hanging="360"/>
+      </w:pPr>
+      <w:rPr>
+        <w:rFonts w:ascii="Wingdings" w:hAnsi="Wingdings" w:hint="default"/>
+        <w:sz w:val="20"/>
+      </w:rPr>
+    </w:lvl>
+    <w:lvl w:ilvl="3" w:tentative="1">
+      <w:start w:val="1"/>
+      <w:numFmt w:val="bullet"/>
+      <w:lvlText w:val=""/>
+      <w:lvlJc w:val="left"/>
+      <w:pPr>
+        <w:tabs>
+          <w:tab w:val="num" w:pos="2880"/>
+        </w:tabs>
+        <w:ind w:left="2880" w:hanging="360"/>
+      </w:pPr>
+      <w:rPr>
+        <w:rFonts w:ascii="Wingdings" w:hAnsi="Wingdings" w:hint="default"/>
+        <w:sz w:val="20"/>
+      </w:rPr>
+    </w:lvl>
+    <w:lvl w:ilvl="4" w:tentative="1">
+      <w:start w:val="1"/>
+      <w:numFmt w:val="bullet"/>
+      <w:lvlText w:val=""/>
+      <w:lvlJc w:val="left"/>
+      <w:pPr>
+        <w:tabs>
+          <w:tab w:val="num" w:pos="3600"/>
+        </w:tabs>
+        <w:ind w:left="3600" w:hanging="360"/>
+      </w:pPr>
+      <w:rPr>
+        <w:rFonts w:ascii="Wingdings" w:hAnsi="Wingdings" w:hint="default"/>
+        <w:sz w:val="20"/>
+      </w:rPr>
+    </w:lvl>
+    <w:lvl w:ilvl="5" w:tentative="1">
+      <w:start w:val="1"/>
+      <w:numFmt w:val="bullet"/>
+      <w:lvlText w:val=""/>
+      <w:lvlJc w:val="left"/>
+      <w:pPr>
+        <w:tabs>
+          <w:tab w:val="num" w:pos="4320"/>
+        </w:tabs>
+        <w:ind w:left="4320" w:hanging="360"/>
+      </w:pPr>
+      <w:rPr>
+        <w:rFonts w:ascii="Wingdings" w:hAnsi="Wingdings" w:hint="default"/>
+        <w:sz w:val="20"/>
+      </w:rPr>
+    </w:lvl>
+    <w:lvl w:ilvl="6" w:tentative="1">
+      <w:start w:val="1"/>
+      <w:numFmt w:val="bullet"/>
+      <w:lvlText w:val=""/>
+      <w:lvlJc w:val="left"/>
+      <w:pPr>
+        <w:tabs>
+          <w:tab w:val="num" w:pos="5040"/>
+        </w:tabs>
+        <w:ind w:left="5040" w:hanging="360"/>
+      </w:pPr>
+      <w:rPr>
+        <w:rFonts w:ascii="Wingdings" w:hAnsi="Wingdings" w:hint="default"/>
+        <w:sz w:val="20"/>
+      </w:rPr>
+    </w:lvl>
+    <w:lvl w:ilvl="7" w:tentative="1">
+      <w:start w:val="1"/>
+      <w:numFmt w:val="bullet"/>
+      <w:lvlText w:val=""/>
+      <w:lvlJc w:val="left"/>
+      <w:pPr>
+        <w:tabs>
+          <w:tab w:val="num" w:pos="5760"/>
+        </w:tabs>
+        <w:ind w:left="5760" w:hanging="360"/>
+      </w:pPr>
+      <w:rPr>
+        <w:rFonts w:ascii="Wingdings" w:hAnsi="Wingdings" w:hint="default"/>
+        <w:sz w:val="20"/>
+      </w:rPr>
+    </w:lvl>
+    <w:lvl w:ilvl="8" w:tentative="1">
+      <w:start w:val="1"/>
+      <w:numFmt w:val="bullet"/>
+      <w:lvlText w:val=""/>
+      <w:lvlJc w:val="left"/>
+      <w:pPr>
+        <w:tabs>
+          <w:tab w:val="num" w:pos="6480"/>
+        </w:tabs>
+        <w:ind w:left="6480" w:hanging="360"/>
+      </w:pPr>
+      <w:rPr>
+        <w:rFonts w:ascii="Wingdings" w:hAnsi="Wingdings" w:hint="default"/>
+        <w:sz w:val="20"/>
+      </w:rPr>
+    </w:lvl>
+  </w:abstractNum>
+  <w:abstractNum w:abstractNumId="6" w15:restartNumberingAfterBreak="0">
+    <w:nsid w:val="7C0102D1"/>
+    <w:multiLevelType w:val="multilevel"/>
+    <w:tmpl w:val="8B8851AC"/>
+    <w:lvl w:ilvl="0">
+      <w:start w:val="1"/>
+      <w:numFmt w:val="bullet"/>
+      <w:lvlText w:val=""/>
+      <w:lvlJc w:val="left"/>
+      <w:pPr>
+        <w:tabs>
+          <w:tab w:val="num" w:pos="720"/>
+        </w:tabs>
+        <w:ind w:left="720" w:hanging="360"/>
+      </w:pPr>
+      <w:rPr>
+        <w:rFonts w:ascii="Symbol" w:hAnsi="Symbol" w:hint="default"/>
+        <w:sz w:val="20"/>
+      </w:rPr>
+    </w:lvl>
+    <w:lvl w:ilvl="1" w:tentative="1">
+      <w:start w:val="1"/>
+      <w:numFmt w:val="bullet"/>
+      <w:lvlText w:val="o"/>
+      <w:lvlJc w:val="left"/>
+      <w:pPr>
+        <w:tabs>
+          <w:tab w:val="num" w:pos="1440"/>
+        </w:tabs>
+        <w:ind w:left="1440" w:hanging="360"/>
+      </w:pPr>
+      <w:rPr>
+        <w:rFonts w:ascii="Courier New" w:hAnsi="Courier New" w:hint="default"/>
+        <w:sz w:val="20"/>
+      </w:rPr>
+    </w:lvl>
+    <w:lvl w:ilvl="2" w:tentative="1">
+      <w:start w:val="1"/>
+      <w:numFmt w:val="bullet"/>
+      <w:lvlText w:val=""/>
+      <w:lvlJc w:val="left"/>
+      <w:pPr>
+        <w:tabs>
+          <w:tab w:val="num" w:pos="2160"/>
+        </w:tabs>
+        <w:ind w:left="2160" w:hanging="360"/>
+      </w:pPr>
+      <w:rPr>
+        <w:rFonts w:ascii="Wingdings" w:hAnsi="Wingdings" w:hint="default"/>
+        <w:sz w:val="20"/>
+      </w:rPr>
+    </w:lvl>
+    <w:lvl w:ilvl="3" w:tentative="1">
+      <w:start w:val="1"/>
+      <w:numFmt w:val="bullet"/>
+      <w:lvlText w:val=""/>
+      <w:lvlJc w:val="left"/>
+      <w:pPr>
+        <w:tabs>
+          <w:tab w:val="num" w:pos="2880"/>
+        </w:tabs>
+        <w:ind w:left="2880" w:hanging="360"/>
+      </w:pPr>
+      <w:rPr>
+        <w:rFonts w:ascii="Wingdings" w:hAnsi="Wingdings" w:hint="default"/>
+        <w:sz w:val="20"/>
+      </w:rPr>
+    </w:lvl>
+    <w:lvl w:ilvl="4" w:tentative="1">
+      <w:start w:val="1"/>
+      <w:numFmt w:val="bullet"/>
+      <w:lvlText w:val=""/>
+      <w:lvlJc w:val="left"/>
+      <w:pPr>
+        <w:tabs>
+          <w:tab w:val="num" w:pos="3600"/>
+        </w:tabs>
+        <w:ind w:left="3600" w:hanging="360"/>
+      </w:pPr>
+      <w:rPr>
+        <w:rFonts w:ascii="Wingdings" w:hAnsi="Wingdings" w:hint="default"/>
+        <w:sz w:val="20"/>
+      </w:rPr>
+    </w:lvl>
+    <w:lvl w:ilvl="5" w:tentative="1">
+      <w:start w:val="1"/>
+      <w:numFmt w:val="bullet"/>
+      <w:lvlText w:val=""/>
+      <w:lvlJc w:val="left"/>
+      <w:pPr>
+        <w:tabs>
+          <w:tab w:val="num" w:pos="4320"/>
+        </w:tabs>
+        <w:ind w:left="4320" w:hanging="360"/>
+      </w:pPr>
+      <w:rPr>
+        <w:rFonts w:ascii="Wingdings" w:hAnsi="Wingdings" w:hint="default"/>
+        <w:sz w:val="20"/>
+      </w:rPr>
+    </w:lvl>
+    <w:lvl w:ilvl="6" w:tentative="1">
+      <w:start w:val="1"/>
+      <w:numFmt w:val="bullet"/>
+      <w:lvlText w:val=""/>
+      <w:lvlJc w:val="left"/>
+      <w:pPr>
+        <w:tabs>
+          <w:tab w:val="num" w:pos="5040"/>
+        </w:tabs>
+        <w:ind w:left="5040" w:hanging="360"/>
+      </w:pPr>
+      <w:rPr>
+        <w:rFonts w:ascii="Wingdings" w:hAnsi="Wingdings" w:hint="default"/>
+        <w:sz w:val="20"/>
+      </w:rPr>
+    </w:lvl>
+    <w:lvl w:ilvl="7" w:tentative="1">
+      <w:start w:val="1"/>
+      <w:numFmt w:val="bullet"/>
+      <w:lvlText w:val=""/>
+      <w:lvlJc w:val="left"/>
+      <w:pPr>
+        <w:tabs>
+          <w:tab w:val="num" w:pos="5760"/>
+        </w:tabs>
+        <w:ind w:left="5760" w:hanging="360"/>
+      </w:pPr>
+      <w:rPr>
+        <w:rFonts w:ascii="Wingdings" w:hAnsi="Wingdings" w:hint="default"/>
+        <w:sz w:val="20"/>
+      </w:rPr>
+    </w:lvl>
+    <w:lvl w:ilvl="8" w:tentative="1">
+      <w:start w:val="1"/>
+      <w:numFmt w:val="bullet"/>
+      <w:lvlText w:val=""/>
+      <w:lvlJc w:val="left"/>
+      <w:pPr>
+        <w:tabs>
+          <w:tab w:val="num" w:pos="6480"/>
+        </w:tabs>
+        <w:ind w:left="6480" w:hanging="360"/>
+      </w:pPr>
+      <w:rPr>
+        <w:rFonts w:ascii="Wingdings" w:hAnsi="Wingdings" w:hint="default"/>
+        <w:sz w:val="20"/>
+      </w:rPr>
+    </w:lvl>
+  </w:abstractNum>
+  <w:num w:numId="1" w16cid:durableId="1495293136">
+    <w:abstractNumId w:val="3"/>
+  </w:num>
+  <w:num w:numId="2" w16cid:durableId="1493064132">
+    <w:abstractNumId w:val="2"/>
+  </w:num>
+  <w:num w:numId="3" w16cid:durableId="967783440">
+    <w:abstractNumId w:val="4"/>
+  </w:num>
+  <w:num w:numId="4" w16cid:durableId="83574443">
+    <w:abstractNumId w:val="1"/>
+  </w:num>
+  <w:num w:numId="5" w16cid:durableId="41641250">
+    <w:abstractNumId w:val="6"/>
+  </w:num>
+  <w:num w:numId="6" w16cid:durableId="364253956">
+    <w:abstractNumId w:val="5"/>
+  </w:num>
+  <w:num w:numId="7" w16cid:durableId="1316374677">
+    <w:abstractNumId w:val="0"/>
+  </w:num>
+</w:numbering>
 </file>
 
 <file path=word/styles.xml><?xml version="1.0" encoding="utf-8"?>
@@ -5558,6 +5954,60 @@
     <w:uiPriority w:val="99"/>
     <w:rsid w:val="006B77BE"/>
   </w:style>
+  <w:style w:type="character" w:styleId="Strong">
+    <w:name w:val="Strong"/>
+    <w:basedOn w:val="DefaultParagraphFont"/>
+    <w:uiPriority w:val="22"/>
+    <w:qFormat/>
+    <w:rsid w:val="007631F7"/>
+    <w:rPr>
+      <w:b/>
+      <w:bCs/>
+    </w:rPr>
+  </w:style>
+  <w:style w:type="paragraph" w:styleId="NormalWeb">
+    <w:name w:val="Normal (Web)"/>
+    <w:basedOn w:val="Normal"/>
+    <w:uiPriority w:val="99"/>
+    <w:semiHidden/>
+    <w:unhideWhenUsed/>
+    <w:rsid w:val="00A86373"/>
+    <w:pPr>
+      <w:spacing w:before="100" w:beforeAutospacing="1" w:after="100" w:afterAutospacing="1" w:line="240" w:lineRule="auto"/>
+    </w:pPr>
+    <w:rPr>
+      <w:rFonts w:ascii="Times New Roman" w:eastAsia="Times New Roman" w:hAnsi="Times New Roman" w:cs="Times New Roman"/>
+      <w:sz w:val="24"/>
+      <w:szCs w:val="24"/>
+      <w:lang w:eastAsia="en-IN"/>
+    </w:rPr>
+  </w:style>
+  <w:style w:type="character" w:styleId="Hyperlink">
+    <w:name w:val="Hyperlink"/>
+    <w:basedOn w:val="DefaultParagraphFont"/>
+    <w:uiPriority w:val="99"/>
+    <w:semiHidden/>
+    <w:unhideWhenUsed/>
+    <w:rsid w:val="00003835"/>
+    <w:rPr>
+      <w:color w:val="0000FF"/>
+      <w:u w:val="single"/>
+    </w:rPr>
+  </w:style>
+  <w:style w:type="paragraph" w:customStyle="1" w:styleId="ql-align-justify">
+    <w:name w:val="ql-align-justify"/>
+    <w:basedOn w:val="Normal"/>
+    <w:rsid w:val="00EF79C9"/>
+    <w:pPr>
+      <w:spacing w:before="100" w:beforeAutospacing="1" w:after="100" w:afterAutospacing="1" w:line="240" w:lineRule="auto"/>
+    </w:pPr>
+    <w:rPr>
+      <w:rFonts w:ascii="Times New Roman" w:eastAsia="Times New Roman" w:hAnsi="Times New Roman" w:cs="Times New Roman"/>
+      <w:sz w:val="24"/>
+      <w:szCs w:val="24"/>
+      <w:lang w:eastAsia="en-IN"/>
+    </w:rPr>
+  </w:style>
 </w:styles>
 </file>
 
